--- a/Documentacion/Servidor base de datos - Manual Técnico.docx
+++ b/Documentacion/Servidor base de datos - Manual Técnico.docx
@@ -249,6 +249,7 @@
                             <w:dataBinding w:prefixMappings="xmlns:ns0='http://purl.org/dc/elements/1.1/' xmlns:ns1='http://schemas.openxmlformats.org/package/2006/metadata/core-properties' " w:xpath="/ns1:coreProperties[1]/ns0:creator[1]" w:storeItemID="{6C3C8BC8-F283-45AE-878A-BAB7291924A1}"/>
                             <w:text/>
                           </w:sdtPr>
+                          <w:sdtEndPr/>
                           <w:sdtContent>
                             <w:p>
                               <w:pPr>
@@ -298,6 +299,7 @@
                               <w:dataBinding w:prefixMappings="xmlns:ns0='http://schemas.openxmlformats.org/officeDocument/2006/extended-properties' " w:xpath="/ns0:Properties[1]/ns0:Company[1]" w:storeItemID="{6668398D-A668-4E3E-A5EB-62B293D839F1}"/>
                               <w:text/>
                             </w:sdtPr>
+                            <w:sdtEndPr/>
                             <w:sdtContent>
                               <w:r>
                                 <w:rPr>
@@ -335,6 +337,7 @@
                               <w:dataBinding w:prefixMappings="xmlns:ns0='http://schemas.microsoft.com/office/2006/coverPageProps' " w:xpath="/ns0:CoverPageProperties[1]/ns0:CompanyAddress[1]" w:storeItemID="{55AF091B-3C7A-41E3-B477-F2FDAA23CFDA}"/>
                               <w:text/>
                             </w:sdtPr>
+                            <w:sdtEndPr/>
                             <w:sdtContent>
                               <w:r>
                                 <w:rPr>
@@ -564,6 +567,7 @@
                               <w:dataBinding w:prefixMappings="xmlns:ns0='http://purl.org/dc/elements/1.1/' xmlns:ns1='http://schemas.openxmlformats.org/package/2006/metadata/core-properties' " w:xpath="/ns1:coreProperties[1]/ns0:title[1]" w:storeItemID="{6C3C8BC8-F283-45AE-878A-BAB7291924A1}"/>
                               <w:text w:multiLine="1"/>
                             </w:sdtPr>
+                            <w:sdtEndPr/>
                             <w:sdtContent>
                               <w:r>
                                 <w:rPr>
@@ -609,6 +613,7 @@
                             <w:dataBinding w:prefixMappings="xmlns:ns0='http://purl.org/dc/elements/1.1/' xmlns:ns1='http://schemas.openxmlformats.org/package/2006/metadata/core-properties' " w:xpath="/ns1:coreProperties[1]/ns0:subject[1]" w:storeItemID="{6C3C8BC8-F283-45AE-878A-BAB7291924A1}"/>
                             <w:text/>
                           </w:sdtPr>
+                          <w:sdtEndPr/>
                           <w:sdtContent>
                             <w:p>
                               <w:pPr>
@@ -802,6 +807,7 @@
                               <w:calendar w:val="gregorian"/>
                             </w:date>
                           </w:sdtPr>
+                          <w:sdtEndPr/>
                           <w:sdtContent>
                             <w:p>
                               <w:pPr>
@@ -1385,27 +1391,14 @@
       <w:r>
         <w:t xml:space="preserve">Ilustración </w:t>
       </w:r>
-      <w:r>
-        <w:fldChar w:fldCharType="begin"/>
-      </w:r>
-      <w:r>
-        <w:instrText xml:space="preserve"> SEQ Ilustración \* ARABIC </w:instrText>
-      </w:r>
-      <w:r>
-        <w:fldChar w:fldCharType="separate"/>
-      </w:r>
-      <w:r>
-        <w:rPr>
-          <w:noProof/>
-        </w:rPr>
-        <w:t>1</w:t>
-      </w:r>
-      <w:r>
-        <w:rPr>
-          <w:noProof/>
-        </w:rPr>
-        <w:fldChar w:fldCharType="end"/>
-      </w:r>
+      <w:fldSimple w:instr=" SEQ Ilustración \* ARABIC ">
+        <w:r>
+          <w:rPr>
+            <w:noProof/>
+          </w:rPr>
+          <w:t>1</w:t>
+        </w:r>
+      </w:fldSimple>
       <w:r>
         <w:t xml:space="preserve"> - Arquitectura</w:t>
       </w:r>
@@ -2040,27 +2033,14 @@
       <w:r>
         <w:t xml:space="preserve">Ilustración </w:t>
       </w:r>
-      <w:r>
-        <w:fldChar w:fldCharType="begin"/>
-      </w:r>
-      <w:r>
-        <w:instrText xml:space="preserve"> SEQ Ilustración \* ARABIC </w:instrText>
-      </w:r>
-      <w:r>
-        <w:fldChar w:fldCharType="separate"/>
-      </w:r>
-      <w:r>
-        <w:rPr>
-          <w:noProof/>
-        </w:rPr>
-        <w:t>2</w:t>
-      </w:r>
-      <w:r>
-        <w:rPr>
-          <w:noProof/>
-        </w:rPr>
-        <w:fldChar w:fldCharType="end"/>
-      </w:r>
+      <w:fldSimple w:instr=" SEQ Ilustración \* ARABIC ">
+        <w:r>
+          <w:rPr>
+            <w:noProof/>
+          </w:rPr>
+          <w:t>2</w:t>
+        </w:r>
+      </w:fldSimple>
       <w:r>
         <w:t xml:space="preserve"> - Archivo </w:t>
       </w:r>
@@ -2140,24 +2120,14 @@
       <w:r>
         <w:t xml:space="preserve">Ilustración </w:t>
       </w:r>
-      <w:r>
-        <w:fldChar w:fldCharType="begin"/>
-      </w:r>
-      <w:r>
-        <w:instrText xml:space="preserve"> SEQ Ilustración \* ARABIC </w:instrText>
-      </w:r>
-      <w:r>
-        <w:fldChar w:fldCharType="separate"/>
-      </w:r>
-      <w:r>
-        <w:rPr>
-          <w:noProof/>
-        </w:rPr>
-        <w:t>3</w:t>
-      </w:r>
-      <w:r>
-        <w:fldChar w:fldCharType="end"/>
-      </w:r>
+      <w:fldSimple w:instr=" SEQ Ilustración \* ARABIC ">
+        <w:r>
+          <w:rPr>
+            <w:noProof/>
+          </w:rPr>
+          <w:t>3</w:t>
+        </w:r>
+      </w:fldSimple>
       <w:bookmarkEnd w:id="0"/>
       <w:r>
         <w:t xml:space="preserve"> - Crear archivo VHDL</w:t>
@@ -2220,23 +2190,7 @@
           <w:sz w:val="22"/>
           <w:lang w:val="en-US"/>
         </w:rPr>
-        <w:t xml:space="preserve">-- This component describes a simple counter UP-DOWN with an Avalon-MM slave interface. The Input Signals can be written to registers </w:t>
-      </w:r>
-      <w:r>
-        <w:rPr>
-          <w:color w:val="0070C0"/>
-          <w:sz w:val="22"/>
-          <w:lang w:val="en-US"/>
-        </w:rPr>
-        <w:t xml:space="preserve">0 and 1, and the outputs of the </w:t>
-      </w:r>
-      <w:r>
-        <w:rPr>
-          <w:color w:val="0070C0"/>
-          <w:sz w:val="22"/>
-          <w:lang w:val="en-US"/>
-        </w:rPr>
-        <w:t>counter can be read back from registers 2 and 3.</w:t>
+        <w:t>-- This component describes a simple counter UP-DOWN with an Avalon-MM slave interface. The Input Signals can be written to registers 0 and 1, and the outputs of the counter can be read back from registers 2 and 3.</w:t>
       </w:r>
     </w:p>
     <w:p>
@@ -8047,16 +8001,7 @@
         </w:numPr>
       </w:pPr>
       <w:r>
-        <w:t xml:space="preserve">Creamos un archivo VHDL para el </w:t>
-      </w:r>
-      <w:r>
-        <w:t>divisor de frecuencia</w:t>
-      </w:r>
-      <w:r>
-        <w:t>, File -&gt; New -&gt; VHDL File</w:t>
-      </w:r>
-      <w:r>
-        <w:t xml:space="preserve"> (</w:t>
+        <w:t>Creamos un archivo VHDL para el divisor de frecuencia, File -&gt; New -&gt; VHDL File (</w:t>
       </w:r>
       <w:r>
         <w:fldChar w:fldCharType="begin"/>
@@ -8080,10 +8025,7 @@
         <w:fldChar w:fldCharType="end"/>
       </w:r>
       <w:r>
-        <w:t>)</w:t>
-      </w:r>
-      <w:r>
-        <w:t xml:space="preserve">. </w:t>
+        <w:t xml:space="preserve">). </w:t>
       </w:r>
     </w:p>
     <w:p>
@@ -10411,6 +10353,7 @@
         <w:rPr>
           <w:color w:val="0070C0"/>
           <w:sz w:val="22"/>
+          <w:lang w:val="en-US"/>
         </w:rPr>
       </w:pPr>
       <w:r>
@@ -10425,6 +10368,7 @@
         <w:rPr>
           <w:color w:val="0070C0"/>
           <w:sz w:val="22"/>
+          <w:lang w:val="en-US"/>
         </w:rPr>
         <w:t>END IF;</w:t>
       </w:r>
@@ -10435,12 +10379,14 @@
         <w:rPr>
           <w:color w:val="0070C0"/>
           <w:sz w:val="22"/>
-        </w:rPr>
-      </w:pPr>
-      <w:r>
-        <w:rPr>
-          <w:color w:val="0070C0"/>
-          <w:sz w:val="22"/>
+          <w:lang w:val="en-US"/>
+        </w:rPr>
+      </w:pPr>
+      <w:r>
+        <w:rPr>
+          <w:color w:val="0070C0"/>
+          <w:sz w:val="22"/>
+          <w:lang w:val="en-US"/>
         </w:rPr>
         <w:t xml:space="preserve">       END PROCESS;</w:t>
       </w:r>
@@ -10451,12 +10397,14 @@
         <w:rPr>
           <w:color w:val="0070C0"/>
           <w:sz w:val="22"/>
-        </w:rPr>
-      </w:pPr>
-      <w:r>
-        <w:rPr>
-          <w:color w:val="0070C0"/>
-          <w:sz w:val="22"/>
+          <w:lang w:val="en-US"/>
+        </w:rPr>
+      </w:pPr>
+      <w:r>
+        <w:rPr>
+          <w:color w:val="0070C0"/>
+          <w:sz w:val="22"/>
+          <w:lang w:val="en-US"/>
         </w:rPr>
         <w:t>END a;</w:t>
       </w:r>
@@ -10467,6 +10415,7 @@
         <w:rPr>
           <w:color w:val="0070C0"/>
           <w:sz w:val="22"/>
+          <w:lang w:val="en-US"/>
         </w:rPr>
       </w:pPr>
     </w:p>
@@ -10588,14 +10537,27 @@
       <w:r>
         <w:t xml:space="preserve">Ilustración </w:t>
       </w:r>
-      <w:fldSimple w:instr=" SEQ Ilustración \* ARABIC ">
-        <w:r>
-          <w:rPr>
-            <w:noProof/>
-          </w:rPr>
-          <w:t>4</w:t>
-        </w:r>
-      </w:fldSimple>
+      <w:r>
+        <w:fldChar w:fldCharType="begin"/>
+      </w:r>
+      <w:r>
+        <w:instrText xml:space="preserve"> SEQ Ilustración \* ARABIC </w:instrText>
+      </w:r>
+      <w:r>
+        <w:fldChar w:fldCharType="separate"/>
+      </w:r>
+      <w:r>
+        <w:rPr>
+          <w:noProof/>
+        </w:rPr>
+        <w:t>4</w:t>
+      </w:r>
+      <w:r>
+        <w:rPr>
+          <w:noProof/>
+        </w:rPr>
+        <w:fldChar w:fldCharType="end"/>
+      </w:r>
       <w:r>
         <w:t xml:space="preserve"> - </w:t>
       </w:r>
@@ -10804,27 +10766,14 @@
       <w:r>
         <w:t xml:space="preserve">Ilustración </w:t>
       </w:r>
-      <w:r>
-        <w:fldChar w:fldCharType="begin"/>
-      </w:r>
-      <w:r>
-        <w:instrText xml:space="preserve"> SEQ Ilustración \* ARABIC </w:instrText>
-      </w:r>
-      <w:r>
-        <w:fldChar w:fldCharType="separate"/>
-      </w:r>
-      <w:r>
-        <w:rPr>
-          <w:noProof/>
-        </w:rPr>
-        <w:t>5</w:t>
-      </w:r>
-      <w:r>
-        <w:rPr>
-          <w:noProof/>
-        </w:rPr>
-        <w:fldChar w:fldCharType="end"/>
-      </w:r>
+      <w:fldSimple w:instr=" SEQ Ilustración \* ARABIC ">
+        <w:r>
+          <w:rPr>
+            <w:noProof/>
+          </w:rPr>
+          <w:t>5</w:t>
+        </w:r>
+      </w:fldSimple>
       <w:r>
         <w:t xml:space="preserve"> - </w:t>
       </w:r>
@@ -11019,14 +10968,27 @@
       <w:r>
         <w:t xml:space="preserve">Ilustración </w:t>
       </w:r>
-      <w:fldSimple w:instr=" SEQ Ilustración \* ARABIC ">
-        <w:r>
-          <w:rPr>
-            <w:noProof/>
-          </w:rPr>
-          <w:t>6</w:t>
-        </w:r>
-      </w:fldSimple>
+      <w:r>
+        <w:fldChar w:fldCharType="begin"/>
+      </w:r>
+      <w:r>
+        <w:instrText xml:space="preserve"> SEQ Ilustración \* ARABIC </w:instrText>
+      </w:r>
+      <w:r>
+        <w:fldChar w:fldCharType="separate"/>
+      </w:r>
+      <w:r>
+        <w:rPr>
+          <w:noProof/>
+        </w:rPr>
+        <w:t>6</w:t>
+      </w:r>
+      <w:r>
+        <w:rPr>
+          <w:noProof/>
+        </w:rPr>
+        <w:fldChar w:fldCharType="end"/>
+      </w:r>
       <w:r>
         <w:t xml:space="preserve"> - Crear componentes</w:t>
       </w:r>
@@ -11055,7 +11017,13 @@
         </w:numPr>
       </w:pPr>
       <w:r>
-        <w:t xml:space="preserve">Una vez agregados todos los bloques a </w:t>
+        <w:t>Una vez agregados todos los bloques</w:t>
+      </w:r>
+      <w:r>
+        <w:t xml:space="preserve"> faltantes</w:t>
+      </w:r>
+      <w:r>
+        <w:t xml:space="preserve"> a </w:t>
       </w:r>
       <w:proofErr w:type="spellStart"/>
       <w:r>
@@ -11189,14 +11157,27 @@
       <w:r>
         <w:t xml:space="preserve">Ilustración </w:t>
       </w:r>
-      <w:fldSimple w:instr=" SEQ Ilustración \* ARABIC ">
-        <w:r>
-          <w:rPr>
-            <w:noProof/>
-          </w:rPr>
-          <w:t>7</w:t>
-        </w:r>
-      </w:fldSimple>
+      <w:r>
+        <w:fldChar w:fldCharType="begin"/>
+      </w:r>
+      <w:r>
+        <w:instrText xml:space="preserve"> SEQ Ilustración \* ARABIC </w:instrText>
+      </w:r>
+      <w:r>
+        <w:fldChar w:fldCharType="separate"/>
+      </w:r>
+      <w:r>
+        <w:rPr>
+          <w:noProof/>
+        </w:rPr>
+        <w:t>7</w:t>
+      </w:r>
+      <w:r>
+        <w:rPr>
+          <w:noProof/>
+        </w:rPr>
+        <w:fldChar w:fldCharType="end"/>
+      </w:r>
       <w:bookmarkEnd w:id="1"/>
       <w:r>
         <w:t xml:space="preserve"> - Asignar direcciones</w:t>
@@ -11256,8 +11237,6 @@
       <w:r>
         <w:t>con las nuevas conexiones.</w:t>
       </w:r>
-      <w:bookmarkStart w:id="2" w:name="_GoBack"/>
-      <w:bookmarkEnd w:id="2"/>
       <w:r>
         <w:t xml:space="preserve"> </w:t>
       </w:r>
@@ -11269,6 +11248,71 @@
           <w:ilvl w:val="0"/>
           <w:numId w:val="6"/>
         </w:numPr>
+        <w:rPr>
+          <w:i/>
+        </w:rPr>
+      </w:pPr>
+      <w:r>
+        <w:t xml:space="preserve">Repita el paso 6 y 7 para el archivo </w:t>
+      </w:r>
+      <w:r>
+        <w:rPr>
+          <w:i/>
+        </w:rPr>
+        <w:t>DE10_Standard_FB.</w:t>
+      </w:r>
+    </w:p>
+    <w:p>
+      <w:pPr>
+        <w:pStyle w:val="Prrafodelista"/>
+        <w:numPr>
+          <w:ilvl w:val="0"/>
+          <w:numId w:val="6"/>
+        </w:numPr>
+        <w:rPr>
+          <w:i/>
+        </w:rPr>
+      </w:pPr>
+      <w:r>
+        <w:t xml:space="preserve">Para programar el microprocesador. Abrir Eclipse desde el menú de </w:t>
+      </w:r>
+      <w:proofErr w:type="spellStart"/>
+      <w:r>
+        <w:t>Quartus</w:t>
+      </w:r>
+      <w:proofErr w:type="spellEnd"/>
+      <w:r>
+        <w:t xml:space="preserve">, Tools -&gt; </w:t>
+      </w:r>
+      <w:proofErr w:type="spellStart"/>
+      <w:r>
+        <w:t>Nios</w:t>
+      </w:r>
+      <w:proofErr w:type="spellEnd"/>
+      <w:r>
+        <w:t xml:space="preserve"> II Software </w:t>
+      </w:r>
+      <w:proofErr w:type="spellStart"/>
+      <w:r>
+        <w:t>Build</w:t>
+      </w:r>
+      <w:proofErr w:type="spellEnd"/>
+      <w:r>
+        <w:t xml:space="preserve"> Tools for Eclipse</w:t>
+      </w:r>
+      <w:r>
+        <w:t>.</w:t>
+      </w:r>
+      <w:bookmarkStart w:id="2" w:name="_GoBack"/>
+      <w:bookmarkEnd w:id="2"/>
+    </w:p>
+    <w:p>
+      <w:pPr>
+        <w:pStyle w:val="Prrafodelista"/>
+        <w:numPr>
+          <w:ilvl w:val="0"/>
+          <w:numId w:val="6"/>
+        </w:numPr>
       </w:pPr>
       <w:r>
         <w:t>Proceda a conectar la tarjeta de desarrollo DE10 Standard tanto a la PC (cable USB-</w:t>
@@ -11295,7 +11339,6 @@
         <w:rPr>
           <w:lang w:val="es-MX"/>
         </w:rPr>
-        <w:lastRenderedPageBreak/>
         <w:t>ENLACE EN DRIVE</w:t>
       </w:r>
     </w:p>
@@ -11700,8 +11743,8 @@
   <w:abstractNum w:abstractNumId="3" w15:restartNumberingAfterBreak="0">
     <w:nsid w:val="38DE5FAA"/>
     <w:multiLevelType w:val="hybridMultilevel"/>
-    <w:tmpl w:val="7F8698BA"/>
-    <w:lvl w:ilvl="0" w:tplc="0C0A000F">
+    <w:tmpl w:val="23024FEA"/>
+    <w:lvl w:ilvl="0" w:tplc="22903C82">
       <w:start w:val="4"/>
       <w:numFmt w:val="decimal"/>
       <w:lvlText w:val="%1."/>
@@ -11711,6 +11754,7 @@
       </w:pPr>
       <w:rPr>
         <w:rFonts w:hint="default"/>
+        <w:i w:val="0"/>
       </w:rPr>
     </w:lvl>
     <w:lvl w:ilvl="1" w:tplc="0C0A0019" w:tentative="1">
@@ -12427,6 +12471,7 @@
   <w:style w:type="character" w:default="1" w:styleId="Fuentedeprrafopredeter">
     <w:name w:val="Default Paragraph Font"/>
     <w:uiPriority w:val="1"/>
+    <w:semiHidden/>
     <w:unhideWhenUsed/>
   </w:style>
   <w:style w:type="table" w:default="1" w:styleId="Tablanormal">
@@ -12947,7 +12992,7 @@
 </file>
 
 <file path=customXml/itemProps2.xml><?xml version="1.0" encoding="utf-8"?>
-<ds:datastoreItem xmlns:ds="http://schemas.openxmlformats.org/officeDocument/2006/customXml" ds:itemID="{35BF1688-A0B5-4529-95AD-13975F6A9FB0}">
+<ds:datastoreItem xmlns:ds="http://schemas.openxmlformats.org/officeDocument/2006/customXml" ds:itemID="{E809AAD0-4888-4F5C-9C13-66AC7411FF9E}">
   <ds:schemaRefs>
     <ds:schemaRef ds:uri="http://schemas.openxmlformats.org/officeDocument/2006/bibliography"/>
   </ds:schemaRefs>

--- a/Documentacion/Servidor base de datos - Manual Técnico.docx
+++ b/Documentacion/Servidor base de datos - Manual Técnico.docx
@@ -1387,7 +1387,7 @@
         <w:ind w:left="360"/>
         <w:rPr>
           <w:rFonts w:ascii="Arial" w:hAnsi="Arial" w:cs="Arial"/>
-          <w:b/>
+          <w:b w:val="0"/>
           <w:bCs/>
         </w:rPr>
       </w:pPr>
@@ -1849,7 +1849,16 @@
         <w:pStyle w:val="Ttulo2"/>
       </w:pPr>
       <w:r>
-        <w:t>Configurar arquitectura</w:t>
+        <w:t>Instalación</w:t>
+      </w:r>
+      <w:r>
+        <w:t xml:space="preserve"> del Sistema operativo Linux</w:t>
+      </w:r>
+      <w:r>
+        <w:t xml:space="preserve"> en una </w:t>
+      </w:r>
+      <w:r>
+        <w:t>MicroSD</w:t>
       </w:r>
     </w:p>
     <w:p>
@@ -1857,47 +1866,34 @@
         <w:pStyle w:val="Prrafodelista"/>
         <w:numPr>
           <w:ilvl w:val="0"/>
-          <w:numId w:val="1"/>
+          <w:numId w:val="7"/>
         </w:numPr>
       </w:pPr>
       <w:r>
-        <w:t xml:space="preserve">Abrir </w:t>
-      </w:r>
-      <w:r>
-        <w:t xml:space="preserve">el archivo </w:t>
-      </w:r>
-      <w:r>
-        <w:t>DE10_Standard_FB.qpf</w:t>
-      </w:r>
-      <w:r>
-        <w:t xml:space="preserve"> alojado en la carpeta </w:t>
-      </w:r>
-      <w:r>
-        <w:rPr>
-          <w:i/>
-        </w:rPr>
-        <w:t>SocFPGA/ControlPanel/Quartus</w:t>
-      </w:r>
-      <w:r>
-        <w:t xml:space="preserve"> de los archivos del CD.</w:t>
-      </w:r>
-    </w:p>
-    <w:p>
-      <w:pPr>
-        <w:pStyle w:val="Prrafodelista"/>
-        <w:numPr>
-          <w:ilvl w:val="0"/>
-          <w:numId w:val="1"/>
-        </w:numPr>
-      </w:pPr>
-      <w:r>
-        <w:t>Utilizamos el proyecto por defecto que tiene configurado la tarjeta DE10 Standard “ControlPanel”.</w:t>
-      </w:r>
-    </w:p>
-    <w:p>
-      <w:pPr>
-        <w:pStyle w:val="Prrafodelista"/>
-        <w:jc w:val="center"/>
+        <w:t>Descargar la imagen</w:t>
+      </w:r>
+      <w:r>
+        <w:t xml:space="preserve"> Linux LXDE Desktop de la tarjeta DE10 Standard</w:t>
+      </w:r>
+      <w:r>
+        <w:t xml:space="preserve"> </w:t>
+      </w:r>
+      <w:r>
+        <w:t>desde la página de Terasic</w:t>
+      </w:r>
+      <w:r>
+        <w:rPr>
+          <w:rStyle w:val="Refdenotaalpie"/>
+        </w:rPr>
+        <w:footnoteReference w:id="1"/>
+      </w:r>
+      <w:r>
+        <w:t>.</w:t>
+      </w:r>
+    </w:p>
+    <w:p>
+      <w:pPr>
+        <w:pStyle w:val="Prrafodelista"/>
       </w:pPr>
       <w:r>
         <w:rPr>
@@ -1905,10 +1901,10 @@
           <w:lang w:val="es-ES" w:eastAsia="es-ES"/>
         </w:rPr>
         <w:drawing>
-          <wp:inline distT="0" distB="0" distL="0" distR="0" wp14:anchorId="6793DB73" wp14:editId="3F1ADD1A">
-            <wp:extent cx="4749421" cy="1069650"/>
-            <wp:effectExtent l="0" t="0" r="0" b="0"/>
-            <wp:docPr id="5" name="Imagen 5"/>
+          <wp:inline distT="0" distB="0" distL="0" distR="0" wp14:anchorId="08F8FC2F" wp14:editId="2B65438C">
+            <wp:extent cx="4975412" cy="1332340"/>
+            <wp:effectExtent l="0" t="0" r="0" b="1270"/>
+            <wp:docPr id="32" name="Imagen 32"/>
             <wp:cNvGraphicFramePr>
               <a:graphicFrameLocks xmlns:a="http://schemas.openxmlformats.org/drawingml/2006/main" noChangeAspect="1"/>
             </wp:cNvGraphicFramePr>
@@ -1928,7 +1924,7 @@
                   <pic:spPr>
                     <a:xfrm>
                       <a:off x="0" y="0"/>
-                      <a:ext cx="4774937" cy="1075397"/>
+                      <a:ext cx="4983516" cy="1334510"/>
                     </a:xfrm>
                     <a:prstGeom prst="rect">
                       <a:avLst/>
@@ -1958,7 +1954,7 @@
         </w:r>
       </w:fldSimple>
       <w:r>
-        <w:t xml:space="preserve"> - Archivo qpf Control Panel</w:t>
+        <w:t xml:space="preserve"> - Terasic - Linux</w:t>
       </w:r>
     </w:p>
     <w:p>
@@ -1966,16 +1962,94 @@
         <w:pStyle w:val="Prrafodelista"/>
         <w:numPr>
           <w:ilvl w:val="0"/>
-          <w:numId w:val="1"/>
+          <w:numId w:val="7"/>
         </w:numPr>
       </w:pPr>
       <w:r>
-        <w:t xml:space="preserve">Creamos un archivo VHDL para el contador de segundos, File -&gt; New -&gt; VHDL File. </w:t>
-      </w:r>
-    </w:p>
-    <w:p>
-      <w:pPr>
-        <w:jc w:val="center"/>
+        <w:t xml:space="preserve">Descargue e instale el software </w:t>
+      </w:r>
+      <w:r>
+        <w:rPr>
+          <w:i/>
+        </w:rPr>
+        <w:t>Win32 Disk Imager</w:t>
+      </w:r>
+      <w:r>
+        <w:t>.</w:t>
+      </w:r>
+    </w:p>
+    <w:p>
+      <w:pPr>
+        <w:pStyle w:val="Prrafodelista"/>
+        <w:numPr>
+          <w:ilvl w:val="0"/>
+          <w:numId w:val="7"/>
+        </w:numPr>
+      </w:pPr>
+      <w:r>
+        <w:t xml:space="preserve">Conecte la </w:t>
+      </w:r>
+      <w:r>
+        <w:rPr>
+          <w:i/>
+        </w:rPr>
+        <w:t>MICROSD</w:t>
+      </w:r>
+      <w:r>
+        <w:t xml:space="preserve"> al ordenador.</w:t>
+      </w:r>
+    </w:p>
+    <w:p>
+      <w:pPr>
+        <w:pStyle w:val="Prrafodelista"/>
+        <w:numPr>
+          <w:ilvl w:val="0"/>
+          <w:numId w:val="7"/>
+        </w:numPr>
+      </w:pPr>
+      <w:r>
+        <w:t xml:space="preserve">Abra el software </w:t>
+      </w:r>
+      <w:r>
+        <w:rPr>
+          <w:i/>
+        </w:rPr>
+        <w:t>Win32 Disk Imager</w:t>
+      </w:r>
+      <w:r>
+        <w:t>. Seleccione</w:t>
+      </w:r>
+      <w:r>
+        <w:t xml:space="preserve"> el archivo de la imagen descargada</w:t>
+      </w:r>
+      <w:r>
+        <w:t xml:space="preserve"> </w:t>
+      </w:r>
+      <w:r>
+        <w:t xml:space="preserve">y </w:t>
+      </w:r>
+      <w:r>
+        <w:t>el dispositivo</w:t>
+      </w:r>
+      <w:r>
+        <w:t xml:space="preserve"> donde deseamos escribir</w:t>
+      </w:r>
+      <w:r>
+        <w:t>.</w:t>
+      </w:r>
+      <w:r>
+        <w:t xml:space="preserve"> Clic en </w:t>
+      </w:r>
+      <w:r>
+        <w:rPr>
+          <w:i/>
+        </w:rPr>
+        <w:t>Write.</w:t>
+      </w:r>
+    </w:p>
+    <w:p>
+      <w:pPr>
+        <w:pStyle w:val="Prrafodelista"/>
       </w:pPr>
       <w:r>
         <w:rPr>
@@ -1983,10 +2057,10 @@
           <w:lang w:val="es-ES" w:eastAsia="es-ES"/>
         </w:rPr>
         <w:drawing>
-          <wp:inline distT="0" distB="0" distL="0" distR="0" wp14:anchorId="5D3A6606" wp14:editId="2468E2C7">
-            <wp:extent cx="2254102" cy="3651807"/>
-            <wp:effectExtent l="0" t="0" r="0" b="6350"/>
-            <wp:docPr id="2" name="Imagen 2"/>
+          <wp:inline distT="0" distB="0" distL="0" distR="0" wp14:anchorId="5438B28A" wp14:editId="09985D32">
+            <wp:extent cx="4491318" cy="2261505"/>
+            <wp:effectExtent l="0" t="0" r="5080" b="5715"/>
+            <wp:docPr id="33" name="Imagen 33"/>
             <wp:cNvGraphicFramePr>
               <a:graphicFrameLocks xmlns:a="http://schemas.openxmlformats.org/drawingml/2006/main" noChangeAspect="1"/>
             </wp:cNvGraphicFramePr>
@@ -2006,6 +2080,220 @@
                   <pic:spPr>
                     <a:xfrm>
                       <a:off x="0" y="0"/>
+                      <a:ext cx="4511985" cy="2271911"/>
+                    </a:xfrm>
+                    <a:prstGeom prst="rect">
+                      <a:avLst/>
+                    </a:prstGeom>
+                  </pic:spPr>
+                </pic:pic>
+              </a:graphicData>
+            </a:graphic>
+          </wp:inline>
+        </w:drawing>
+      </w:r>
+    </w:p>
+    <w:p>
+      <w:pPr>
+        <w:pStyle w:val="Descripcin"/>
+        <w:jc w:val="center"/>
+      </w:pPr>
+      <w:r>
+        <w:t xml:space="preserve">Ilustración </w:t>
+      </w:r>
+      <w:fldSimple w:instr=" SEQ Ilustración \* ARABIC ">
+        <w:r>
+          <w:rPr>
+            <w:noProof/>
+          </w:rPr>
+          <w:t>3</w:t>
+        </w:r>
+      </w:fldSimple>
+      <w:r>
+        <w:t xml:space="preserve"> - Grabar la imagen en una </w:t>
+      </w:r>
+      <w:r>
+        <w:t>MICROSD</w:t>
+      </w:r>
+    </w:p>
+    <w:p>
+      <w:pPr>
+        <w:jc w:val="left"/>
+        <w:rPr>
+          <w:rFonts w:asciiTheme="majorHAnsi" w:eastAsiaTheme="majorEastAsia" w:hAnsiTheme="majorHAnsi" w:cstheme="majorBidi"/>
+          <w:b/>
+          <w:color w:val="900644"/>
+          <w:sz w:val="26"/>
+          <w:szCs w:val="26"/>
+        </w:rPr>
+      </w:pPr>
+      <w:r>
+        <w:br w:type="page"/>
+      </w:r>
+    </w:p>
+    <w:p>
+      <w:pPr>
+        <w:pStyle w:val="Ttulo2"/>
+      </w:pPr>
+      <w:r>
+        <w:lastRenderedPageBreak/>
+        <w:t>Configurar arquitectura</w:t>
+      </w:r>
+    </w:p>
+    <w:p>
+      <w:pPr>
+        <w:pStyle w:val="Prrafodelista"/>
+        <w:numPr>
+          <w:ilvl w:val="0"/>
+          <w:numId w:val="1"/>
+        </w:numPr>
+      </w:pPr>
+      <w:r>
+        <w:t xml:space="preserve">Abrir </w:t>
+      </w:r>
+      <w:r>
+        <w:t xml:space="preserve">el archivo </w:t>
+      </w:r>
+      <w:r>
+        <w:t>DE10_Standard_FB.qpf</w:t>
+      </w:r>
+      <w:r>
+        <w:t xml:space="preserve"> alojado en la carpeta </w:t>
+      </w:r>
+      <w:r>
+        <w:rPr>
+          <w:i/>
+        </w:rPr>
+        <w:t>SocFPGA/ControlPanel/Quartus</w:t>
+      </w:r>
+      <w:r>
+        <w:t xml:space="preserve"> de los archivos del CD.</w:t>
+      </w:r>
+    </w:p>
+    <w:p>
+      <w:pPr>
+        <w:pStyle w:val="Prrafodelista"/>
+        <w:numPr>
+          <w:ilvl w:val="0"/>
+          <w:numId w:val="1"/>
+        </w:numPr>
+      </w:pPr>
+      <w:r>
+        <w:t>Utilizamos el proyecto por defecto que tiene configurado la tarjeta DE10 Standard “ControlPanel”.</w:t>
+      </w:r>
+    </w:p>
+    <w:p>
+      <w:pPr>
+        <w:pStyle w:val="Prrafodelista"/>
+        <w:jc w:val="center"/>
+      </w:pPr>
+      <w:r>
+        <w:rPr>
+          <w:noProof/>
+          <w:lang w:val="es-ES" w:eastAsia="es-ES"/>
+        </w:rPr>
+        <w:drawing>
+          <wp:inline distT="0" distB="0" distL="0" distR="0" wp14:anchorId="6793DB73" wp14:editId="3F1ADD1A">
+            <wp:extent cx="4749421" cy="1069650"/>
+            <wp:effectExtent l="0" t="0" r="0" b="0"/>
+            <wp:docPr id="5" name="Imagen 5"/>
+            <wp:cNvGraphicFramePr>
+              <a:graphicFrameLocks xmlns:a="http://schemas.openxmlformats.org/drawingml/2006/main" noChangeAspect="1"/>
+            </wp:cNvGraphicFramePr>
+            <a:graphic xmlns:a="http://schemas.openxmlformats.org/drawingml/2006/main">
+              <a:graphicData uri="http://schemas.openxmlformats.org/drawingml/2006/picture">
+                <pic:pic xmlns:pic="http://schemas.openxmlformats.org/drawingml/2006/picture">
+                  <pic:nvPicPr>
+                    <pic:cNvPr id="1" name=""/>
+                    <pic:cNvPicPr/>
+                  </pic:nvPicPr>
+                  <pic:blipFill>
+                    <a:blip r:embed="rId12"/>
+                    <a:stretch>
+                      <a:fillRect/>
+                    </a:stretch>
+                  </pic:blipFill>
+                  <pic:spPr>
+                    <a:xfrm>
+                      <a:off x="0" y="0"/>
+                      <a:ext cx="4774937" cy="1075397"/>
+                    </a:xfrm>
+                    <a:prstGeom prst="rect">
+                      <a:avLst/>
+                    </a:prstGeom>
+                  </pic:spPr>
+                </pic:pic>
+              </a:graphicData>
+            </a:graphic>
+          </wp:inline>
+        </w:drawing>
+      </w:r>
+    </w:p>
+    <w:p>
+      <w:pPr>
+        <w:pStyle w:val="Descripcin"/>
+        <w:jc w:val="center"/>
+      </w:pPr>
+      <w:r>
+        <w:t xml:space="preserve">Ilustración </w:t>
+      </w:r>
+      <w:fldSimple w:instr=" SEQ Ilustración \* ARABIC ">
+        <w:r>
+          <w:rPr>
+            <w:noProof/>
+          </w:rPr>
+          <w:t>4</w:t>
+        </w:r>
+      </w:fldSimple>
+      <w:r>
+        <w:t xml:space="preserve"> - Archivo qpf Control Panel</w:t>
+      </w:r>
+    </w:p>
+    <w:p>
+      <w:pPr>
+        <w:pStyle w:val="Prrafodelista"/>
+        <w:numPr>
+          <w:ilvl w:val="0"/>
+          <w:numId w:val="1"/>
+        </w:numPr>
+      </w:pPr>
+      <w:r>
+        <w:t xml:space="preserve">Creamos un archivo VHDL para el contador de segundos, File -&gt; New -&gt; VHDL File. </w:t>
+      </w:r>
+    </w:p>
+    <w:p>
+      <w:pPr>
+        <w:jc w:val="center"/>
+      </w:pPr>
+      <w:r>
+        <w:rPr>
+          <w:noProof/>
+          <w:lang w:val="es-ES" w:eastAsia="es-ES"/>
+        </w:rPr>
+        <w:drawing>
+          <wp:inline distT="0" distB="0" distL="0" distR="0" wp14:anchorId="5D3A6606" wp14:editId="2468E2C7">
+            <wp:extent cx="2254102" cy="3651807"/>
+            <wp:effectExtent l="0" t="0" r="0" b="6350"/>
+            <wp:docPr id="2" name="Imagen 2"/>
+            <wp:cNvGraphicFramePr>
+              <a:graphicFrameLocks xmlns:a="http://schemas.openxmlformats.org/drawingml/2006/main" noChangeAspect="1"/>
+            </wp:cNvGraphicFramePr>
+            <a:graphic xmlns:a="http://schemas.openxmlformats.org/drawingml/2006/main">
+              <a:graphicData uri="http://schemas.openxmlformats.org/drawingml/2006/picture">
+                <pic:pic xmlns:pic="http://schemas.openxmlformats.org/drawingml/2006/picture">
+                  <pic:nvPicPr>
+                    <pic:cNvPr id="1" name=""/>
+                    <pic:cNvPicPr/>
+                  </pic:nvPicPr>
+                  <pic:blipFill>
+                    <a:blip r:embed="rId13"/>
+                    <a:stretch>
+                      <a:fillRect/>
+                    </a:stretch>
+                  </pic:blipFill>
+                  <pic:spPr>
+                    <a:xfrm>
+                      <a:off x="0" y="0"/>
                       <a:ext cx="2259085" cy="3659880"/>
                     </a:xfrm>
                     <a:prstGeom prst="rect">
@@ -2033,7 +2321,7 @@
           <w:rPr>
             <w:noProof/>
           </w:rPr>
-          <w:t>3</w:t>
+          <w:t>5</w:t>
         </w:r>
       </w:fldSimple>
       <w:bookmarkEnd w:id="0"/>
@@ -2164,8 +2452,1116 @@
           <w:sz w:val="22"/>
           <w:lang w:val="en-US"/>
         </w:rPr>
+        <w:t>use ieee.std_logic_UNSIGNED.all;</w:t>
+      </w:r>
+    </w:p>
+    <w:p>
+      <w:pPr>
+        <w:pStyle w:val="Prrafodelista"/>
+        <w:spacing w:after="0"/>
+        <w:rPr>
+          <w:color w:val="0070C0"/>
+          <w:sz w:val="22"/>
+          <w:lang w:val="en-US"/>
+        </w:rPr>
+      </w:pPr>
+      <w:r>
+        <w:rPr>
+          <w:color w:val="0070C0"/>
+          <w:sz w:val="22"/>
+          <w:lang w:val="en-US"/>
+        </w:rPr>
+        <w:t>use ieee.std_logic_Arith.all;</w:t>
+      </w:r>
+    </w:p>
+    <w:p>
+      <w:pPr>
+        <w:pStyle w:val="Prrafodelista"/>
+        <w:spacing w:after="0"/>
+        <w:rPr>
+          <w:color w:val="0070C0"/>
+          <w:sz w:val="22"/>
+          <w:lang w:val="en-US"/>
+        </w:rPr>
+      </w:pPr>
+    </w:p>
+    <w:p>
+      <w:pPr>
+        <w:pStyle w:val="Prrafodelista"/>
+        <w:spacing w:after="0"/>
+        <w:rPr>
+          <w:color w:val="0070C0"/>
+          <w:sz w:val="22"/>
+          <w:lang w:val="en-US"/>
+        </w:rPr>
+      </w:pPr>
+      <w:r>
+        <w:rPr>
+          <w:color w:val="0070C0"/>
+          <w:sz w:val="22"/>
+          <w:lang w:val="en-US"/>
+        </w:rPr>
+        <w:t>ENTITY bloque IS</w:t>
+      </w:r>
+    </w:p>
+    <w:p>
+      <w:pPr>
+        <w:pStyle w:val="Prrafodelista"/>
+        <w:spacing w:after="0"/>
+        <w:rPr>
+          <w:color w:val="0070C0"/>
+          <w:sz w:val="22"/>
+          <w:lang w:val="en-US"/>
+        </w:rPr>
+      </w:pPr>
+      <w:r>
+        <w:rPr>
+          <w:color w:val="0070C0"/>
+          <w:sz w:val="22"/>
+          <w:lang w:val="en-US"/>
+        </w:rPr>
+        <w:tab/>
+        <w:t>PORT(</w:t>
+      </w:r>
+    </w:p>
+    <w:p>
+      <w:pPr>
+        <w:pStyle w:val="Prrafodelista"/>
+        <w:spacing w:after="0"/>
+        <w:rPr>
+          <w:color w:val="0070C0"/>
+          <w:sz w:val="22"/>
+          <w:lang w:val="en-US"/>
+        </w:rPr>
+      </w:pPr>
+      <w:r>
+        <w:rPr>
+          <w:color w:val="0070C0"/>
+          <w:sz w:val="22"/>
+          <w:lang w:val="en-US"/>
+        </w:rPr>
+        <w:tab/>
+      </w:r>
+      <w:r>
+        <w:rPr>
+          <w:color w:val="0070C0"/>
+          <w:sz w:val="22"/>
+          <w:lang w:val="en-US"/>
+        </w:rPr>
+        <w:tab/>
+        <w:t>-- Avalon Clock interface</w:t>
+      </w:r>
+    </w:p>
+    <w:p>
+      <w:pPr>
+        <w:pStyle w:val="Prrafodelista"/>
+        <w:spacing w:after="0"/>
+        <w:rPr>
+          <w:color w:val="0070C0"/>
+          <w:sz w:val="22"/>
+          <w:lang w:val="en-US"/>
+        </w:rPr>
+      </w:pPr>
+      <w:r>
+        <w:rPr>
+          <w:color w:val="0070C0"/>
+          <w:sz w:val="22"/>
+          <w:lang w:val="en-US"/>
+        </w:rPr>
+        <w:tab/>
+      </w:r>
+      <w:r>
+        <w:rPr>
+          <w:color w:val="0070C0"/>
+          <w:sz w:val="22"/>
+          <w:lang w:val="en-US"/>
+        </w:rPr>
+        <w:tab/>
+        <w:t>clk1,clk2 : in std_logic; --clk1 for Avalon and clk2 for Counter</w:t>
+      </w:r>
+    </w:p>
+    <w:p>
+      <w:pPr>
+        <w:pStyle w:val="Prrafodelista"/>
+        <w:spacing w:after="0"/>
+        <w:rPr>
+          <w:color w:val="0070C0"/>
+          <w:sz w:val="22"/>
+          <w:lang w:val="en-US"/>
+        </w:rPr>
+      </w:pPr>
+      <w:r>
+        <w:rPr>
+          <w:color w:val="0070C0"/>
+          <w:sz w:val="22"/>
+          <w:lang w:val="en-US"/>
+        </w:rPr>
+        <w:tab/>
+      </w:r>
+      <w:r>
+        <w:rPr>
+          <w:color w:val="0070C0"/>
+          <w:sz w:val="22"/>
+          <w:lang w:val="en-US"/>
+        </w:rPr>
+        <w:tab/>
+        <w:t>-- Avalon Reset interface</w:t>
+      </w:r>
+    </w:p>
+    <w:p>
+      <w:pPr>
+        <w:pStyle w:val="Prrafodelista"/>
+        <w:spacing w:after="0"/>
+        <w:rPr>
+          <w:color w:val="0070C0"/>
+          <w:sz w:val="22"/>
+          <w:lang w:val="en-US"/>
+        </w:rPr>
+      </w:pPr>
+      <w:r>
+        <w:rPr>
+          <w:color w:val="0070C0"/>
+          <w:sz w:val="22"/>
+          <w:lang w:val="en-US"/>
+        </w:rPr>
+        <w:tab/>
+      </w:r>
+      <w:r>
+        <w:rPr>
+          <w:color w:val="0070C0"/>
+          <w:sz w:val="22"/>
+          <w:lang w:val="en-US"/>
+        </w:rPr>
+        <w:tab/>
+        <w:t>reset : in std_logic;</w:t>
+      </w:r>
+    </w:p>
+    <w:p>
+      <w:pPr>
+        <w:pStyle w:val="Prrafodelista"/>
+        <w:spacing w:after="0"/>
+        <w:rPr>
+          <w:color w:val="0070C0"/>
+          <w:sz w:val="22"/>
+          <w:lang w:val="en-US"/>
+        </w:rPr>
+      </w:pPr>
+      <w:r>
+        <w:rPr>
+          <w:color w:val="0070C0"/>
+          <w:sz w:val="22"/>
+          <w:lang w:val="en-US"/>
+        </w:rPr>
+        <w:tab/>
+      </w:r>
+      <w:r>
+        <w:rPr>
+          <w:color w:val="0070C0"/>
+          <w:sz w:val="22"/>
+          <w:lang w:val="en-US"/>
+        </w:rPr>
+        <w:tab/>
+        <w:t>-- Avalon-MM Slave interface</w:t>
+      </w:r>
+    </w:p>
+    <w:p>
+      <w:pPr>
+        <w:pStyle w:val="Prrafodelista"/>
+        <w:spacing w:after="0"/>
+        <w:rPr>
+          <w:color w:val="0070C0"/>
+          <w:sz w:val="22"/>
+          <w:lang w:val="en-US"/>
+        </w:rPr>
+      </w:pPr>
+      <w:r>
+        <w:rPr>
+          <w:color w:val="0070C0"/>
+          <w:sz w:val="22"/>
+          <w:lang w:val="en-US"/>
+        </w:rPr>
+        <w:tab/>
+      </w:r>
+      <w:r>
+        <w:rPr>
+          <w:color w:val="0070C0"/>
+          <w:sz w:val="22"/>
+          <w:lang w:val="en-US"/>
+        </w:rPr>
+        <w:tab/>
+        <w:t>address : in std_logic_vector(1 downto 0);</w:t>
+      </w:r>
+    </w:p>
+    <w:p>
+      <w:pPr>
+        <w:pStyle w:val="Prrafodelista"/>
+        <w:spacing w:after="0"/>
+        <w:rPr>
+          <w:color w:val="0070C0"/>
+          <w:sz w:val="22"/>
+          <w:lang w:val="en-US"/>
+        </w:rPr>
+      </w:pPr>
+      <w:r>
+        <w:rPr>
+          <w:color w:val="0070C0"/>
+          <w:sz w:val="22"/>
+          <w:lang w:val="en-US"/>
+        </w:rPr>
+        <w:tab/>
+      </w:r>
+      <w:r>
+        <w:rPr>
+          <w:color w:val="0070C0"/>
+          <w:sz w:val="22"/>
+          <w:lang w:val="en-US"/>
+        </w:rPr>
+        <w:tab/>
+        <w:t>read : in std_logic;</w:t>
+      </w:r>
+    </w:p>
+    <w:p>
+      <w:pPr>
+        <w:pStyle w:val="Prrafodelista"/>
+        <w:spacing w:after="0"/>
+        <w:rPr>
+          <w:color w:val="0070C0"/>
+          <w:sz w:val="22"/>
+          <w:lang w:val="en-US"/>
+        </w:rPr>
+      </w:pPr>
+      <w:r>
+        <w:rPr>
+          <w:color w:val="0070C0"/>
+          <w:sz w:val="22"/>
+          <w:lang w:val="en-US"/>
+        </w:rPr>
+        <w:tab/>
+      </w:r>
+      <w:r>
+        <w:rPr>
+          <w:color w:val="0070C0"/>
+          <w:sz w:val="22"/>
+          <w:lang w:val="en-US"/>
+        </w:rPr>
+        <w:tab/>
+        <w:t>write : in std_logic;</w:t>
+      </w:r>
+    </w:p>
+    <w:p>
+      <w:pPr>
+        <w:pStyle w:val="Prrafodelista"/>
+        <w:spacing w:after="0"/>
+        <w:rPr>
+          <w:color w:val="0070C0"/>
+          <w:sz w:val="22"/>
+          <w:lang w:val="en-US"/>
+        </w:rPr>
+      </w:pPr>
+      <w:r>
+        <w:rPr>
+          <w:color w:val="0070C0"/>
+          <w:sz w:val="22"/>
+          <w:lang w:val="en-US"/>
+        </w:rPr>
+        <w:tab/>
+      </w:r>
+      <w:r>
+        <w:rPr>
+          <w:color w:val="0070C0"/>
+          <w:sz w:val="22"/>
+          <w:lang w:val="en-US"/>
+        </w:rPr>
+        <w:tab/>
+        <w:t>readdata : out std_logic_vector(31 downto 0);</w:t>
+      </w:r>
+    </w:p>
+    <w:p>
+      <w:pPr>
+        <w:pStyle w:val="Prrafodelista"/>
+        <w:spacing w:after="0"/>
+        <w:rPr>
+          <w:color w:val="0070C0"/>
+          <w:sz w:val="22"/>
+          <w:lang w:val="en-US"/>
+        </w:rPr>
+      </w:pPr>
+      <w:r>
+        <w:rPr>
+          <w:color w:val="0070C0"/>
+          <w:sz w:val="22"/>
+          <w:lang w:val="en-US"/>
+        </w:rPr>
+        <w:tab/>
+      </w:r>
+      <w:r>
+        <w:rPr>
+          <w:color w:val="0070C0"/>
+          <w:sz w:val="22"/>
+          <w:lang w:val="en-US"/>
+        </w:rPr>
+        <w:tab/>
+        <w:t>writedata : in std_logic_vector(31 downto 0);</w:t>
+      </w:r>
+    </w:p>
+    <w:p>
+      <w:pPr>
+        <w:pStyle w:val="Prrafodelista"/>
+        <w:spacing w:after="0"/>
+        <w:rPr>
+          <w:color w:val="0070C0"/>
+          <w:sz w:val="22"/>
+          <w:lang w:val="en-US"/>
+        </w:rPr>
+      </w:pPr>
+      <w:r>
+        <w:rPr>
+          <w:color w:val="0070C0"/>
+          <w:sz w:val="22"/>
+          <w:lang w:val="en-US"/>
+        </w:rPr>
+        <w:tab/>
+      </w:r>
+      <w:r>
+        <w:rPr>
+          <w:color w:val="0070C0"/>
+          <w:sz w:val="22"/>
+          <w:lang w:val="en-US"/>
+        </w:rPr>
+        <w:tab/>
+        <w:t>counter_conduit: out std_logic_vector(9 downto 0)</w:t>
+      </w:r>
+    </w:p>
+    <w:p>
+      <w:pPr>
+        <w:pStyle w:val="Prrafodelista"/>
+        <w:spacing w:after="0"/>
+        <w:rPr>
+          <w:color w:val="0070C0"/>
+          <w:sz w:val="22"/>
+          <w:lang w:val="en-US"/>
+        </w:rPr>
+      </w:pPr>
+      <w:r>
+        <w:rPr>
+          <w:color w:val="0070C0"/>
+          <w:sz w:val="22"/>
+          <w:lang w:val="en-US"/>
+        </w:rPr>
+        <w:tab/>
+      </w:r>
+      <w:r>
+        <w:rPr>
+          <w:color w:val="0070C0"/>
+          <w:sz w:val="22"/>
+          <w:lang w:val="en-US"/>
+        </w:rPr>
+        <w:tab/>
+        <w:t>);</w:t>
+      </w:r>
+    </w:p>
+    <w:p>
+      <w:pPr>
+        <w:pStyle w:val="Prrafodelista"/>
+        <w:spacing w:after="0"/>
+        <w:rPr>
+          <w:color w:val="0070C0"/>
+          <w:sz w:val="22"/>
+          <w:lang w:val="en-US"/>
+        </w:rPr>
+      </w:pPr>
+      <w:r>
+        <w:rPr>
+          <w:color w:val="0070C0"/>
+          <w:sz w:val="22"/>
+          <w:lang w:val="en-US"/>
+        </w:rPr>
+        <w:t>END bloque;</w:t>
+      </w:r>
+    </w:p>
+    <w:p>
+      <w:pPr>
+        <w:pStyle w:val="Prrafodelista"/>
+        <w:spacing w:after="0"/>
+        <w:rPr>
+          <w:color w:val="0070C0"/>
+          <w:sz w:val="22"/>
+          <w:lang w:val="en-US"/>
+        </w:rPr>
+      </w:pPr>
+    </w:p>
+    <w:p>
+      <w:pPr>
+        <w:pStyle w:val="Prrafodelista"/>
+        <w:spacing w:after="0"/>
+        <w:rPr>
+          <w:color w:val="0070C0"/>
+          <w:sz w:val="22"/>
+          <w:lang w:val="en-US"/>
+        </w:rPr>
+      </w:pPr>
+      <w:r>
+        <w:rPr>
+          <w:color w:val="0070C0"/>
+          <w:sz w:val="22"/>
+          <w:lang w:val="en-US"/>
+        </w:rPr>
+        <w:t>ARCHITECTURE sol OF bloque IS</w:t>
+      </w:r>
+    </w:p>
+    <w:p>
+      <w:pPr>
+        <w:pStyle w:val="Prrafodelista"/>
+        <w:spacing w:after="0"/>
+        <w:rPr>
+          <w:color w:val="0070C0"/>
+          <w:sz w:val="22"/>
+          <w:lang w:val="en-US"/>
+        </w:rPr>
+      </w:pPr>
+      <w:r>
+        <w:rPr>
+          <w:color w:val="0070C0"/>
+          <w:sz w:val="22"/>
+          <w:lang w:val="en-US"/>
+        </w:rPr>
+        <w:tab/>
+        <w:t>--Address for different registers</w:t>
+      </w:r>
+    </w:p>
+    <w:p>
+      <w:pPr>
+        <w:pStyle w:val="Prrafodelista"/>
+        <w:spacing w:after="0"/>
+        <w:rPr>
+          <w:color w:val="0070C0"/>
+          <w:sz w:val="22"/>
+          <w:lang w:val="en-US"/>
+        </w:rPr>
+      </w:pPr>
+      <w:r>
+        <w:rPr>
+          <w:color w:val="0070C0"/>
+          <w:sz w:val="22"/>
+          <w:lang w:val="en-US"/>
+        </w:rPr>
+        <w:tab/>
+        <w:t>constant REG_INPUT_1_OFST : std_logic_vector(1 downto 0) := "00";--Address for Cargar, habilcnt and descendente</w:t>
+      </w:r>
+    </w:p>
+    <w:p>
+      <w:pPr>
+        <w:pStyle w:val="Prrafodelista"/>
+        <w:spacing w:after="0"/>
+        <w:rPr>
+          <w:color w:val="0070C0"/>
+          <w:sz w:val="22"/>
+          <w:lang w:val="en-US"/>
+        </w:rPr>
+      </w:pPr>
+      <w:r>
+        <w:rPr>
+          <w:color w:val="0070C0"/>
+          <w:sz w:val="22"/>
+          <w:lang w:val="en-US"/>
+        </w:rPr>
+        <w:tab/>
+        <w:t>constant REG_INPUT_2_OFST : std_logic_vector(1 downto 0) := "01";--Address for dato_ent</w:t>
+      </w:r>
+    </w:p>
+    <w:p>
+      <w:pPr>
+        <w:pStyle w:val="Prrafodelista"/>
+        <w:spacing w:after="0"/>
+        <w:rPr>
+          <w:color w:val="0070C0"/>
+          <w:sz w:val="22"/>
+          <w:lang w:val="en-US"/>
+        </w:rPr>
+      </w:pPr>
+      <w:r>
+        <w:rPr>
+          <w:color w:val="0070C0"/>
+          <w:sz w:val="22"/>
+          <w:lang w:val="en-US"/>
+        </w:rPr>
+        <w:tab/>
+        <w:t>constant REG_OUTPUT_1_OFST : std_logic_vector(1 downto 0) := "10";--Address for Q</w:t>
+      </w:r>
+    </w:p>
+    <w:p>
+      <w:pPr>
+        <w:pStyle w:val="Prrafodelista"/>
+        <w:spacing w:after="0"/>
+        <w:rPr>
+          <w:color w:val="0070C0"/>
+          <w:sz w:val="22"/>
+          <w:lang w:val="en-US"/>
+        </w:rPr>
+      </w:pPr>
+      <w:r>
+        <w:rPr>
+          <w:color w:val="0070C0"/>
+          <w:sz w:val="22"/>
+          <w:lang w:val="en-US"/>
+        </w:rPr>
+        <w:tab/>
+        <w:t>constant REG_OUTPUT_2_OFST : std_logic_vector(1 downto 0) := "11";--Address for ct_term</w:t>
+      </w:r>
+    </w:p>
+    <w:p>
+      <w:pPr>
+        <w:pStyle w:val="Prrafodelista"/>
+        <w:spacing w:after="0"/>
+        <w:rPr>
+          <w:color w:val="0070C0"/>
+          <w:sz w:val="22"/>
+          <w:lang w:val="en-US"/>
+        </w:rPr>
+      </w:pPr>
+      <w:r>
+        <w:rPr>
+          <w:color w:val="0070C0"/>
+          <w:sz w:val="22"/>
+          <w:lang w:val="en-US"/>
+        </w:rPr>
+        <w:tab/>
+        <w:t>signal reg_input_1 : unsigned(writedata'range); --creating register 1 for Inputs -&gt; Cargar, habilcnt and descendente</w:t>
+      </w:r>
+    </w:p>
+    <w:p>
+      <w:pPr>
+        <w:pStyle w:val="Prrafodelista"/>
+        <w:spacing w:after="0"/>
+        <w:rPr>
+          <w:color w:val="0070C0"/>
+          <w:sz w:val="22"/>
+          <w:lang w:val="en-US"/>
+        </w:rPr>
+      </w:pPr>
+      <w:r>
+        <w:rPr>
+          <w:color w:val="0070C0"/>
+          <w:sz w:val="22"/>
+          <w:lang w:val="en-US"/>
+        </w:rPr>
+        <w:tab/>
+        <w:t>signal reg_input_2 : unsigned(writedata'range); --creating register 2 for input -&gt; dato_ent</w:t>
+      </w:r>
+    </w:p>
+    <w:p>
+      <w:pPr>
+        <w:pStyle w:val="Prrafodelista"/>
+        <w:spacing w:after="0"/>
+        <w:rPr>
+          <w:color w:val="0070C0"/>
+          <w:sz w:val="22"/>
+          <w:lang w:val="en-US"/>
+        </w:rPr>
+      </w:pPr>
+      <w:r>
+        <w:rPr>
+          <w:color w:val="0070C0"/>
+          <w:sz w:val="22"/>
+          <w:lang w:val="en-US"/>
+        </w:rPr>
+        <w:tab/>
+        <w:t xml:space="preserve">signal reg_output_1 : std_logic_vector(31 downto 0); --creating register 3 for Output -&gt; Q </w:t>
+      </w:r>
+    </w:p>
+    <w:p>
+      <w:pPr>
+        <w:pStyle w:val="Prrafodelista"/>
+        <w:spacing w:after="0"/>
+        <w:rPr>
+          <w:color w:val="0070C0"/>
+          <w:sz w:val="22"/>
+          <w:lang w:val="en-US"/>
+        </w:rPr>
+      </w:pPr>
+      <w:r>
+        <w:rPr>
+          <w:color w:val="0070C0"/>
+          <w:sz w:val="22"/>
+          <w:lang w:val="en-US"/>
+        </w:rPr>
+        <w:tab/>
+        <w:t>signal reg_output_2 : unsigned(readdata'range); --creating register 4 for Output -&gt; ct_term</w:t>
+      </w:r>
+    </w:p>
+    <w:p>
+      <w:pPr>
+        <w:pStyle w:val="Prrafodelista"/>
+        <w:spacing w:after="0"/>
+        <w:rPr>
+          <w:color w:val="0070C0"/>
+          <w:sz w:val="22"/>
+          <w:lang w:val="en-US"/>
+        </w:rPr>
+      </w:pPr>
+      <w:r>
+        <w:rPr>
+          <w:color w:val="0070C0"/>
+          <w:sz w:val="22"/>
+          <w:lang w:val="en-US"/>
+        </w:rPr>
+        <w:tab/>
+        <w:t>SIGNAL cargar, habilcnt, descendente, ct_term : STD_LOGIC; -- Input Signals for the Counter Process</w:t>
+      </w:r>
+    </w:p>
+    <w:p>
+      <w:pPr>
+        <w:pStyle w:val="Prrafodelista"/>
+        <w:spacing w:after="0"/>
+        <w:rPr>
+          <w:color w:val="0070C0"/>
+          <w:sz w:val="22"/>
+          <w:lang w:val="en-US"/>
+        </w:rPr>
+      </w:pPr>
+      <w:r>
+        <w:rPr>
+          <w:color w:val="0070C0"/>
+          <w:sz w:val="22"/>
+          <w:lang w:val="en-US"/>
+        </w:rPr>
+        <w:tab/>
+        <w:t>SIGNAL dato_ent,Q : STD_LOGIC_VECTOR (9 downto 0); -- Input and Output Signals for the Counter Process</w:t>
+      </w:r>
+    </w:p>
+    <w:p>
+      <w:pPr>
+        <w:pStyle w:val="Prrafodelista"/>
+        <w:spacing w:after="0"/>
+        <w:rPr>
+          <w:color w:val="0070C0"/>
+          <w:sz w:val="22"/>
+          <w:lang w:val="en-US"/>
+        </w:rPr>
+      </w:pPr>
+      <w:r>
+        <w:rPr>
+          <w:color w:val="0070C0"/>
+          <w:sz w:val="22"/>
+          <w:lang w:val="en-US"/>
+        </w:rPr>
+        <w:tab/>
+        <w:t>SIGNAL conteo: STD_LOGIC_VECTOR(9 downto 0);  -- define a 4 bits Bus</w:t>
+      </w:r>
+      <w:r>
+        <w:rPr>
+          <w:color w:val="0070C0"/>
+          <w:sz w:val="22"/>
+          <w:lang w:val="en-US"/>
+        </w:rPr>
+        <w:tab/>
+      </w:r>
+    </w:p>
+    <w:p>
+      <w:pPr>
+        <w:pStyle w:val="Prrafodelista"/>
+        <w:spacing w:after="0"/>
+        <w:rPr>
+          <w:color w:val="0070C0"/>
+          <w:sz w:val="22"/>
+          <w:lang w:val="en-US"/>
+        </w:rPr>
+      </w:pPr>
+    </w:p>
+    <w:p>
+      <w:pPr>
+        <w:pStyle w:val="Prrafodelista"/>
+        <w:spacing w:after="0"/>
+        <w:rPr>
+          <w:color w:val="0070C0"/>
+          <w:sz w:val="22"/>
+          <w:lang w:val="en-US"/>
+        </w:rPr>
+      </w:pPr>
+      <w:r>
+        <w:rPr>
+          <w:color w:val="0070C0"/>
+          <w:sz w:val="22"/>
+          <w:lang w:val="en-US"/>
+        </w:rPr>
+        <w:tab/>
+        <w:t>BEGIN</w:t>
+      </w:r>
+    </w:p>
+    <w:p>
+      <w:pPr>
+        <w:pStyle w:val="Prrafodelista"/>
+        <w:spacing w:after="0"/>
+        <w:rPr>
+          <w:color w:val="0070C0"/>
+          <w:sz w:val="22"/>
+          <w:lang w:val="en-US"/>
+        </w:rPr>
+      </w:pPr>
+      <w:r>
+        <w:rPr>
+          <w:color w:val="0070C0"/>
+          <w:sz w:val="22"/>
+          <w:lang w:val="en-US"/>
+        </w:rPr>
+        <w:tab/>
+      </w:r>
+    </w:p>
+    <w:p>
+      <w:pPr>
+        <w:pStyle w:val="Prrafodelista"/>
+        <w:spacing w:after="0"/>
+        <w:rPr>
+          <w:color w:val="0070C0"/>
+          <w:sz w:val="22"/>
+          <w:lang w:val="en-US"/>
+        </w:rPr>
+      </w:pPr>
+      <w:r>
+        <w:rPr>
+          <w:color w:val="0070C0"/>
+          <w:sz w:val="22"/>
+          <w:lang w:val="en-US"/>
+        </w:rPr>
+        <w:tab/>
+        <w:t>-- Avalon-MM slave write</w:t>
+      </w:r>
+    </w:p>
+    <w:p>
+      <w:pPr>
+        <w:pStyle w:val="Prrafodelista"/>
+        <w:spacing w:after="0"/>
+        <w:rPr>
+          <w:color w:val="0070C0"/>
+          <w:sz w:val="22"/>
+          <w:lang w:val="en-US"/>
+        </w:rPr>
+      </w:pPr>
+      <w:r>
+        <w:rPr>
+          <w:color w:val="0070C0"/>
+          <w:sz w:val="22"/>
+          <w:lang w:val="en-US"/>
+        </w:rPr>
+        <w:tab/>
+      </w:r>
+      <w:r>
+        <w:rPr>
+          <w:color w:val="0070C0"/>
+          <w:sz w:val="22"/>
+          <w:lang w:val="en-US"/>
+        </w:rPr>
+        <w:tab/>
+        <w:t>process(clk1, reset)</w:t>
+      </w:r>
+    </w:p>
+    <w:p>
+      <w:pPr>
+        <w:pStyle w:val="Prrafodelista"/>
+        <w:spacing w:after="0"/>
+        <w:rPr>
+          <w:color w:val="0070C0"/>
+          <w:sz w:val="22"/>
+          <w:lang w:val="en-US"/>
+        </w:rPr>
+      </w:pPr>
+      <w:r>
+        <w:rPr>
+          <w:color w:val="0070C0"/>
+          <w:sz w:val="22"/>
+          <w:lang w:val="en-US"/>
+        </w:rPr>
+        <w:tab/>
+      </w:r>
+      <w:r>
+        <w:rPr>
+          <w:color w:val="0070C0"/>
+          <w:sz w:val="22"/>
+          <w:lang w:val="en-US"/>
+        </w:rPr>
+        <w:tab/>
+        <w:t>begin</w:t>
+      </w:r>
+    </w:p>
+    <w:p>
+      <w:pPr>
+        <w:pStyle w:val="Prrafodelista"/>
+        <w:spacing w:after="0"/>
+        <w:rPr>
+          <w:color w:val="0070C0"/>
+          <w:sz w:val="22"/>
+          <w:lang w:val="en-US"/>
+        </w:rPr>
+      </w:pPr>
+      <w:r>
+        <w:rPr>
+          <w:color w:val="0070C0"/>
+          <w:sz w:val="22"/>
+          <w:lang w:val="en-US"/>
+        </w:rPr>
+        <w:tab/>
+      </w:r>
+      <w:r>
+        <w:rPr>
+          <w:color w:val="0070C0"/>
+          <w:sz w:val="22"/>
+          <w:lang w:val="en-US"/>
+        </w:rPr>
+        <w:tab/>
+      </w:r>
+      <w:r>
+        <w:rPr>
+          <w:color w:val="0070C0"/>
+          <w:sz w:val="22"/>
+          <w:lang w:val="en-US"/>
+        </w:rPr>
+        <w:tab/>
+        <w:t>if reset = '1' then</w:t>
+      </w:r>
+    </w:p>
+    <w:p>
+      <w:pPr>
+        <w:pStyle w:val="Prrafodelista"/>
+        <w:spacing w:after="0"/>
+        <w:rPr>
+          <w:color w:val="0070C0"/>
+          <w:sz w:val="22"/>
+          <w:lang w:val="en-US"/>
+        </w:rPr>
+      </w:pPr>
+      <w:r>
+        <w:rPr>
+          <w:color w:val="0070C0"/>
+          <w:sz w:val="22"/>
+          <w:lang w:val="en-US"/>
+        </w:rPr>
+        <w:tab/>
+      </w:r>
+      <w:r>
+        <w:rPr>
+          <w:color w:val="0070C0"/>
+          <w:sz w:val="22"/>
+          <w:lang w:val="en-US"/>
+        </w:rPr>
+        <w:tab/>
+      </w:r>
+      <w:r>
+        <w:rPr>
+          <w:color w:val="0070C0"/>
+          <w:sz w:val="22"/>
+          <w:lang w:val="en-US"/>
+        </w:rPr>
+        <w:tab/>
+      </w:r>
+      <w:r>
+        <w:rPr>
+          <w:color w:val="0070C0"/>
+          <w:sz w:val="22"/>
+          <w:lang w:val="en-US"/>
+        </w:rPr>
+        <w:tab/>
+        <w:t>reg_input_1 &lt;= (others =&gt; '0');</w:t>
+      </w:r>
+    </w:p>
+    <w:p>
+      <w:pPr>
+        <w:pStyle w:val="Prrafodelista"/>
+        <w:spacing w:after="0"/>
+        <w:rPr>
+          <w:color w:val="0070C0"/>
+          <w:sz w:val="22"/>
+          <w:lang w:val="en-US"/>
+        </w:rPr>
+      </w:pPr>
+      <w:r>
+        <w:rPr>
+          <w:color w:val="0070C0"/>
+          <w:sz w:val="22"/>
+          <w:lang w:val="en-US"/>
+        </w:rPr>
+        <w:tab/>
+      </w:r>
+      <w:r>
+        <w:rPr>
+          <w:color w:val="0070C0"/>
+          <w:sz w:val="22"/>
+          <w:lang w:val="en-US"/>
+        </w:rPr>
+        <w:tab/>
+      </w:r>
+      <w:r>
+        <w:rPr>
+          <w:color w:val="0070C0"/>
+          <w:sz w:val="22"/>
+          <w:lang w:val="en-US"/>
+        </w:rPr>
+        <w:tab/>
+      </w:r>
+      <w:r>
+        <w:rPr>
+          <w:color w:val="0070C0"/>
+          <w:sz w:val="22"/>
+          <w:lang w:val="en-US"/>
+        </w:rPr>
+        <w:tab/>
+        <w:t>reg_input_2 &lt;= (others =&gt; '0');</w:t>
+      </w:r>
+    </w:p>
+    <w:p>
+      <w:pPr>
+        <w:pStyle w:val="Prrafodelista"/>
+        <w:spacing w:after="0"/>
+        <w:rPr>
+          <w:color w:val="0070C0"/>
+          <w:sz w:val="22"/>
+          <w:lang w:val="en-US"/>
+        </w:rPr>
+      </w:pPr>
+      <w:r>
+        <w:rPr>
+          <w:color w:val="0070C0"/>
+          <w:sz w:val="22"/>
+          <w:lang w:val="en-US"/>
+        </w:rPr>
+        <w:tab/>
+      </w:r>
+      <w:r>
+        <w:rPr>
+          <w:color w:val="0070C0"/>
+          <w:sz w:val="22"/>
+          <w:lang w:val="en-US"/>
+        </w:rPr>
+        <w:tab/>
+      </w:r>
+      <w:r>
+        <w:rPr>
+          <w:color w:val="0070C0"/>
+          <w:sz w:val="22"/>
+          <w:lang w:val="en-US"/>
+        </w:rPr>
+        <w:tab/>
+      </w:r>
+      <w:r>
+        <w:rPr>
+          <w:color w:val="0070C0"/>
+          <w:sz w:val="22"/>
+          <w:lang w:val="en-US"/>
+        </w:rPr>
+        <w:tab/>
+        <w:t>elsif rising_edge(clk1) then</w:t>
+      </w:r>
+    </w:p>
+    <w:p>
+      <w:pPr>
+        <w:pStyle w:val="Prrafodelista"/>
+        <w:spacing w:after="0"/>
+        <w:rPr>
+          <w:color w:val="0070C0"/>
+          <w:sz w:val="22"/>
+          <w:lang w:val="en-US"/>
+        </w:rPr>
+      </w:pPr>
+      <w:r>
+        <w:rPr>
+          <w:color w:val="0070C0"/>
+          <w:sz w:val="22"/>
+          <w:lang w:val="en-US"/>
+        </w:rPr>
+        <w:tab/>
+      </w:r>
+      <w:r>
+        <w:rPr>
+          <w:color w:val="0070C0"/>
+          <w:sz w:val="22"/>
+          <w:lang w:val="en-US"/>
+        </w:rPr>
+        <w:tab/>
+      </w:r>
+      <w:r>
+        <w:rPr>
+          <w:color w:val="0070C0"/>
+          <w:sz w:val="22"/>
+          <w:lang w:val="en-US"/>
+        </w:rPr>
+        <w:tab/>
+      </w:r>
+      <w:r>
+        <w:rPr>
+          <w:color w:val="0070C0"/>
+          <w:sz w:val="22"/>
+          <w:lang w:val="en-US"/>
+        </w:rPr>
+        <w:tab/>
+      </w:r>
+      <w:r>
+        <w:rPr>
+          <w:color w:val="0070C0"/>
+          <w:sz w:val="22"/>
+          <w:lang w:val="en-US"/>
+        </w:rPr>
+        <w:tab/>
+        <w:t>if write = '1' then</w:t>
+      </w:r>
+    </w:p>
+    <w:p>
+      <w:pPr>
+        <w:pStyle w:val="Prrafodelista"/>
+        <w:spacing w:after="0"/>
+        <w:rPr>
+          <w:color w:val="0070C0"/>
+          <w:sz w:val="22"/>
+          <w:lang w:val="en-US"/>
+        </w:rPr>
+      </w:pPr>
+      <w:r>
+        <w:rPr>
+          <w:color w:val="0070C0"/>
+          <w:sz w:val="22"/>
+          <w:lang w:val="en-US"/>
+        </w:rPr>
         <w:lastRenderedPageBreak/>
-        <w:t>use ieee.std_logic_UNSIGNED.all;</w:t>
+        <w:tab/>
+      </w:r>
+      <w:r>
+        <w:rPr>
+          <w:color w:val="0070C0"/>
+          <w:sz w:val="22"/>
+          <w:lang w:val="en-US"/>
+        </w:rPr>
+        <w:tab/>
+      </w:r>
+      <w:r>
+        <w:rPr>
+          <w:color w:val="0070C0"/>
+          <w:sz w:val="22"/>
+          <w:lang w:val="en-US"/>
+        </w:rPr>
+        <w:tab/>
+      </w:r>
+      <w:r>
+        <w:rPr>
+          <w:color w:val="0070C0"/>
+          <w:sz w:val="22"/>
+          <w:lang w:val="en-US"/>
+        </w:rPr>
+        <w:tab/>
+      </w:r>
+      <w:r>
+        <w:rPr>
+          <w:color w:val="0070C0"/>
+          <w:sz w:val="22"/>
+          <w:lang w:val="en-US"/>
+        </w:rPr>
+        <w:tab/>
+      </w:r>
+      <w:r>
+        <w:rPr>
+          <w:color w:val="0070C0"/>
+          <w:sz w:val="22"/>
+          <w:lang w:val="en-US"/>
+        </w:rPr>
+        <w:tab/>
+        <w:t>case address is</w:t>
       </w:r>
     </w:p>
     <w:p>
@@ -2184,7 +3580,65 @@
           <w:sz w:val="22"/>
           <w:lang w:val="en-US"/>
         </w:rPr>
-        <w:t>use ieee.std_logic_Arith.all;</w:t>
+        <w:tab/>
+      </w:r>
+      <w:r>
+        <w:rPr>
+          <w:color w:val="0070C0"/>
+          <w:sz w:val="22"/>
+          <w:lang w:val="en-US"/>
+        </w:rPr>
+        <w:tab/>
+      </w:r>
+      <w:r>
+        <w:rPr>
+          <w:color w:val="0070C0"/>
+          <w:sz w:val="22"/>
+          <w:lang w:val="en-US"/>
+        </w:rPr>
+        <w:tab/>
+      </w:r>
+      <w:r>
+        <w:rPr>
+          <w:color w:val="0070C0"/>
+          <w:sz w:val="22"/>
+          <w:lang w:val="en-US"/>
+        </w:rPr>
+        <w:tab/>
+      </w:r>
+      <w:r>
+        <w:rPr>
+          <w:color w:val="0070C0"/>
+          <w:sz w:val="22"/>
+          <w:lang w:val="en-US"/>
+        </w:rPr>
+        <w:tab/>
+      </w:r>
+      <w:r>
+        <w:rPr>
+          <w:color w:val="0070C0"/>
+          <w:sz w:val="22"/>
+          <w:lang w:val="en-US"/>
+        </w:rPr>
+        <w:tab/>
+      </w:r>
+      <w:r>
+        <w:rPr>
+          <w:color w:val="0070C0"/>
+          <w:sz w:val="22"/>
+          <w:lang w:val="en-US"/>
+        </w:rPr>
+        <w:tab/>
+        <w:t xml:space="preserve">when REG_INPUT_1_OFST =&gt; </w:t>
+      </w:r>
+      <w:r>
+        <w:rPr>
+          <w:color w:val="0070C0"/>
+          <w:sz w:val="22"/>
+          <w:lang w:val="en-US"/>
+        </w:rPr>
+        <w:tab/>
+        <w:t>reg_input_1 &lt;= unsigned(writedata);</w:t>
       </w:r>
     </w:p>
     <w:p>
@@ -2197,6 +3651,72 @@
           <w:lang w:val="en-US"/>
         </w:rPr>
       </w:pPr>
+      <w:r>
+        <w:rPr>
+          <w:color w:val="0070C0"/>
+          <w:sz w:val="22"/>
+          <w:lang w:val="en-US"/>
+        </w:rPr>
+        <w:tab/>
+      </w:r>
+      <w:r>
+        <w:rPr>
+          <w:color w:val="0070C0"/>
+          <w:sz w:val="22"/>
+          <w:lang w:val="en-US"/>
+        </w:rPr>
+        <w:tab/>
+      </w:r>
+      <w:r>
+        <w:rPr>
+          <w:color w:val="0070C0"/>
+          <w:sz w:val="22"/>
+          <w:lang w:val="en-US"/>
+        </w:rPr>
+        <w:tab/>
+      </w:r>
+      <w:r>
+        <w:rPr>
+          <w:color w:val="0070C0"/>
+          <w:sz w:val="22"/>
+          <w:lang w:val="en-US"/>
+        </w:rPr>
+        <w:tab/>
+      </w:r>
+      <w:r>
+        <w:rPr>
+          <w:color w:val="0070C0"/>
+          <w:sz w:val="22"/>
+          <w:lang w:val="en-US"/>
+        </w:rPr>
+        <w:tab/>
+      </w:r>
+      <w:r>
+        <w:rPr>
+          <w:color w:val="0070C0"/>
+          <w:sz w:val="22"/>
+          <w:lang w:val="en-US"/>
+        </w:rPr>
+        <w:tab/>
+      </w:r>
+      <w:r>
+        <w:rPr>
+          <w:color w:val="0070C0"/>
+          <w:sz w:val="22"/>
+          <w:lang w:val="en-US"/>
+        </w:rPr>
+        <w:tab/>
+        <w:t>when REG_INPUT_2_OFST =&gt;</w:t>
+      </w:r>
+      <w:r>
+        <w:rPr>
+          <w:color w:val="0070C0"/>
+          <w:sz w:val="22"/>
+          <w:lang w:val="en-US"/>
+        </w:rPr>
+        <w:tab/>
+        <w:t>reg_input_2 &lt;= unsigned(writedata);</w:t>
+      </w:r>
     </w:p>
     <w:p>
       <w:pPr>
@@ -2214,7 +3734,56 @@
           <w:sz w:val="22"/>
           <w:lang w:val="en-US"/>
         </w:rPr>
-        <w:t>ENTITY bloque IS</w:t>
+        <w:tab/>
+      </w:r>
+      <w:r>
+        <w:rPr>
+          <w:color w:val="0070C0"/>
+          <w:sz w:val="22"/>
+          <w:lang w:val="en-US"/>
+        </w:rPr>
+        <w:tab/>
+      </w:r>
+      <w:r>
+        <w:rPr>
+          <w:color w:val="0070C0"/>
+          <w:sz w:val="22"/>
+          <w:lang w:val="en-US"/>
+        </w:rPr>
+        <w:tab/>
+      </w:r>
+      <w:r>
+        <w:rPr>
+          <w:color w:val="0070C0"/>
+          <w:sz w:val="22"/>
+          <w:lang w:val="en-US"/>
+        </w:rPr>
+        <w:tab/>
+      </w:r>
+      <w:r>
+        <w:rPr>
+          <w:color w:val="0070C0"/>
+          <w:sz w:val="22"/>
+          <w:lang w:val="en-US"/>
+        </w:rPr>
+        <w:tab/>
+      </w:r>
+      <w:r>
+        <w:rPr>
+          <w:color w:val="0070C0"/>
+          <w:sz w:val="22"/>
+          <w:lang w:val="en-US"/>
+        </w:rPr>
+        <w:tab/>
+      </w:r>
+      <w:r>
+        <w:rPr>
+          <w:color w:val="0070C0"/>
+          <w:sz w:val="22"/>
+          <w:lang w:val="en-US"/>
+        </w:rPr>
+        <w:tab/>
+        <w:t>-- RESULT register is read-only</w:t>
       </w:r>
     </w:p>
     <w:p>
@@ -2234,7 +3803,55 @@
           <w:lang w:val="en-US"/>
         </w:rPr>
         <w:tab/>
-        <w:t>PORT(</w:t>
+      </w:r>
+      <w:r>
+        <w:rPr>
+          <w:color w:val="0070C0"/>
+          <w:sz w:val="22"/>
+          <w:lang w:val="en-US"/>
+        </w:rPr>
+        <w:tab/>
+      </w:r>
+      <w:r>
+        <w:rPr>
+          <w:color w:val="0070C0"/>
+          <w:sz w:val="22"/>
+          <w:lang w:val="en-US"/>
+        </w:rPr>
+        <w:tab/>
+      </w:r>
+      <w:r>
+        <w:rPr>
+          <w:color w:val="0070C0"/>
+          <w:sz w:val="22"/>
+          <w:lang w:val="en-US"/>
+        </w:rPr>
+        <w:tab/>
+      </w:r>
+      <w:r>
+        <w:rPr>
+          <w:color w:val="0070C0"/>
+          <w:sz w:val="22"/>
+          <w:lang w:val="en-US"/>
+        </w:rPr>
+        <w:tab/>
+      </w:r>
+      <w:r>
+        <w:rPr>
+          <w:color w:val="0070C0"/>
+          <w:sz w:val="22"/>
+          <w:lang w:val="en-US"/>
+        </w:rPr>
+        <w:tab/>
+      </w:r>
+      <w:r>
+        <w:rPr>
+          <w:color w:val="0070C0"/>
+          <w:sz w:val="22"/>
+          <w:lang w:val="en-US"/>
+        </w:rPr>
+        <w:tab/>
+        <w:t>when REG_OUTPUT_1_OFST =&gt; null;</w:t>
       </w:r>
     </w:p>
     <w:p>
@@ -2262,7 +3879,47 @@
           <w:lang w:val="en-US"/>
         </w:rPr>
         <w:tab/>
-        <w:t>-- Avalon Clock interface</w:t>
+      </w:r>
+      <w:r>
+        <w:rPr>
+          <w:color w:val="0070C0"/>
+          <w:sz w:val="22"/>
+          <w:lang w:val="en-US"/>
+        </w:rPr>
+        <w:tab/>
+      </w:r>
+      <w:r>
+        <w:rPr>
+          <w:color w:val="0070C0"/>
+          <w:sz w:val="22"/>
+          <w:lang w:val="en-US"/>
+        </w:rPr>
+        <w:tab/>
+      </w:r>
+      <w:r>
+        <w:rPr>
+          <w:color w:val="0070C0"/>
+          <w:sz w:val="22"/>
+          <w:lang w:val="en-US"/>
+        </w:rPr>
+        <w:tab/>
+      </w:r>
+      <w:r>
+        <w:rPr>
+          <w:color w:val="0070C0"/>
+          <w:sz w:val="22"/>
+          <w:lang w:val="en-US"/>
+        </w:rPr>
+        <w:tab/>
+      </w:r>
+      <w:r>
+        <w:rPr>
+          <w:color w:val="0070C0"/>
+          <w:sz w:val="22"/>
+          <w:lang w:val="en-US"/>
+        </w:rPr>
+        <w:tab/>
+        <w:t>when REG_OUTPUT_2_OFST =&gt; null;</w:t>
       </w:r>
     </w:p>
     <w:p>
@@ -2290,7 +3947,47 @@
           <w:lang w:val="en-US"/>
         </w:rPr>
         <w:tab/>
-        <w:t>clk1,clk2 : in std_logic; --clk1 for Avalon and clk2 for Counter</w:t>
+      </w:r>
+      <w:r>
+        <w:rPr>
+          <w:color w:val="0070C0"/>
+          <w:sz w:val="22"/>
+          <w:lang w:val="en-US"/>
+        </w:rPr>
+        <w:tab/>
+      </w:r>
+      <w:r>
+        <w:rPr>
+          <w:color w:val="0070C0"/>
+          <w:sz w:val="22"/>
+          <w:lang w:val="en-US"/>
+        </w:rPr>
+        <w:tab/>
+      </w:r>
+      <w:r>
+        <w:rPr>
+          <w:color w:val="0070C0"/>
+          <w:sz w:val="22"/>
+          <w:lang w:val="en-US"/>
+        </w:rPr>
+        <w:tab/>
+      </w:r>
+      <w:r>
+        <w:rPr>
+          <w:color w:val="0070C0"/>
+          <w:sz w:val="22"/>
+          <w:lang w:val="en-US"/>
+        </w:rPr>
+        <w:tab/>
+      </w:r>
+      <w:r>
+        <w:rPr>
+          <w:color w:val="0070C0"/>
+          <w:sz w:val="22"/>
+          <w:lang w:val="en-US"/>
+        </w:rPr>
+        <w:tab/>
+        <w:t>-- Remaining addresses in register map are unused.</w:t>
       </w:r>
     </w:p>
     <w:p>
@@ -2318,7 +4015,47 @@
           <w:lang w:val="en-US"/>
         </w:rPr>
         <w:tab/>
-        <w:t>-- Avalon Reset interface</w:t>
+      </w:r>
+      <w:r>
+        <w:rPr>
+          <w:color w:val="0070C0"/>
+          <w:sz w:val="22"/>
+          <w:lang w:val="en-US"/>
+        </w:rPr>
+        <w:tab/>
+      </w:r>
+      <w:r>
+        <w:rPr>
+          <w:color w:val="0070C0"/>
+          <w:sz w:val="22"/>
+          <w:lang w:val="en-US"/>
+        </w:rPr>
+        <w:tab/>
+      </w:r>
+      <w:r>
+        <w:rPr>
+          <w:color w:val="0070C0"/>
+          <w:sz w:val="22"/>
+          <w:lang w:val="en-US"/>
+        </w:rPr>
+        <w:tab/>
+      </w:r>
+      <w:r>
+        <w:rPr>
+          <w:color w:val="0070C0"/>
+          <w:sz w:val="22"/>
+          <w:lang w:val="en-US"/>
+        </w:rPr>
+        <w:tab/>
+      </w:r>
+      <w:r>
+        <w:rPr>
+          <w:color w:val="0070C0"/>
+          <w:sz w:val="22"/>
+          <w:lang w:val="en-US"/>
+        </w:rPr>
+        <w:tab/>
+        <w:t>when others =&gt; null;</w:t>
       </w:r>
     </w:p>
     <w:p>
@@ -2346,7 +4083,39 @@
           <w:lang w:val="en-US"/>
         </w:rPr>
         <w:tab/>
-        <w:t>reset : in std_logic;</w:t>
+      </w:r>
+      <w:r>
+        <w:rPr>
+          <w:color w:val="0070C0"/>
+          <w:sz w:val="22"/>
+          <w:lang w:val="en-US"/>
+        </w:rPr>
+        <w:tab/>
+      </w:r>
+      <w:r>
+        <w:rPr>
+          <w:color w:val="0070C0"/>
+          <w:sz w:val="22"/>
+          <w:lang w:val="en-US"/>
+        </w:rPr>
+        <w:tab/>
+      </w:r>
+      <w:r>
+        <w:rPr>
+          <w:color w:val="0070C0"/>
+          <w:sz w:val="22"/>
+          <w:lang w:val="en-US"/>
+        </w:rPr>
+        <w:tab/>
+      </w:r>
+      <w:r>
+        <w:rPr>
+          <w:color w:val="0070C0"/>
+          <w:sz w:val="22"/>
+          <w:lang w:val="en-US"/>
+        </w:rPr>
+        <w:tab/>
+        <w:t>end case;</w:t>
       </w:r>
     </w:p>
     <w:p>
@@ -2374,7 +4143,31 @@
           <w:lang w:val="en-US"/>
         </w:rPr>
         <w:tab/>
-        <w:t>-- Avalon-MM Slave interface</w:t>
+      </w:r>
+      <w:r>
+        <w:rPr>
+          <w:color w:val="0070C0"/>
+          <w:sz w:val="22"/>
+          <w:lang w:val="en-US"/>
+        </w:rPr>
+        <w:tab/>
+      </w:r>
+      <w:r>
+        <w:rPr>
+          <w:color w:val="0070C0"/>
+          <w:sz w:val="22"/>
+          <w:lang w:val="en-US"/>
+        </w:rPr>
+        <w:tab/>
+      </w:r>
+      <w:r>
+        <w:rPr>
+          <w:color w:val="0070C0"/>
+          <w:sz w:val="22"/>
+          <w:lang w:val="en-US"/>
+        </w:rPr>
+        <w:tab/>
+        <w:t>end if;</w:t>
       </w:r>
     </w:p>
     <w:p>
@@ -2402,7 +4195,23 @@
           <w:lang w:val="en-US"/>
         </w:rPr>
         <w:tab/>
-        <w:t>address : in std_logic_vector(1 downto 0);</w:t>
+      </w:r>
+      <w:r>
+        <w:rPr>
+          <w:color w:val="0070C0"/>
+          <w:sz w:val="22"/>
+          <w:lang w:val="en-US"/>
+        </w:rPr>
+        <w:tab/>
+      </w:r>
+      <w:r>
+        <w:rPr>
+          <w:color w:val="0070C0"/>
+          <w:sz w:val="22"/>
+          <w:lang w:val="en-US"/>
+        </w:rPr>
+        <w:tab/>
+        <w:t>end if;</w:t>
       </w:r>
     </w:p>
     <w:p>
@@ -2430,7 +4239,7 @@
           <w:lang w:val="en-US"/>
         </w:rPr>
         <w:tab/>
-        <w:t>read : in std_logic;</w:t>
+        <w:t>end process;</w:t>
       </w:r>
     </w:p>
     <w:p>
@@ -2443,23 +4252,6 @@
           <w:lang w:val="en-US"/>
         </w:rPr>
       </w:pPr>
-      <w:r>
-        <w:rPr>
-          <w:color w:val="0070C0"/>
-          <w:sz w:val="22"/>
-          <w:lang w:val="en-US"/>
-        </w:rPr>
-        <w:tab/>
-      </w:r>
-      <w:r>
-        <w:rPr>
-          <w:color w:val="0070C0"/>
-          <w:sz w:val="22"/>
-          <w:lang w:val="en-US"/>
-        </w:rPr>
-        <w:tab/>
-        <w:t>write : in std_logic;</w:t>
-      </w:r>
     </w:p>
     <w:p>
       <w:pPr>
@@ -2486,7 +4278,7 @@
           <w:lang w:val="en-US"/>
         </w:rPr>
         <w:tab/>
-        <w:t>readdata : out std_logic_vector(31 downto 0);</w:t>
+        <w:t>-- Avalon-MM slave read</w:t>
       </w:r>
     </w:p>
     <w:p>
@@ -2514,7 +4306,7 @@
           <w:lang w:val="en-US"/>
         </w:rPr>
         <w:tab/>
-        <w:t>writedata : in std_logic_vector(31 downto 0);</w:t>
+        <w:t>process(clk1, reset)</w:t>
       </w:r>
     </w:p>
     <w:p>
@@ -2542,7 +4334,7 @@
           <w:lang w:val="en-US"/>
         </w:rPr>
         <w:tab/>
-        <w:t>counter_conduit: out std_logic_vector(9 downto 0)</w:t>
+        <w:t>begin</w:t>
       </w:r>
     </w:p>
     <w:p>
@@ -2570,7 +4362,7 @@
           <w:lang w:val="en-US"/>
         </w:rPr>
         <w:tab/>
-        <w:t>);</w:t>
+        <w:t>reg_output_1(9 downto 0)&lt;=Q;reg_output_2(0)&lt;=ct_term;</w:t>
       </w:r>
     </w:p>
     <w:p>
@@ -2589,7 +4381,24 @@
           <w:sz w:val="22"/>
           <w:lang w:val="en-US"/>
         </w:rPr>
-        <w:t>END bloque;</w:t>
+        <w:tab/>
+      </w:r>
+      <w:r>
+        <w:rPr>
+          <w:color w:val="0070C0"/>
+          <w:sz w:val="22"/>
+          <w:lang w:val="en-US"/>
+        </w:rPr>
+        <w:tab/>
+      </w:r>
+      <w:r>
+        <w:rPr>
+          <w:color w:val="0070C0"/>
+          <w:sz w:val="22"/>
+          <w:lang w:val="en-US"/>
+        </w:rPr>
+        <w:tab/>
+        <w:t>if rising_edge(clk1) then</w:t>
       </w:r>
     </w:p>
     <w:p>
@@ -2602,6 +4411,39 @@
           <w:lang w:val="en-US"/>
         </w:rPr>
       </w:pPr>
+      <w:r>
+        <w:rPr>
+          <w:color w:val="0070C0"/>
+          <w:sz w:val="22"/>
+          <w:lang w:val="en-US"/>
+        </w:rPr>
+        <w:tab/>
+      </w:r>
+      <w:r>
+        <w:rPr>
+          <w:color w:val="0070C0"/>
+          <w:sz w:val="22"/>
+          <w:lang w:val="en-US"/>
+        </w:rPr>
+        <w:tab/>
+      </w:r>
+      <w:r>
+        <w:rPr>
+          <w:color w:val="0070C0"/>
+          <w:sz w:val="22"/>
+          <w:lang w:val="en-US"/>
+        </w:rPr>
+        <w:tab/>
+      </w:r>
+      <w:r>
+        <w:rPr>
+          <w:color w:val="0070C0"/>
+          <w:sz w:val="22"/>
+          <w:lang w:val="en-US"/>
+        </w:rPr>
+        <w:tab/>
+        <w:t>if read = '1' then</w:t>
+      </w:r>
     </w:p>
     <w:p>
       <w:pPr>
@@ -2619,7 +4461,40 @@
           <w:sz w:val="22"/>
           <w:lang w:val="en-US"/>
         </w:rPr>
-        <w:t>ARCHITECTURE sol OF bloque IS</w:t>
+        <w:tab/>
+      </w:r>
+      <w:r>
+        <w:rPr>
+          <w:color w:val="0070C0"/>
+          <w:sz w:val="22"/>
+          <w:lang w:val="en-US"/>
+        </w:rPr>
+        <w:tab/>
+      </w:r>
+      <w:r>
+        <w:rPr>
+          <w:color w:val="0070C0"/>
+          <w:sz w:val="22"/>
+          <w:lang w:val="en-US"/>
+        </w:rPr>
+        <w:tab/>
+      </w:r>
+      <w:r>
+        <w:rPr>
+          <w:color w:val="0070C0"/>
+          <w:sz w:val="22"/>
+          <w:lang w:val="en-US"/>
+        </w:rPr>
+        <w:tab/>
+      </w:r>
+      <w:r>
+        <w:rPr>
+          <w:color w:val="0070C0"/>
+          <w:sz w:val="22"/>
+          <w:lang w:val="en-US"/>
+        </w:rPr>
+        <w:tab/>
+        <w:t>case address is</w:t>
       </w:r>
     </w:p>
     <w:p>
@@ -2639,7 +4514,56 @@
           <w:lang w:val="en-US"/>
         </w:rPr>
         <w:tab/>
-        <w:t>--Address for different registers</w:t>
+      </w:r>
+      <w:r>
+        <w:rPr>
+          <w:color w:val="0070C0"/>
+          <w:sz w:val="22"/>
+          <w:lang w:val="en-US"/>
+        </w:rPr>
+        <w:tab/>
+      </w:r>
+      <w:r>
+        <w:rPr>
+          <w:color w:val="0070C0"/>
+          <w:sz w:val="22"/>
+          <w:lang w:val="en-US"/>
+        </w:rPr>
+        <w:tab/>
+      </w:r>
+      <w:r>
+        <w:rPr>
+          <w:color w:val="0070C0"/>
+          <w:sz w:val="22"/>
+          <w:lang w:val="en-US"/>
+        </w:rPr>
+        <w:tab/>
+      </w:r>
+      <w:r>
+        <w:rPr>
+          <w:color w:val="0070C0"/>
+          <w:sz w:val="22"/>
+          <w:lang w:val="en-US"/>
+        </w:rPr>
+        <w:tab/>
+      </w:r>
+      <w:r>
+        <w:rPr>
+          <w:color w:val="0070C0"/>
+          <w:sz w:val="22"/>
+          <w:lang w:val="en-US"/>
+        </w:rPr>
+        <w:tab/>
+        <w:t>when REG_INPUT_1_OFST =&gt;</w:t>
+      </w:r>
+      <w:r>
+        <w:rPr>
+          <w:color w:val="0070C0"/>
+          <w:sz w:val="22"/>
+          <w:lang w:val="en-US"/>
+        </w:rPr>
+        <w:tab/>
+        <w:t>readdata &lt;= std_logic_vector(reg_input_1); --assign readdata&lt;=Cargar&amp;habilcnt&amp;descendente</w:t>
       </w:r>
     </w:p>
     <w:p>
@@ -2659,7 +4583,56 @@
           <w:lang w:val="en-US"/>
         </w:rPr>
         <w:tab/>
-        <w:t>constant REG_INPUT_1_OFST : std_logic_vector(1 downto 0) := "00";--Address for Cargar, habilcnt and descendente</w:t>
+      </w:r>
+      <w:r>
+        <w:rPr>
+          <w:color w:val="0070C0"/>
+          <w:sz w:val="22"/>
+          <w:lang w:val="en-US"/>
+        </w:rPr>
+        <w:tab/>
+      </w:r>
+      <w:r>
+        <w:rPr>
+          <w:color w:val="0070C0"/>
+          <w:sz w:val="22"/>
+          <w:lang w:val="en-US"/>
+        </w:rPr>
+        <w:tab/>
+      </w:r>
+      <w:r>
+        <w:rPr>
+          <w:color w:val="0070C0"/>
+          <w:sz w:val="22"/>
+          <w:lang w:val="en-US"/>
+        </w:rPr>
+        <w:tab/>
+      </w:r>
+      <w:r>
+        <w:rPr>
+          <w:color w:val="0070C0"/>
+          <w:sz w:val="22"/>
+          <w:lang w:val="en-US"/>
+        </w:rPr>
+        <w:tab/>
+      </w:r>
+      <w:r>
+        <w:rPr>
+          <w:color w:val="0070C0"/>
+          <w:sz w:val="22"/>
+          <w:lang w:val="en-US"/>
+        </w:rPr>
+        <w:tab/>
+        <w:t>when REG_INPUT_2_OFST =&gt;</w:t>
+      </w:r>
+      <w:r>
+        <w:rPr>
+          <w:color w:val="0070C0"/>
+          <w:sz w:val="22"/>
+          <w:lang w:val="en-US"/>
+        </w:rPr>
+        <w:tab/>
+        <w:t>readdata &lt;= std_logic_vector(reg_input_2); --assign readdata&lt;=data_ent</w:t>
       </w:r>
     </w:p>
     <w:p>
@@ -2679,7 +4652,64 @@
           <w:lang w:val="en-US"/>
         </w:rPr>
         <w:tab/>
-        <w:t>constant REG_INPUT_2_OFST : std_logic_vector(1 downto 0) := "01";--Address for dato_ent</w:t>
+      </w:r>
+      <w:r>
+        <w:rPr>
+          <w:color w:val="0070C0"/>
+          <w:sz w:val="22"/>
+          <w:lang w:val="en-US"/>
+        </w:rPr>
+        <w:tab/>
+      </w:r>
+      <w:r>
+        <w:rPr>
+          <w:color w:val="0070C0"/>
+          <w:sz w:val="22"/>
+          <w:lang w:val="en-US"/>
+        </w:rPr>
+        <w:tab/>
+      </w:r>
+      <w:r>
+        <w:rPr>
+          <w:color w:val="0070C0"/>
+          <w:sz w:val="22"/>
+          <w:lang w:val="en-US"/>
+        </w:rPr>
+        <w:tab/>
+      </w:r>
+      <w:r>
+        <w:rPr>
+          <w:color w:val="0070C0"/>
+          <w:sz w:val="22"/>
+          <w:lang w:val="en-US"/>
+        </w:rPr>
+        <w:tab/>
+      </w:r>
+      <w:r>
+        <w:rPr>
+          <w:color w:val="0070C0"/>
+          <w:sz w:val="22"/>
+          <w:lang w:val="en-US"/>
+        </w:rPr>
+        <w:tab/>
+        <w:t>when REG_OUTPUT_1_OFST =&gt;</w:t>
+      </w:r>
+      <w:r>
+        <w:rPr>
+          <w:color w:val="0070C0"/>
+          <w:sz w:val="22"/>
+          <w:lang w:val="en-US"/>
+        </w:rPr>
+        <w:tab/>
+      </w:r>
+      <w:r>
+        <w:rPr>
+          <w:color w:val="0070C0"/>
+          <w:sz w:val="22"/>
+          <w:lang w:val="en-US"/>
+        </w:rPr>
+        <w:tab/>
+        <w:t>readdata &lt;= reg_output_1; --assign readdata&lt;=Q</w:t>
       </w:r>
     </w:p>
     <w:p>
@@ -2699,7 +4729,64 @@
           <w:lang w:val="en-US"/>
         </w:rPr>
         <w:tab/>
-        <w:t>constant REG_OUTPUT_1_OFST : std_logic_vector(1 downto 0) := "10";--Address for Q</w:t>
+      </w:r>
+      <w:r>
+        <w:rPr>
+          <w:color w:val="0070C0"/>
+          <w:sz w:val="22"/>
+          <w:lang w:val="en-US"/>
+        </w:rPr>
+        <w:tab/>
+      </w:r>
+      <w:r>
+        <w:rPr>
+          <w:color w:val="0070C0"/>
+          <w:sz w:val="22"/>
+          <w:lang w:val="en-US"/>
+        </w:rPr>
+        <w:tab/>
+      </w:r>
+      <w:r>
+        <w:rPr>
+          <w:color w:val="0070C0"/>
+          <w:sz w:val="22"/>
+          <w:lang w:val="en-US"/>
+        </w:rPr>
+        <w:tab/>
+      </w:r>
+      <w:r>
+        <w:rPr>
+          <w:color w:val="0070C0"/>
+          <w:sz w:val="22"/>
+          <w:lang w:val="en-US"/>
+        </w:rPr>
+        <w:tab/>
+      </w:r>
+      <w:r>
+        <w:rPr>
+          <w:color w:val="0070C0"/>
+          <w:sz w:val="22"/>
+          <w:lang w:val="en-US"/>
+        </w:rPr>
+        <w:tab/>
+        <w:t>when REG_OUTPUT_2_OFST =&gt;</w:t>
+      </w:r>
+      <w:r>
+        <w:rPr>
+          <w:color w:val="0070C0"/>
+          <w:sz w:val="22"/>
+          <w:lang w:val="en-US"/>
+        </w:rPr>
+        <w:tab/>
+      </w:r>
+      <w:r>
+        <w:rPr>
+          <w:color w:val="0070C0"/>
+          <w:sz w:val="22"/>
+          <w:lang w:val="en-US"/>
+        </w:rPr>
+        <w:tab/>
+        <w:t>readdata &lt;= std_logic_vector(reg_output_2);--assign readdata&lt;=ct_term</w:t>
       </w:r>
     </w:p>
     <w:p>
@@ -2719,7 +4806,38 @@
           <w:lang w:val="en-US"/>
         </w:rPr>
         <w:tab/>
-        <w:t>constant REG_OUTPUT_2_OFST : std_logic_vector(1 downto 0) := "11";--Address for ct_term</w:t>
+      </w:r>
+      <w:r>
+        <w:rPr>
+          <w:color w:val="0070C0"/>
+          <w:sz w:val="22"/>
+          <w:lang w:val="en-US"/>
+        </w:rPr>
+        <w:tab/>
+      </w:r>
+      <w:r>
+        <w:rPr>
+          <w:color w:val="0070C0"/>
+          <w:sz w:val="22"/>
+          <w:lang w:val="en-US"/>
+        </w:rPr>
+        <w:tab/>
+      </w:r>
+      <w:r>
+        <w:rPr>
+          <w:color w:val="0070C0"/>
+          <w:sz w:val="22"/>
+          <w:lang w:val="en-US"/>
+        </w:rPr>
+        <w:tab/>
+      </w:r>
+      <w:r>
+        <w:rPr>
+          <w:color w:val="0070C0"/>
+          <w:sz w:val="22"/>
+          <w:lang w:val="en-US"/>
+        </w:rPr>
+        <w:tab/>
       </w:r>
     </w:p>
     <w:p>
@@ -2739,7 +4857,47 @@
           <w:lang w:val="en-US"/>
         </w:rPr>
         <w:tab/>
-        <w:t>signal reg_input_1 : unsigned(writedata'range); --creating register 1 for Inputs -&gt; Cargar, habilcnt and descendente</w:t>
+      </w:r>
+      <w:r>
+        <w:rPr>
+          <w:color w:val="0070C0"/>
+          <w:sz w:val="22"/>
+          <w:lang w:val="en-US"/>
+        </w:rPr>
+        <w:tab/>
+      </w:r>
+      <w:r>
+        <w:rPr>
+          <w:color w:val="0070C0"/>
+          <w:sz w:val="22"/>
+          <w:lang w:val="en-US"/>
+        </w:rPr>
+        <w:tab/>
+      </w:r>
+      <w:r>
+        <w:rPr>
+          <w:color w:val="0070C0"/>
+          <w:sz w:val="22"/>
+          <w:lang w:val="en-US"/>
+        </w:rPr>
+        <w:tab/>
+      </w:r>
+      <w:r>
+        <w:rPr>
+          <w:color w:val="0070C0"/>
+          <w:sz w:val="22"/>
+          <w:lang w:val="en-US"/>
+        </w:rPr>
+        <w:tab/>
+      </w:r>
+      <w:r>
+        <w:rPr>
+          <w:color w:val="0070C0"/>
+          <w:sz w:val="22"/>
+          <w:lang w:val="en-US"/>
+        </w:rPr>
+        <w:tab/>
+        <w:t>-- Remaining addresses in register map are unmapped =&gt; return 0.</w:t>
       </w:r>
     </w:p>
     <w:p>
@@ -2759,7 +4917,56 @@
           <w:lang w:val="en-US"/>
         </w:rPr>
         <w:tab/>
-        <w:t>signal reg_input_2 : unsigned(writedata'range); --creating register 2 for input -&gt; dato_ent</w:t>
+      </w:r>
+      <w:r>
+        <w:rPr>
+          <w:color w:val="0070C0"/>
+          <w:sz w:val="22"/>
+          <w:lang w:val="en-US"/>
+        </w:rPr>
+        <w:tab/>
+      </w:r>
+      <w:r>
+        <w:rPr>
+          <w:color w:val="0070C0"/>
+          <w:sz w:val="22"/>
+          <w:lang w:val="en-US"/>
+        </w:rPr>
+        <w:tab/>
+      </w:r>
+      <w:r>
+        <w:rPr>
+          <w:color w:val="0070C0"/>
+          <w:sz w:val="22"/>
+          <w:lang w:val="en-US"/>
+        </w:rPr>
+        <w:tab/>
+      </w:r>
+      <w:r>
+        <w:rPr>
+          <w:color w:val="0070C0"/>
+          <w:sz w:val="22"/>
+          <w:lang w:val="en-US"/>
+        </w:rPr>
+        <w:tab/>
+      </w:r>
+      <w:r>
+        <w:rPr>
+          <w:color w:val="0070C0"/>
+          <w:sz w:val="22"/>
+          <w:lang w:val="en-US"/>
+        </w:rPr>
+        <w:tab/>
+        <w:t>when others =&gt;</w:t>
+      </w:r>
+      <w:r>
+        <w:rPr>
+          <w:color w:val="0070C0"/>
+          <w:sz w:val="22"/>
+          <w:lang w:val="en-US"/>
+        </w:rPr>
+        <w:tab/>
+        <w:t>readdata &lt;= (others =&gt; '0');</w:t>
       </w:r>
     </w:p>
     <w:p>
@@ -2779,7 +4986,39 @@
           <w:lang w:val="en-US"/>
         </w:rPr>
         <w:tab/>
-        <w:t xml:space="preserve">signal reg_output_1 : std_logic_vector(31 downto 0); --creating register 3 for Output -&gt; Q </w:t>
+      </w:r>
+      <w:r>
+        <w:rPr>
+          <w:color w:val="0070C0"/>
+          <w:sz w:val="22"/>
+          <w:lang w:val="en-US"/>
+        </w:rPr>
+        <w:tab/>
+      </w:r>
+      <w:r>
+        <w:rPr>
+          <w:color w:val="0070C0"/>
+          <w:sz w:val="22"/>
+          <w:lang w:val="en-US"/>
+        </w:rPr>
+        <w:tab/>
+      </w:r>
+      <w:r>
+        <w:rPr>
+          <w:color w:val="0070C0"/>
+          <w:sz w:val="22"/>
+          <w:lang w:val="en-US"/>
+        </w:rPr>
+        <w:tab/>
+      </w:r>
+      <w:r>
+        <w:rPr>
+          <w:color w:val="0070C0"/>
+          <w:sz w:val="22"/>
+          <w:lang w:val="en-US"/>
+        </w:rPr>
+        <w:tab/>
+        <w:t>end case;</w:t>
       </w:r>
     </w:p>
     <w:p>
@@ -2799,7 +5038,31 @@
           <w:lang w:val="en-US"/>
         </w:rPr>
         <w:tab/>
-        <w:t>signal reg_output_2 : unsigned(readdata'range); --creating register 4 for Output -&gt; ct_term</w:t>
+      </w:r>
+      <w:r>
+        <w:rPr>
+          <w:color w:val="0070C0"/>
+          <w:sz w:val="22"/>
+          <w:lang w:val="en-US"/>
+        </w:rPr>
+        <w:tab/>
+      </w:r>
+      <w:r>
+        <w:rPr>
+          <w:color w:val="0070C0"/>
+          <w:sz w:val="22"/>
+          <w:lang w:val="en-US"/>
+        </w:rPr>
+        <w:tab/>
+      </w:r>
+      <w:r>
+        <w:rPr>
+          <w:color w:val="0070C0"/>
+          <w:sz w:val="22"/>
+          <w:lang w:val="en-US"/>
+        </w:rPr>
+        <w:tab/>
+        <w:t>end if;</w:t>
       </w:r>
     </w:p>
     <w:p>
@@ -2819,7 +5082,23 @@
           <w:lang w:val="en-US"/>
         </w:rPr>
         <w:tab/>
-        <w:t>SIGNAL cargar, habilcnt, descendente, ct_term : STD_LOGIC; -- Input Signals for the Counter Process</w:t>
+      </w:r>
+      <w:r>
+        <w:rPr>
+          <w:color w:val="0070C0"/>
+          <w:sz w:val="22"/>
+          <w:lang w:val="en-US"/>
+        </w:rPr>
+        <w:tab/>
+      </w:r>
+      <w:r>
+        <w:rPr>
+          <w:color w:val="0070C0"/>
+          <w:sz w:val="22"/>
+          <w:lang w:val="en-US"/>
+        </w:rPr>
+        <w:tab/>
+        <w:t>end if;</w:t>
       </w:r>
     </w:p>
     <w:p>
@@ -2839,7 +5118,15 @@
           <w:lang w:val="en-US"/>
         </w:rPr>
         <w:tab/>
-        <w:t>SIGNAL dato_ent,Q : STD_LOGIC_VECTOR (9 downto 0); -- Input and Output Signals for the Counter Process</w:t>
+      </w:r>
+      <w:r>
+        <w:rPr>
+          <w:color w:val="0070C0"/>
+          <w:sz w:val="22"/>
+          <w:lang w:val="en-US"/>
+        </w:rPr>
+        <w:tab/>
+        <w:t>end process;</w:t>
       </w:r>
     </w:p>
     <w:p>
@@ -2859,7 +5146,6 @@
           <w:lang w:val="en-US"/>
         </w:rPr>
         <w:tab/>
-        <w:t>SIGNAL conteo: STD_LOGIC_VECTOR(9 downto 0);  -- define a 4 bits Bus</w:t>
       </w:r>
       <w:r>
         <w:rPr>
@@ -2880,6 +5166,23 @@
           <w:lang w:val="en-US"/>
         </w:rPr>
       </w:pPr>
+      <w:r>
+        <w:rPr>
+          <w:color w:val="0070C0"/>
+          <w:sz w:val="22"/>
+          <w:lang w:val="en-US"/>
+        </w:rPr>
+        <w:tab/>
+      </w:r>
+      <w:r>
+        <w:rPr>
+          <w:color w:val="0070C0"/>
+          <w:sz w:val="22"/>
+          <w:lang w:val="en-US"/>
+        </w:rPr>
+        <w:tab/>
+        <w:t>--Counter Process</w:t>
+      </w:r>
     </w:p>
     <w:p>
       <w:pPr>
@@ -2898,6 +5201,42 @@
           <w:lang w:val="en-US"/>
         </w:rPr>
         <w:tab/>
+      </w:r>
+      <w:r>
+        <w:rPr>
+          <w:color w:val="0070C0"/>
+          <w:sz w:val="22"/>
+          <w:lang w:val="en-US"/>
+        </w:rPr>
+        <w:tab/>
+        <w:t>PROCESS(clk2,reset,descendente)</w:t>
+      </w:r>
+    </w:p>
+    <w:p>
+      <w:pPr>
+        <w:pStyle w:val="Prrafodelista"/>
+        <w:spacing w:after="0"/>
+        <w:rPr>
+          <w:color w:val="0070C0"/>
+          <w:sz w:val="22"/>
+          <w:lang w:val="en-US"/>
+        </w:rPr>
+      </w:pPr>
+      <w:r>
+        <w:rPr>
+          <w:color w:val="0070C0"/>
+          <w:sz w:val="22"/>
+          <w:lang w:val="en-US"/>
+        </w:rPr>
+        <w:tab/>
+      </w:r>
+      <w:r>
+        <w:rPr>
+          <w:color w:val="0070C0"/>
+          <w:sz w:val="22"/>
+          <w:lang w:val="en-US"/>
+        </w:rPr>
+        <w:tab/>
         <w:t>BEGIN</w:t>
       </w:r>
     </w:p>
@@ -2919,6 +5258,23 @@
         </w:rPr>
         <w:tab/>
       </w:r>
+      <w:r>
+        <w:rPr>
+          <w:color w:val="0070C0"/>
+          <w:sz w:val="22"/>
+          <w:lang w:val="en-US"/>
+        </w:rPr>
+        <w:tab/>
+      </w:r>
+      <w:r>
+        <w:rPr>
+          <w:color w:val="0070C0"/>
+          <w:sz w:val="22"/>
+          <w:lang w:val="en-US"/>
+        </w:rPr>
+        <w:tab/>
+        <w:t>cargar&lt;=reg_input_1(2);habilcnt&lt;=reg_input_1(1);descendente&lt;=reg_input_1(2);</w:t>
+      </w:r>
     </w:p>
     <w:p>
       <w:pPr>
@@ -2937,7 +5293,23 @@
           <w:lang w:val="en-US"/>
         </w:rPr>
         <w:tab/>
-        <w:t>-- Avalon-MM slave write</w:t>
+      </w:r>
+      <w:r>
+        <w:rPr>
+          <w:color w:val="0070C0"/>
+          <w:sz w:val="22"/>
+          <w:lang w:val="en-US"/>
+        </w:rPr>
+        <w:tab/>
+      </w:r>
+      <w:r>
+        <w:rPr>
+          <w:color w:val="0070C0"/>
+          <w:sz w:val="22"/>
+          <w:lang w:val="en-US"/>
+        </w:rPr>
+        <w:tab/>
+        <w:t>dato_ent&lt;=conv_std_logic_vector(reg_input_2,10);</w:t>
       </w:r>
     </w:p>
     <w:p>
@@ -2965,7 +5337,15 @@
           <w:lang w:val="en-US"/>
         </w:rPr>
         <w:tab/>
-        <w:t>process(clk1, reset)</w:t>
+      </w:r>
+      <w:r>
+        <w:rPr>
+          <w:color w:val="0070C0"/>
+          <w:sz w:val="22"/>
+          <w:lang w:val="en-US"/>
+        </w:rPr>
+        <w:tab/>
+        <w:t>if reset='1' then conteo&lt;="0000000000"; -- borrar asÃ­ncrona</w:t>
       </w:r>
     </w:p>
     <w:p>
@@ -2984,2100 +5364,7 @@
           <w:sz w:val="22"/>
           <w:lang w:val="en-US"/>
         </w:rPr>
-        <w:tab/>
-      </w:r>
-      <w:r>
-        <w:rPr>
-          <w:color w:val="0070C0"/>
-          <w:sz w:val="22"/>
-          <w:lang w:val="en-US"/>
-        </w:rPr>
-        <w:tab/>
-        <w:t>begin</w:t>
-      </w:r>
-    </w:p>
-    <w:p>
-      <w:pPr>
-        <w:pStyle w:val="Prrafodelista"/>
-        <w:spacing w:after="0"/>
-        <w:rPr>
-          <w:color w:val="0070C0"/>
-          <w:sz w:val="22"/>
-          <w:lang w:val="en-US"/>
-        </w:rPr>
-      </w:pPr>
-      <w:r>
-        <w:rPr>
-          <w:color w:val="0070C0"/>
-          <w:sz w:val="22"/>
-          <w:lang w:val="en-US"/>
-        </w:rPr>
-        <w:tab/>
-      </w:r>
-      <w:r>
-        <w:rPr>
-          <w:color w:val="0070C0"/>
-          <w:sz w:val="22"/>
-          <w:lang w:val="en-US"/>
-        </w:rPr>
-        <w:tab/>
-      </w:r>
-      <w:r>
-        <w:rPr>
-          <w:color w:val="0070C0"/>
-          <w:sz w:val="22"/>
-          <w:lang w:val="en-US"/>
-        </w:rPr>
-        <w:tab/>
-        <w:t>if reset = '1' then</w:t>
-      </w:r>
-    </w:p>
-    <w:p>
-      <w:pPr>
-        <w:pStyle w:val="Prrafodelista"/>
-        <w:spacing w:after="0"/>
-        <w:rPr>
-          <w:color w:val="0070C0"/>
-          <w:sz w:val="22"/>
-          <w:lang w:val="en-US"/>
-        </w:rPr>
-      </w:pPr>
-      <w:r>
-        <w:rPr>
-          <w:color w:val="0070C0"/>
-          <w:sz w:val="22"/>
-          <w:lang w:val="en-US"/>
-        </w:rPr>
-        <w:tab/>
-      </w:r>
-      <w:r>
-        <w:rPr>
-          <w:color w:val="0070C0"/>
-          <w:sz w:val="22"/>
-          <w:lang w:val="en-US"/>
-        </w:rPr>
-        <w:tab/>
-      </w:r>
-      <w:r>
-        <w:rPr>
-          <w:color w:val="0070C0"/>
-          <w:sz w:val="22"/>
-          <w:lang w:val="en-US"/>
-        </w:rPr>
-        <w:tab/>
-      </w:r>
-      <w:r>
-        <w:rPr>
-          <w:color w:val="0070C0"/>
-          <w:sz w:val="22"/>
-          <w:lang w:val="en-US"/>
-        </w:rPr>
-        <w:tab/>
-        <w:t>reg_input_1 &lt;= (others =&gt; '0');</w:t>
-      </w:r>
-    </w:p>
-    <w:p>
-      <w:pPr>
-        <w:pStyle w:val="Prrafodelista"/>
-        <w:spacing w:after="0"/>
-        <w:rPr>
-          <w:color w:val="0070C0"/>
-          <w:sz w:val="22"/>
-          <w:lang w:val="en-US"/>
-        </w:rPr>
-      </w:pPr>
-      <w:r>
-        <w:rPr>
-          <w:color w:val="0070C0"/>
-          <w:sz w:val="22"/>
-          <w:lang w:val="en-US"/>
-        </w:rPr>
-        <w:tab/>
-      </w:r>
-      <w:r>
-        <w:rPr>
-          <w:color w:val="0070C0"/>
-          <w:sz w:val="22"/>
-          <w:lang w:val="en-US"/>
-        </w:rPr>
-        <w:tab/>
-      </w:r>
-      <w:r>
-        <w:rPr>
-          <w:color w:val="0070C0"/>
-          <w:sz w:val="22"/>
-          <w:lang w:val="en-US"/>
-        </w:rPr>
-        <w:tab/>
-      </w:r>
-      <w:r>
-        <w:rPr>
-          <w:color w:val="0070C0"/>
-          <w:sz w:val="22"/>
-          <w:lang w:val="en-US"/>
-        </w:rPr>
-        <w:tab/>
-        <w:t>reg_input_2 &lt;= (others =&gt; '0');</w:t>
-      </w:r>
-    </w:p>
-    <w:p>
-      <w:pPr>
-        <w:pStyle w:val="Prrafodelista"/>
-        <w:spacing w:after="0"/>
-        <w:rPr>
-          <w:color w:val="0070C0"/>
-          <w:sz w:val="22"/>
-          <w:lang w:val="en-US"/>
-        </w:rPr>
-      </w:pPr>
-      <w:r>
-        <w:rPr>
-          <w:color w:val="0070C0"/>
-          <w:sz w:val="22"/>
-          <w:lang w:val="en-US"/>
-        </w:rPr>
         <w:lastRenderedPageBreak/>
-        <w:tab/>
-      </w:r>
-      <w:r>
-        <w:rPr>
-          <w:color w:val="0070C0"/>
-          <w:sz w:val="22"/>
-          <w:lang w:val="en-US"/>
-        </w:rPr>
-        <w:tab/>
-      </w:r>
-      <w:r>
-        <w:rPr>
-          <w:color w:val="0070C0"/>
-          <w:sz w:val="22"/>
-          <w:lang w:val="en-US"/>
-        </w:rPr>
-        <w:tab/>
-      </w:r>
-      <w:r>
-        <w:rPr>
-          <w:color w:val="0070C0"/>
-          <w:sz w:val="22"/>
-          <w:lang w:val="en-US"/>
-        </w:rPr>
-        <w:tab/>
-        <w:t>elsif rising_edge(clk1) then</w:t>
-      </w:r>
-    </w:p>
-    <w:p>
-      <w:pPr>
-        <w:pStyle w:val="Prrafodelista"/>
-        <w:spacing w:after="0"/>
-        <w:rPr>
-          <w:color w:val="0070C0"/>
-          <w:sz w:val="22"/>
-          <w:lang w:val="en-US"/>
-        </w:rPr>
-      </w:pPr>
-      <w:r>
-        <w:rPr>
-          <w:color w:val="0070C0"/>
-          <w:sz w:val="22"/>
-          <w:lang w:val="en-US"/>
-        </w:rPr>
-        <w:tab/>
-      </w:r>
-      <w:r>
-        <w:rPr>
-          <w:color w:val="0070C0"/>
-          <w:sz w:val="22"/>
-          <w:lang w:val="en-US"/>
-        </w:rPr>
-        <w:tab/>
-      </w:r>
-      <w:r>
-        <w:rPr>
-          <w:color w:val="0070C0"/>
-          <w:sz w:val="22"/>
-          <w:lang w:val="en-US"/>
-        </w:rPr>
-        <w:tab/>
-      </w:r>
-      <w:r>
-        <w:rPr>
-          <w:color w:val="0070C0"/>
-          <w:sz w:val="22"/>
-          <w:lang w:val="en-US"/>
-        </w:rPr>
-        <w:tab/>
-      </w:r>
-      <w:r>
-        <w:rPr>
-          <w:color w:val="0070C0"/>
-          <w:sz w:val="22"/>
-          <w:lang w:val="en-US"/>
-        </w:rPr>
-        <w:tab/>
-        <w:t>if write = '1' then</w:t>
-      </w:r>
-    </w:p>
-    <w:p>
-      <w:pPr>
-        <w:pStyle w:val="Prrafodelista"/>
-        <w:spacing w:after="0"/>
-        <w:rPr>
-          <w:color w:val="0070C0"/>
-          <w:sz w:val="22"/>
-          <w:lang w:val="en-US"/>
-        </w:rPr>
-      </w:pPr>
-      <w:r>
-        <w:rPr>
-          <w:color w:val="0070C0"/>
-          <w:sz w:val="22"/>
-          <w:lang w:val="en-US"/>
-        </w:rPr>
-        <w:tab/>
-      </w:r>
-      <w:r>
-        <w:rPr>
-          <w:color w:val="0070C0"/>
-          <w:sz w:val="22"/>
-          <w:lang w:val="en-US"/>
-        </w:rPr>
-        <w:tab/>
-      </w:r>
-      <w:r>
-        <w:rPr>
-          <w:color w:val="0070C0"/>
-          <w:sz w:val="22"/>
-          <w:lang w:val="en-US"/>
-        </w:rPr>
-        <w:tab/>
-      </w:r>
-      <w:r>
-        <w:rPr>
-          <w:color w:val="0070C0"/>
-          <w:sz w:val="22"/>
-          <w:lang w:val="en-US"/>
-        </w:rPr>
-        <w:tab/>
-      </w:r>
-      <w:r>
-        <w:rPr>
-          <w:color w:val="0070C0"/>
-          <w:sz w:val="22"/>
-          <w:lang w:val="en-US"/>
-        </w:rPr>
-        <w:tab/>
-      </w:r>
-      <w:r>
-        <w:rPr>
-          <w:color w:val="0070C0"/>
-          <w:sz w:val="22"/>
-          <w:lang w:val="en-US"/>
-        </w:rPr>
-        <w:tab/>
-        <w:t>case address is</w:t>
-      </w:r>
-    </w:p>
-    <w:p>
-      <w:pPr>
-        <w:pStyle w:val="Prrafodelista"/>
-        <w:spacing w:after="0"/>
-        <w:rPr>
-          <w:color w:val="0070C0"/>
-          <w:sz w:val="22"/>
-          <w:lang w:val="en-US"/>
-        </w:rPr>
-      </w:pPr>
-      <w:r>
-        <w:rPr>
-          <w:color w:val="0070C0"/>
-          <w:sz w:val="22"/>
-          <w:lang w:val="en-US"/>
-        </w:rPr>
-        <w:tab/>
-      </w:r>
-      <w:r>
-        <w:rPr>
-          <w:color w:val="0070C0"/>
-          <w:sz w:val="22"/>
-          <w:lang w:val="en-US"/>
-        </w:rPr>
-        <w:tab/>
-      </w:r>
-      <w:r>
-        <w:rPr>
-          <w:color w:val="0070C0"/>
-          <w:sz w:val="22"/>
-          <w:lang w:val="en-US"/>
-        </w:rPr>
-        <w:tab/>
-      </w:r>
-      <w:r>
-        <w:rPr>
-          <w:color w:val="0070C0"/>
-          <w:sz w:val="22"/>
-          <w:lang w:val="en-US"/>
-        </w:rPr>
-        <w:tab/>
-      </w:r>
-      <w:r>
-        <w:rPr>
-          <w:color w:val="0070C0"/>
-          <w:sz w:val="22"/>
-          <w:lang w:val="en-US"/>
-        </w:rPr>
-        <w:tab/>
-      </w:r>
-      <w:r>
-        <w:rPr>
-          <w:color w:val="0070C0"/>
-          <w:sz w:val="22"/>
-          <w:lang w:val="en-US"/>
-        </w:rPr>
-        <w:tab/>
-      </w:r>
-      <w:r>
-        <w:rPr>
-          <w:color w:val="0070C0"/>
-          <w:sz w:val="22"/>
-          <w:lang w:val="en-US"/>
-        </w:rPr>
-        <w:tab/>
-        <w:t xml:space="preserve">when REG_INPUT_1_OFST =&gt; </w:t>
-      </w:r>
-      <w:r>
-        <w:rPr>
-          <w:color w:val="0070C0"/>
-          <w:sz w:val="22"/>
-          <w:lang w:val="en-US"/>
-        </w:rPr>
-        <w:tab/>
-        <w:t>reg_input_1 &lt;= unsigned(writedata);</w:t>
-      </w:r>
-    </w:p>
-    <w:p>
-      <w:pPr>
-        <w:pStyle w:val="Prrafodelista"/>
-        <w:spacing w:after="0"/>
-        <w:rPr>
-          <w:color w:val="0070C0"/>
-          <w:sz w:val="22"/>
-          <w:lang w:val="en-US"/>
-        </w:rPr>
-      </w:pPr>
-      <w:r>
-        <w:rPr>
-          <w:color w:val="0070C0"/>
-          <w:sz w:val="22"/>
-          <w:lang w:val="en-US"/>
-        </w:rPr>
-        <w:tab/>
-      </w:r>
-      <w:r>
-        <w:rPr>
-          <w:color w:val="0070C0"/>
-          <w:sz w:val="22"/>
-          <w:lang w:val="en-US"/>
-        </w:rPr>
-        <w:tab/>
-      </w:r>
-      <w:r>
-        <w:rPr>
-          <w:color w:val="0070C0"/>
-          <w:sz w:val="22"/>
-          <w:lang w:val="en-US"/>
-        </w:rPr>
-        <w:tab/>
-      </w:r>
-      <w:r>
-        <w:rPr>
-          <w:color w:val="0070C0"/>
-          <w:sz w:val="22"/>
-          <w:lang w:val="en-US"/>
-        </w:rPr>
-        <w:tab/>
-      </w:r>
-      <w:r>
-        <w:rPr>
-          <w:color w:val="0070C0"/>
-          <w:sz w:val="22"/>
-          <w:lang w:val="en-US"/>
-        </w:rPr>
-        <w:tab/>
-      </w:r>
-      <w:r>
-        <w:rPr>
-          <w:color w:val="0070C0"/>
-          <w:sz w:val="22"/>
-          <w:lang w:val="en-US"/>
-        </w:rPr>
-        <w:tab/>
-      </w:r>
-      <w:r>
-        <w:rPr>
-          <w:color w:val="0070C0"/>
-          <w:sz w:val="22"/>
-          <w:lang w:val="en-US"/>
-        </w:rPr>
-        <w:tab/>
-        <w:t>when REG_INPUT_2_OFST =&gt;</w:t>
-      </w:r>
-      <w:r>
-        <w:rPr>
-          <w:color w:val="0070C0"/>
-          <w:sz w:val="22"/>
-          <w:lang w:val="en-US"/>
-        </w:rPr>
-        <w:tab/>
-        <w:t>reg_input_2 &lt;= unsigned(writedata);</w:t>
-      </w:r>
-    </w:p>
-    <w:p>
-      <w:pPr>
-        <w:pStyle w:val="Prrafodelista"/>
-        <w:spacing w:after="0"/>
-        <w:rPr>
-          <w:color w:val="0070C0"/>
-          <w:sz w:val="22"/>
-          <w:lang w:val="en-US"/>
-        </w:rPr>
-      </w:pPr>
-      <w:r>
-        <w:rPr>
-          <w:color w:val="0070C0"/>
-          <w:sz w:val="22"/>
-          <w:lang w:val="en-US"/>
-        </w:rPr>
-        <w:tab/>
-      </w:r>
-      <w:r>
-        <w:rPr>
-          <w:color w:val="0070C0"/>
-          <w:sz w:val="22"/>
-          <w:lang w:val="en-US"/>
-        </w:rPr>
-        <w:tab/>
-      </w:r>
-      <w:r>
-        <w:rPr>
-          <w:color w:val="0070C0"/>
-          <w:sz w:val="22"/>
-          <w:lang w:val="en-US"/>
-        </w:rPr>
-        <w:tab/>
-      </w:r>
-      <w:r>
-        <w:rPr>
-          <w:color w:val="0070C0"/>
-          <w:sz w:val="22"/>
-          <w:lang w:val="en-US"/>
-        </w:rPr>
-        <w:tab/>
-      </w:r>
-      <w:r>
-        <w:rPr>
-          <w:color w:val="0070C0"/>
-          <w:sz w:val="22"/>
-          <w:lang w:val="en-US"/>
-        </w:rPr>
-        <w:tab/>
-      </w:r>
-      <w:r>
-        <w:rPr>
-          <w:color w:val="0070C0"/>
-          <w:sz w:val="22"/>
-          <w:lang w:val="en-US"/>
-        </w:rPr>
-        <w:tab/>
-      </w:r>
-      <w:r>
-        <w:rPr>
-          <w:color w:val="0070C0"/>
-          <w:sz w:val="22"/>
-          <w:lang w:val="en-US"/>
-        </w:rPr>
-        <w:tab/>
-        <w:t>-- RESULT register is read-only</w:t>
-      </w:r>
-    </w:p>
-    <w:p>
-      <w:pPr>
-        <w:pStyle w:val="Prrafodelista"/>
-        <w:spacing w:after="0"/>
-        <w:rPr>
-          <w:color w:val="0070C0"/>
-          <w:sz w:val="22"/>
-          <w:lang w:val="en-US"/>
-        </w:rPr>
-      </w:pPr>
-      <w:r>
-        <w:rPr>
-          <w:color w:val="0070C0"/>
-          <w:sz w:val="22"/>
-          <w:lang w:val="en-US"/>
-        </w:rPr>
-        <w:tab/>
-      </w:r>
-      <w:r>
-        <w:rPr>
-          <w:color w:val="0070C0"/>
-          <w:sz w:val="22"/>
-          <w:lang w:val="en-US"/>
-        </w:rPr>
-        <w:tab/>
-      </w:r>
-      <w:r>
-        <w:rPr>
-          <w:color w:val="0070C0"/>
-          <w:sz w:val="22"/>
-          <w:lang w:val="en-US"/>
-        </w:rPr>
-        <w:tab/>
-      </w:r>
-      <w:r>
-        <w:rPr>
-          <w:color w:val="0070C0"/>
-          <w:sz w:val="22"/>
-          <w:lang w:val="en-US"/>
-        </w:rPr>
-        <w:tab/>
-      </w:r>
-      <w:r>
-        <w:rPr>
-          <w:color w:val="0070C0"/>
-          <w:sz w:val="22"/>
-          <w:lang w:val="en-US"/>
-        </w:rPr>
-        <w:tab/>
-      </w:r>
-      <w:r>
-        <w:rPr>
-          <w:color w:val="0070C0"/>
-          <w:sz w:val="22"/>
-          <w:lang w:val="en-US"/>
-        </w:rPr>
-        <w:tab/>
-      </w:r>
-      <w:r>
-        <w:rPr>
-          <w:color w:val="0070C0"/>
-          <w:sz w:val="22"/>
-          <w:lang w:val="en-US"/>
-        </w:rPr>
-        <w:tab/>
-        <w:t>when REG_OUTPUT_1_OFST =&gt; null;</w:t>
-      </w:r>
-    </w:p>
-    <w:p>
-      <w:pPr>
-        <w:pStyle w:val="Prrafodelista"/>
-        <w:spacing w:after="0"/>
-        <w:rPr>
-          <w:color w:val="0070C0"/>
-          <w:sz w:val="22"/>
-          <w:lang w:val="en-US"/>
-        </w:rPr>
-      </w:pPr>
-      <w:r>
-        <w:rPr>
-          <w:color w:val="0070C0"/>
-          <w:sz w:val="22"/>
-          <w:lang w:val="en-US"/>
-        </w:rPr>
-        <w:tab/>
-      </w:r>
-      <w:r>
-        <w:rPr>
-          <w:color w:val="0070C0"/>
-          <w:sz w:val="22"/>
-          <w:lang w:val="en-US"/>
-        </w:rPr>
-        <w:tab/>
-      </w:r>
-      <w:r>
-        <w:rPr>
-          <w:color w:val="0070C0"/>
-          <w:sz w:val="22"/>
-          <w:lang w:val="en-US"/>
-        </w:rPr>
-        <w:tab/>
-      </w:r>
-      <w:r>
-        <w:rPr>
-          <w:color w:val="0070C0"/>
-          <w:sz w:val="22"/>
-          <w:lang w:val="en-US"/>
-        </w:rPr>
-        <w:tab/>
-      </w:r>
-      <w:r>
-        <w:rPr>
-          <w:color w:val="0070C0"/>
-          <w:sz w:val="22"/>
-          <w:lang w:val="en-US"/>
-        </w:rPr>
-        <w:tab/>
-      </w:r>
-      <w:r>
-        <w:rPr>
-          <w:color w:val="0070C0"/>
-          <w:sz w:val="22"/>
-          <w:lang w:val="en-US"/>
-        </w:rPr>
-        <w:tab/>
-      </w:r>
-      <w:r>
-        <w:rPr>
-          <w:color w:val="0070C0"/>
-          <w:sz w:val="22"/>
-          <w:lang w:val="en-US"/>
-        </w:rPr>
-        <w:tab/>
-        <w:t>when REG_OUTPUT_2_OFST =&gt; null;</w:t>
-      </w:r>
-    </w:p>
-    <w:p>
-      <w:pPr>
-        <w:pStyle w:val="Prrafodelista"/>
-        <w:spacing w:after="0"/>
-        <w:rPr>
-          <w:color w:val="0070C0"/>
-          <w:sz w:val="22"/>
-          <w:lang w:val="en-US"/>
-        </w:rPr>
-      </w:pPr>
-      <w:r>
-        <w:rPr>
-          <w:color w:val="0070C0"/>
-          <w:sz w:val="22"/>
-          <w:lang w:val="en-US"/>
-        </w:rPr>
-        <w:tab/>
-      </w:r>
-      <w:r>
-        <w:rPr>
-          <w:color w:val="0070C0"/>
-          <w:sz w:val="22"/>
-          <w:lang w:val="en-US"/>
-        </w:rPr>
-        <w:tab/>
-      </w:r>
-      <w:r>
-        <w:rPr>
-          <w:color w:val="0070C0"/>
-          <w:sz w:val="22"/>
-          <w:lang w:val="en-US"/>
-        </w:rPr>
-        <w:tab/>
-      </w:r>
-      <w:r>
-        <w:rPr>
-          <w:color w:val="0070C0"/>
-          <w:sz w:val="22"/>
-          <w:lang w:val="en-US"/>
-        </w:rPr>
-        <w:tab/>
-      </w:r>
-      <w:r>
-        <w:rPr>
-          <w:color w:val="0070C0"/>
-          <w:sz w:val="22"/>
-          <w:lang w:val="en-US"/>
-        </w:rPr>
-        <w:tab/>
-      </w:r>
-      <w:r>
-        <w:rPr>
-          <w:color w:val="0070C0"/>
-          <w:sz w:val="22"/>
-          <w:lang w:val="en-US"/>
-        </w:rPr>
-        <w:tab/>
-      </w:r>
-      <w:r>
-        <w:rPr>
-          <w:color w:val="0070C0"/>
-          <w:sz w:val="22"/>
-          <w:lang w:val="en-US"/>
-        </w:rPr>
-        <w:tab/>
-        <w:t>-- Remaining addresses in register map are unused.</w:t>
-      </w:r>
-    </w:p>
-    <w:p>
-      <w:pPr>
-        <w:pStyle w:val="Prrafodelista"/>
-        <w:spacing w:after="0"/>
-        <w:rPr>
-          <w:color w:val="0070C0"/>
-          <w:sz w:val="22"/>
-          <w:lang w:val="en-US"/>
-        </w:rPr>
-      </w:pPr>
-      <w:r>
-        <w:rPr>
-          <w:color w:val="0070C0"/>
-          <w:sz w:val="22"/>
-          <w:lang w:val="en-US"/>
-        </w:rPr>
-        <w:tab/>
-      </w:r>
-      <w:r>
-        <w:rPr>
-          <w:color w:val="0070C0"/>
-          <w:sz w:val="22"/>
-          <w:lang w:val="en-US"/>
-        </w:rPr>
-        <w:tab/>
-      </w:r>
-      <w:r>
-        <w:rPr>
-          <w:color w:val="0070C0"/>
-          <w:sz w:val="22"/>
-          <w:lang w:val="en-US"/>
-        </w:rPr>
-        <w:tab/>
-      </w:r>
-      <w:r>
-        <w:rPr>
-          <w:color w:val="0070C0"/>
-          <w:sz w:val="22"/>
-          <w:lang w:val="en-US"/>
-        </w:rPr>
-        <w:tab/>
-      </w:r>
-      <w:r>
-        <w:rPr>
-          <w:color w:val="0070C0"/>
-          <w:sz w:val="22"/>
-          <w:lang w:val="en-US"/>
-        </w:rPr>
-        <w:tab/>
-      </w:r>
-      <w:r>
-        <w:rPr>
-          <w:color w:val="0070C0"/>
-          <w:sz w:val="22"/>
-          <w:lang w:val="en-US"/>
-        </w:rPr>
-        <w:tab/>
-      </w:r>
-      <w:r>
-        <w:rPr>
-          <w:color w:val="0070C0"/>
-          <w:sz w:val="22"/>
-          <w:lang w:val="en-US"/>
-        </w:rPr>
-        <w:tab/>
-        <w:t>when others =&gt; null;</w:t>
-      </w:r>
-    </w:p>
-    <w:p>
-      <w:pPr>
-        <w:pStyle w:val="Prrafodelista"/>
-        <w:spacing w:after="0"/>
-        <w:rPr>
-          <w:color w:val="0070C0"/>
-          <w:sz w:val="22"/>
-          <w:lang w:val="en-US"/>
-        </w:rPr>
-      </w:pPr>
-      <w:r>
-        <w:rPr>
-          <w:color w:val="0070C0"/>
-          <w:sz w:val="22"/>
-          <w:lang w:val="en-US"/>
-        </w:rPr>
-        <w:tab/>
-      </w:r>
-      <w:r>
-        <w:rPr>
-          <w:color w:val="0070C0"/>
-          <w:sz w:val="22"/>
-          <w:lang w:val="en-US"/>
-        </w:rPr>
-        <w:tab/>
-      </w:r>
-      <w:r>
-        <w:rPr>
-          <w:color w:val="0070C0"/>
-          <w:sz w:val="22"/>
-          <w:lang w:val="en-US"/>
-        </w:rPr>
-        <w:tab/>
-      </w:r>
-      <w:r>
-        <w:rPr>
-          <w:color w:val="0070C0"/>
-          <w:sz w:val="22"/>
-          <w:lang w:val="en-US"/>
-        </w:rPr>
-        <w:tab/>
-      </w:r>
-      <w:r>
-        <w:rPr>
-          <w:color w:val="0070C0"/>
-          <w:sz w:val="22"/>
-          <w:lang w:val="en-US"/>
-        </w:rPr>
-        <w:tab/>
-      </w:r>
-      <w:r>
-        <w:rPr>
-          <w:color w:val="0070C0"/>
-          <w:sz w:val="22"/>
-          <w:lang w:val="en-US"/>
-        </w:rPr>
-        <w:tab/>
-        <w:t>end case;</w:t>
-      </w:r>
-    </w:p>
-    <w:p>
-      <w:pPr>
-        <w:pStyle w:val="Prrafodelista"/>
-        <w:spacing w:after="0"/>
-        <w:rPr>
-          <w:color w:val="0070C0"/>
-          <w:sz w:val="22"/>
-          <w:lang w:val="en-US"/>
-        </w:rPr>
-      </w:pPr>
-      <w:r>
-        <w:rPr>
-          <w:color w:val="0070C0"/>
-          <w:sz w:val="22"/>
-          <w:lang w:val="en-US"/>
-        </w:rPr>
-        <w:tab/>
-      </w:r>
-      <w:r>
-        <w:rPr>
-          <w:color w:val="0070C0"/>
-          <w:sz w:val="22"/>
-          <w:lang w:val="en-US"/>
-        </w:rPr>
-        <w:tab/>
-      </w:r>
-      <w:r>
-        <w:rPr>
-          <w:color w:val="0070C0"/>
-          <w:sz w:val="22"/>
-          <w:lang w:val="en-US"/>
-        </w:rPr>
-        <w:tab/>
-      </w:r>
-      <w:r>
-        <w:rPr>
-          <w:color w:val="0070C0"/>
-          <w:sz w:val="22"/>
-          <w:lang w:val="en-US"/>
-        </w:rPr>
-        <w:tab/>
-      </w:r>
-      <w:r>
-        <w:rPr>
-          <w:color w:val="0070C0"/>
-          <w:sz w:val="22"/>
-          <w:lang w:val="en-US"/>
-        </w:rPr>
-        <w:tab/>
-        <w:t>end if;</w:t>
-      </w:r>
-    </w:p>
-    <w:p>
-      <w:pPr>
-        <w:pStyle w:val="Prrafodelista"/>
-        <w:spacing w:after="0"/>
-        <w:rPr>
-          <w:color w:val="0070C0"/>
-          <w:sz w:val="22"/>
-          <w:lang w:val="en-US"/>
-        </w:rPr>
-      </w:pPr>
-      <w:r>
-        <w:rPr>
-          <w:color w:val="0070C0"/>
-          <w:sz w:val="22"/>
-          <w:lang w:val="en-US"/>
-        </w:rPr>
-        <w:tab/>
-      </w:r>
-      <w:r>
-        <w:rPr>
-          <w:color w:val="0070C0"/>
-          <w:sz w:val="22"/>
-          <w:lang w:val="en-US"/>
-        </w:rPr>
-        <w:tab/>
-      </w:r>
-      <w:r>
-        <w:rPr>
-          <w:color w:val="0070C0"/>
-          <w:sz w:val="22"/>
-          <w:lang w:val="en-US"/>
-        </w:rPr>
-        <w:tab/>
-      </w:r>
-      <w:r>
-        <w:rPr>
-          <w:color w:val="0070C0"/>
-          <w:sz w:val="22"/>
-          <w:lang w:val="en-US"/>
-        </w:rPr>
-        <w:tab/>
-        <w:t>end if;</w:t>
-      </w:r>
-    </w:p>
-    <w:p>
-      <w:pPr>
-        <w:pStyle w:val="Prrafodelista"/>
-        <w:spacing w:after="0"/>
-        <w:rPr>
-          <w:color w:val="0070C0"/>
-          <w:sz w:val="22"/>
-          <w:lang w:val="en-US"/>
-        </w:rPr>
-      </w:pPr>
-      <w:r>
-        <w:rPr>
-          <w:color w:val="0070C0"/>
-          <w:sz w:val="22"/>
-          <w:lang w:val="en-US"/>
-        </w:rPr>
-        <w:tab/>
-      </w:r>
-      <w:r>
-        <w:rPr>
-          <w:color w:val="0070C0"/>
-          <w:sz w:val="22"/>
-          <w:lang w:val="en-US"/>
-        </w:rPr>
-        <w:tab/>
-        <w:t>end process;</w:t>
-      </w:r>
-    </w:p>
-    <w:p>
-      <w:pPr>
-        <w:pStyle w:val="Prrafodelista"/>
-        <w:spacing w:after="0"/>
-        <w:rPr>
-          <w:color w:val="0070C0"/>
-          <w:sz w:val="22"/>
-          <w:lang w:val="en-US"/>
-        </w:rPr>
-      </w:pPr>
-    </w:p>
-    <w:p>
-      <w:pPr>
-        <w:pStyle w:val="Prrafodelista"/>
-        <w:spacing w:after="0"/>
-        <w:rPr>
-          <w:color w:val="0070C0"/>
-          <w:sz w:val="22"/>
-          <w:lang w:val="en-US"/>
-        </w:rPr>
-      </w:pPr>
-      <w:r>
-        <w:rPr>
-          <w:color w:val="0070C0"/>
-          <w:sz w:val="22"/>
-          <w:lang w:val="en-US"/>
-        </w:rPr>
-        <w:tab/>
-      </w:r>
-      <w:r>
-        <w:rPr>
-          <w:color w:val="0070C0"/>
-          <w:sz w:val="22"/>
-          <w:lang w:val="en-US"/>
-        </w:rPr>
-        <w:tab/>
-        <w:t>-- Avalon-MM slave read</w:t>
-      </w:r>
-    </w:p>
-    <w:p>
-      <w:pPr>
-        <w:pStyle w:val="Prrafodelista"/>
-        <w:spacing w:after="0"/>
-        <w:rPr>
-          <w:color w:val="0070C0"/>
-          <w:sz w:val="22"/>
-          <w:lang w:val="en-US"/>
-        </w:rPr>
-      </w:pPr>
-      <w:r>
-        <w:rPr>
-          <w:color w:val="0070C0"/>
-          <w:sz w:val="22"/>
-          <w:lang w:val="en-US"/>
-        </w:rPr>
-        <w:tab/>
-      </w:r>
-      <w:r>
-        <w:rPr>
-          <w:color w:val="0070C0"/>
-          <w:sz w:val="22"/>
-          <w:lang w:val="en-US"/>
-        </w:rPr>
-        <w:tab/>
-        <w:t>process(clk1, reset)</w:t>
-      </w:r>
-    </w:p>
-    <w:p>
-      <w:pPr>
-        <w:pStyle w:val="Prrafodelista"/>
-        <w:spacing w:after="0"/>
-        <w:rPr>
-          <w:color w:val="0070C0"/>
-          <w:sz w:val="22"/>
-          <w:lang w:val="en-US"/>
-        </w:rPr>
-      </w:pPr>
-      <w:r>
-        <w:rPr>
-          <w:color w:val="0070C0"/>
-          <w:sz w:val="22"/>
-          <w:lang w:val="en-US"/>
-        </w:rPr>
-        <w:tab/>
-      </w:r>
-      <w:r>
-        <w:rPr>
-          <w:color w:val="0070C0"/>
-          <w:sz w:val="22"/>
-          <w:lang w:val="en-US"/>
-        </w:rPr>
-        <w:tab/>
-        <w:t>begin</w:t>
-      </w:r>
-    </w:p>
-    <w:p>
-      <w:pPr>
-        <w:pStyle w:val="Prrafodelista"/>
-        <w:spacing w:after="0"/>
-        <w:rPr>
-          <w:color w:val="0070C0"/>
-          <w:sz w:val="22"/>
-          <w:lang w:val="en-US"/>
-        </w:rPr>
-      </w:pPr>
-      <w:r>
-        <w:rPr>
-          <w:color w:val="0070C0"/>
-          <w:sz w:val="22"/>
-          <w:lang w:val="en-US"/>
-        </w:rPr>
-        <w:tab/>
-      </w:r>
-      <w:r>
-        <w:rPr>
-          <w:color w:val="0070C0"/>
-          <w:sz w:val="22"/>
-          <w:lang w:val="en-US"/>
-        </w:rPr>
-        <w:tab/>
-        <w:t>reg_output_1(9 downto 0)&lt;=Q;reg_output_2(0)&lt;=ct_term;</w:t>
-      </w:r>
-    </w:p>
-    <w:p>
-      <w:pPr>
-        <w:pStyle w:val="Prrafodelista"/>
-        <w:spacing w:after="0"/>
-        <w:rPr>
-          <w:color w:val="0070C0"/>
-          <w:sz w:val="22"/>
-          <w:lang w:val="en-US"/>
-        </w:rPr>
-      </w:pPr>
-      <w:r>
-        <w:rPr>
-          <w:color w:val="0070C0"/>
-          <w:sz w:val="22"/>
-          <w:lang w:val="en-US"/>
-        </w:rPr>
-        <w:tab/>
-      </w:r>
-      <w:r>
-        <w:rPr>
-          <w:color w:val="0070C0"/>
-          <w:sz w:val="22"/>
-          <w:lang w:val="en-US"/>
-        </w:rPr>
-        <w:tab/>
-      </w:r>
-      <w:r>
-        <w:rPr>
-          <w:color w:val="0070C0"/>
-          <w:sz w:val="22"/>
-          <w:lang w:val="en-US"/>
-        </w:rPr>
-        <w:tab/>
-        <w:t>if rising_edge(clk1) then</w:t>
-      </w:r>
-    </w:p>
-    <w:p>
-      <w:pPr>
-        <w:pStyle w:val="Prrafodelista"/>
-        <w:spacing w:after="0"/>
-        <w:rPr>
-          <w:color w:val="0070C0"/>
-          <w:sz w:val="22"/>
-          <w:lang w:val="en-US"/>
-        </w:rPr>
-      </w:pPr>
-      <w:r>
-        <w:rPr>
-          <w:color w:val="0070C0"/>
-          <w:sz w:val="22"/>
-          <w:lang w:val="en-US"/>
-        </w:rPr>
-        <w:tab/>
-      </w:r>
-      <w:r>
-        <w:rPr>
-          <w:color w:val="0070C0"/>
-          <w:sz w:val="22"/>
-          <w:lang w:val="en-US"/>
-        </w:rPr>
-        <w:tab/>
-      </w:r>
-      <w:r>
-        <w:rPr>
-          <w:color w:val="0070C0"/>
-          <w:sz w:val="22"/>
-          <w:lang w:val="en-US"/>
-        </w:rPr>
-        <w:tab/>
-      </w:r>
-      <w:r>
-        <w:rPr>
-          <w:color w:val="0070C0"/>
-          <w:sz w:val="22"/>
-          <w:lang w:val="en-US"/>
-        </w:rPr>
-        <w:tab/>
-        <w:t>if read = '1' then</w:t>
-      </w:r>
-    </w:p>
-    <w:p>
-      <w:pPr>
-        <w:pStyle w:val="Prrafodelista"/>
-        <w:spacing w:after="0"/>
-        <w:rPr>
-          <w:color w:val="0070C0"/>
-          <w:sz w:val="22"/>
-          <w:lang w:val="en-US"/>
-        </w:rPr>
-      </w:pPr>
-      <w:r>
-        <w:rPr>
-          <w:color w:val="0070C0"/>
-          <w:sz w:val="22"/>
-          <w:lang w:val="en-US"/>
-        </w:rPr>
-        <w:tab/>
-      </w:r>
-      <w:r>
-        <w:rPr>
-          <w:color w:val="0070C0"/>
-          <w:sz w:val="22"/>
-          <w:lang w:val="en-US"/>
-        </w:rPr>
-        <w:tab/>
-      </w:r>
-      <w:r>
-        <w:rPr>
-          <w:color w:val="0070C0"/>
-          <w:sz w:val="22"/>
-          <w:lang w:val="en-US"/>
-        </w:rPr>
-        <w:tab/>
-      </w:r>
-      <w:r>
-        <w:rPr>
-          <w:color w:val="0070C0"/>
-          <w:sz w:val="22"/>
-          <w:lang w:val="en-US"/>
-        </w:rPr>
-        <w:tab/>
-      </w:r>
-      <w:r>
-        <w:rPr>
-          <w:color w:val="0070C0"/>
-          <w:sz w:val="22"/>
-          <w:lang w:val="en-US"/>
-        </w:rPr>
-        <w:tab/>
-        <w:t>case address is</w:t>
-      </w:r>
-    </w:p>
-    <w:p>
-      <w:pPr>
-        <w:pStyle w:val="Prrafodelista"/>
-        <w:spacing w:after="0"/>
-        <w:rPr>
-          <w:color w:val="0070C0"/>
-          <w:sz w:val="22"/>
-          <w:lang w:val="en-US"/>
-        </w:rPr>
-      </w:pPr>
-      <w:r>
-        <w:rPr>
-          <w:color w:val="0070C0"/>
-          <w:sz w:val="22"/>
-          <w:lang w:val="en-US"/>
-        </w:rPr>
-        <w:tab/>
-      </w:r>
-      <w:r>
-        <w:rPr>
-          <w:color w:val="0070C0"/>
-          <w:sz w:val="22"/>
-          <w:lang w:val="en-US"/>
-        </w:rPr>
-        <w:tab/>
-      </w:r>
-      <w:r>
-        <w:rPr>
-          <w:color w:val="0070C0"/>
-          <w:sz w:val="22"/>
-          <w:lang w:val="en-US"/>
-        </w:rPr>
-        <w:tab/>
-      </w:r>
-      <w:r>
-        <w:rPr>
-          <w:color w:val="0070C0"/>
-          <w:sz w:val="22"/>
-          <w:lang w:val="en-US"/>
-        </w:rPr>
-        <w:tab/>
-      </w:r>
-      <w:r>
-        <w:rPr>
-          <w:color w:val="0070C0"/>
-          <w:sz w:val="22"/>
-          <w:lang w:val="en-US"/>
-        </w:rPr>
-        <w:tab/>
-      </w:r>
-      <w:r>
-        <w:rPr>
-          <w:color w:val="0070C0"/>
-          <w:sz w:val="22"/>
-          <w:lang w:val="en-US"/>
-        </w:rPr>
-        <w:tab/>
-        <w:t>when REG_INPUT_1_OFST =&gt;</w:t>
-      </w:r>
-      <w:r>
-        <w:rPr>
-          <w:color w:val="0070C0"/>
-          <w:sz w:val="22"/>
-          <w:lang w:val="en-US"/>
-        </w:rPr>
-        <w:tab/>
-        <w:t>readdata &lt;= std_logic_vector(reg_input_1); --assign readdata&lt;=Cargar&amp;habilcnt&amp;descendente</w:t>
-      </w:r>
-    </w:p>
-    <w:p>
-      <w:pPr>
-        <w:pStyle w:val="Prrafodelista"/>
-        <w:spacing w:after="0"/>
-        <w:rPr>
-          <w:color w:val="0070C0"/>
-          <w:sz w:val="22"/>
-          <w:lang w:val="en-US"/>
-        </w:rPr>
-      </w:pPr>
-      <w:r>
-        <w:rPr>
-          <w:color w:val="0070C0"/>
-          <w:sz w:val="22"/>
-          <w:lang w:val="en-US"/>
-        </w:rPr>
-        <w:tab/>
-      </w:r>
-      <w:r>
-        <w:rPr>
-          <w:color w:val="0070C0"/>
-          <w:sz w:val="22"/>
-          <w:lang w:val="en-US"/>
-        </w:rPr>
-        <w:tab/>
-      </w:r>
-      <w:r>
-        <w:rPr>
-          <w:color w:val="0070C0"/>
-          <w:sz w:val="22"/>
-          <w:lang w:val="en-US"/>
-        </w:rPr>
-        <w:tab/>
-      </w:r>
-      <w:r>
-        <w:rPr>
-          <w:color w:val="0070C0"/>
-          <w:sz w:val="22"/>
-          <w:lang w:val="en-US"/>
-        </w:rPr>
-        <w:tab/>
-      </w:r>
-      <w:r>
-        <w:rPr>
-          <w:color w:val="0070C0"/>
-          <w:sz w:val="22"/>
-          <w:lang w:val="en-US"/>
-        </w:rPr>
-        <w:tab/>
-      </w:r>
-      <w:r>
-        <w:rPr>
-          <w:color w:val="0070C0"/>
-          <w:sz w:val="22"/>
-          <w:lang w:val="en-US"/>
-        </w:rPr>
-        <w:tab/>
-        <w:t>when REG_INPUT_2_OFST =&gt;</w:t>
-      </w:r>
-      <w:r>
-        <w:rPr>
-          <w:color w:val="0070C0"/>
-          <w:sz w:val="22"/>
-          <w:lang w:val="en-US"/>
-        </w:rPr>
-        <w:tab/>
-        <w:t>readdata &lt;= std_logic_vector(reg_input_2); --assign readdata&lt;=data_ent</w:t>
-      </w:r>
-    </w:p>
-    <w:p>
-      <w:pPr>
-        <w:pStyle w:val="Prrafodelista"/>
-        <w:spacing w:after="0"/>
-        <w:rPr>
-          <w:color w:val="0070C0"/>
-          <w:sz w:val="22"/>
-          <w:lang w:val="en-US"/>
-        </w:rPr>
-      </w:pPr>
-      <w:r>
-        <w:rPr>
-          <w:color w:val="0070C0"/>
-          <w:sz w:val="22"/>
-          <w:lang w:val="en-US"/>
-        </w:rPr>
-        <w:tab/>
-      </w:r>
-      <w:r>
-        <w:rPr>
-          <w:color w:val="0070C0"/>
-          <w:sz w:val="22"/>
-          <w:lang w:val="en-US"/>
-        </w:rPr>
-        <w:tab/>
-      </w:r>
-      <w:r>
-        <w:rPr>
-          <w:color w:val="0070C0"/>
-          <w:sz w:val="22"/>
-          <w:lang w:val="en-US"/>
-        </w:rPr>
-        <w:tab/>
-      </w:r>
-      <w:r>
-        <w:rPr>
-          <w:color w:val="0070C0"/>
-          <w:sz w:val="22"/>
-          <w:lang w:val="en-US"/>
-        </w:rPr>
-        <w:tab/>
-      </w:r>
-      <w:r>
-        <w:rPr>
-          <w:color w:val="0070C0"/>
-          <w:sz w:val="22"/>
-          <w:lang w:val="en-US"/>
-        </w:rPr>
-        <w:tab/>
-      </w:r>
-      <w:r>
-        <w:rPr>
-          <w:color w:val="0070C0"/>
-          <w:sz w:val="22"/>
-          <w:lang w:val="en-US"/>
-        </w:rPr>
-        <w:tab/>
-        <w:t>when REG_OUTPUT_1_OFST =&gt;</w:t>
-      </w:r>
-      <w:r>
-        <w:rPr>
-          <w:color w:val="0070C0"/>
-          <w:sz w:val="22"/>
-          <w:lang w:val="en-US"/>
-        </w:rPr>
-        <w:tab/>
-      </w:r>
-      <w:r>
-        <w:rPr>
-          <w:color w:val="0070C0"/>
-          <w:sz w:val="22"/>
-          <w:lang w:val="en-US"/>
-        </w:rPr>
-        <w:tab/>
-        <w:t>readdata &lt;= reg_output_1; --assign readdata&lt;=Q</w:t>
-      </w:r>
-    </w:p>
-    <w:p>
-      <w:pPr>
-        <w:pStyle w:val="Prrafodelista"/>
-        <w:spacing w:after="0"/>
-        <w:rPr>
-          <w:color w:val="0070C0"/>
-          <w:sz w:val="22"/>
-          <w:lang w:val="en-US"/>
-        </w:rPr>
-      </w:pPr>
-      <w:r>
-        <w:rPr>
-          <w:color w:val="0070C0"/>
-          <w:sz w:val="22"/>
-          <w:lang w:val="en-US"/>
-        </w:rPr>
-        <w:tab/>
-      </w:r>
-      <w:r>
-        <w:rPr>
-          <w:color w:val="0070C0"/>
-          <w:sz w:val="22"/>
-          <w:lang w:val="en-US"/>
-        </w:rPr>
-        <w:tab/>
-      </w:r>
-      <w:r>
-        <w:rPr>
-          <w:color w:val="0070C0"/>
-          <w:sz w:val="22"/>
-          <w:lang w:val="en-US"/>
-        </w:rPr>
-        <w:tab/>
-      </w:r>
-      <w:r>
-        <w:rPr>
-          <w:color w:val="0070C0"/>
-          <w:sz w:val="22"/>
-          <w:lang w:val="en-US"/>
-        </w:rPr>
-        <w:tab/>
-      </w:r>
-      <w:r>
-        <w:rPr>
-          <w:color w:val="0070C0"/>
-          <w:sz w:val="22"/>
-          <w:lang w:val="en-US"/>
-        </w:rPr>
-        <w:tab/>
-      </w:r>
-      <w:r>
-        <w:rPr>
-          <w:color w:val="0070C0"/>
-          <w:sz w:val="22"/>
-          <w:lang w:val="en-US"/>
-        </w:rPr>
-        <w:tab/>
-        <w:t>when REG_OUTPUT_2_OFST =&gt;</w:t>
-      </w:r>
-      <w:r>
-        <w:rPr>
-          <w:color w:val="0070C0"/>
-          <w:sz w:val="22"/>
-          <w:lang w:val="en-US"/>
-        </w:rPr>
-        <w:tab/>
-      </w:r>
-      <w:r>
-        <w:rPr>
-          <w:color w:val="0070C0"/>
-          <w:sz w:val="22"/>
-          <w:lang w:val="en-US"/>
-        </w:rPr>
-        <w:tab/>
-        <w:t>readdata &lt;= std_logic_vector(reg_output_2);--assign readdata&lt;=ct_term</w:t>
-      </w:r>
-    </w:p>
-    <w:p>
-      <w:pPr>
-        <w:pStyle w:val="Prrafodelista"/>
-        <w:spacing w:after="0"/>
-        <w:rPr>
-          <w:color w:val="0070C0"/>
-          <w:sz w:val="22"/>
-          <w:lang w:val="en-US"/>
-        </w:rPr>
-      </w:pPr>
-      <w:r>
-        <w:rPr>
-          <w:color w:val="0070C0"/>
-          <w:sz w:val="22"/>
-          <w:lang w:val="en-US"/>
-        </w:rPr>
-        <w:tab/>
-      </w:r>
-      <w:r>
-        <w:rPr>
-          <w:color w:val="0070C0"/>
-          <w:sz w:val="22"/>
-          <w:lang w:val="en-US"/>
-        </w:rPr>
-        <w:tab/>
-      </w:r>
-      <w:r>
-        <w:rPr>
-          <w:color w:val="0070C0"/>
-          <w:sz w:val="22"/>
-          <w:lang w:val="en-US"/>
-        </w:rPr>
-        <w:tab/>
-      </w:r>
-      <w:r>
-        <w:rPr>
-          <w:color w:val="0070C0"/>
-          <w:sz w:val="22"/>
-          <w:lang w:val="en-US"/>
-        </w:rPr>
-        <w:tab/>
-      </w:r>
-      <w:r>
-        <w:rPr>
-          <w:color w:val="0070C0"/>
-          <w:sz w:val="22"/>
-          <w:lang w:val="en-US"/>
-        </w:rPr>
-        <w:tab/>
-      </w:r>
-    </w:p>
-    <w:p>
-      <w:pPr>
-        <w:pStyle w:val="Prrafodelista"/>
-        <w:spacing w:after="0"/>
-        <w:rPr>
-          <w:color w:val="0070C0"/>
-          <w:sz w:val="22"/>
-          <w:lang w:val="en-US"/>
-        </w:rPr>
-      </w:pPr>
-      <w:r>
-        <w:rPr>
-          <w:color w:val="0070C0"/>
-          <w:sz w:val="22"/>
-          <w:lang w:val="en-US"/>
-        </w:rPr>
-        <w:tab/>
-      </w:r>
-      <w:r>
-        <w:rPr>
-          <w:color w:val="0070C0"/>
-          <w:sz w:val="22"/>
-          <w:lang w:val="en-US"/>
-        </w:rPr>
-        <w:tab/>
-      </w:r>
-      <w:r>
-        <w:rPr>
-          <w:color w:val="0070C0"/>
-          <w:sz w:val="22"/>
-          <w:lang w:val="en-US"/>
-        </w:rPr>
-        <w:tab/>
-      </w:r>
-      <w:r>
-        <w:rPr>
-          <w:color w:val="0070C0"/>
-          <w:sz w:val="22"/>
-          <w:lang w:val="en-US"/>
-        </w:rPr>
-        <w:tab/>
-      </w:r>
-      <w:r>
-        <w:rPr>
-          <w:color w:val="0070C0"/>
-          <w:sz w:val="22"/>
-          <w:lang w:val="en-US"/>
-        </w:rPr>
-        <w:tab/>
-      </w:r>
-      <w:r>
-        <w:rPr>
-          <w:color w:val="0070C0"/>
-          <w:sz w:val="22"/>
-          <w:lang w:val="en-US"/>
-        </w:rPr>
-        <w:tab/>
-        <w:t>-- Remaining addresses in register map are unmapped =&gt; return 0.</w:t>
-      </w:r>
-    </w:p>
-    <w:p>
-      <w:pPr>
-        <w:pStyle w:val="Prrafodelista"/>
-        <w:spacing w:after="0"/>
-        <w:rPr>
-          <w:color w:val="0070C0"/>
-          <w:sz w:val="22"/>
-          <w:lang w:val="en-US"/>
-        </w:rPr>
-      </w:pPr>
-      <w:r>
-        <w:rPr>
-          <w:color w:val="0070C0"/>
-          <w:sz w:val="22"/>
-          <w:lang w:val="en-US"/>
-        </w:rPr>
-        <w:tab/>
-      </w:r>
-      <w:r>
-        <w:rPr>
-          <w:color w:val="0070C0"/>
-          <w:sz w:val="22"/>
-          <w:lang w:val="en-US"/>
-        </w:rPr>
-        <w:tab/>
-      </w:r>
-      <w:r>
-        <w:rPr>
-          <w:color w:val="0070C0"/>
-          <w:sz w:val="22"/>
-          <w:lang w:val="en-US"/>
-        </w:rPr>
-        <w:tab/>
-      </w:r>
-      <w:r>
-        <w:rPr>
-          <w:color w:val="0070C0"/>
-          <w:sz w:val="22"/>
-          <w:lang w:val="en-US"/>
-        </w:rPr>
-        <w:tab/>
-      </w:r>
-      <w:r>
-        <w:rPr>
-          <w:color w:val="0070C0"/>
-          <w:sz w:val="22"/>
-          <w:lang w:val="en-US"/>
-        </w:rPr>
-        <w:tab/>
-      </w:r>
-      <w:r>
-        <w:rPr>
-          <w:color w:val="0070C0"/>
-          <w:sz w:val="22"/>
-          <w:lang w:val="en-US"/>
-        </w:rPr>
-        <w:tab/>
-        <w:t>when others =&gt;</w:t>
-      </w:r>
-      <w:r>
-        <w:rPr>
-          <w:color w:val="0070C0"/>
-          <w:sz w:val="22"/>
-          <w:lang w:val="en-US"/>
-        </w:rPr>
-        <w:tab/>
-        <w:t>readdata &lt;= (others =&gt; '0');</w:t>
-      </w:r>
-    </w:p>
-    <w:p>
-      <w:pPr>
-        <w:pStyle w:val="Prrafodelista"/>
-        <w:spacing w:after="0"/>
-        <w:rPr>
-          <w:color w:val="0070C0"/>
-          <w:sz w:val="22"/>
-          <w:lang w:val="en-US"/>
-        </w:rPr>
-      </w:pPr>
-      <w:r>
-        <w:rPr>
-          <w:color w:val="0070C0"/>
-          <w:sz w:val="22"/>
-          <w:lang w:val="en-US"/>
-        </w:rPr>
-        <w:tab/>
-      </w:r>
-      <w:r>
-        <w:rPr>
-          <w:color w:val="0070C0"/>
-          <w:sz w:val="22"/>
-          <w:lang w:val="en-US"/>
-        </w:rPr>
-        <w:tab/>
-      </w:r>
-      <w:r>
-        <w:rPr>
-          <w:color w:val="0070C0"/>
-          <w:sz w:val="22"/>
-          <w:lang w:val="en-US"/>
-        </w:rPr>
-        <w:tab/>
-      </w:r>
-      <w:r>
-        <w:rPr>
-          <w:color w:val="0070C0"/>
-          <w:sz w:val="22"/>
-          <w:lang w:val="en-US"/>
-        </w:rPr>
-        <w:tab/>
-      </w:r>
-      <w:r>
-        <w:rPr>
-          <w:color w:val="0070C0"/>
-          <w:sz w:val="22"/>
-          <w:lang w:val="en-US"/>
-        </w:rPr>
-        <w:tab/>
-        <w:t>end case;</w:t>
-      </w:r>
-    </w:p>
-    <w:p>
-      <w:pPr>
-        <w:pStyle w:val="Prrafodelista"/>
-        <w:spacing w:after="0"/>
-        <w:rPr>
-          <w:color w:val="0070C0"/>
-          <w:sz w:val="22"/>
-          <w:lang w:val="en-US"/>
-        </w:rPr>
-      </w:pPr>
-      <w:r>
-        <w:rPr>
-          <w:color w:val="0070C0"/>
-          <w:sz w:val="22"/>
-          <w:lang w:val="en-US"/>
-        </w:rPr>
-        <w:tab/>
-      </w:r>
-      <w:r>
-        <w:rPr>
-          <w:color w:val="0070C0"/>
-          <w:sz w:val="22"/>
-          <w:lang w:val="en-US"/>
-        </w:rPr>
-        <w:tab/>
-      </w:r>
-      <w:r>
-        <w:rPr>
-          <w:color w:val="0070C0"/>
-          <w:sz w:val="22"/>
-          <w:lang w:val="en-US"/>
-        </w:rPr>
-        <w:tab/>
-      </w:r>
-      <w:r>
-        <w:rPr>
-          <w:color w:val="0070C0"/>
-          <w:sz w:val="22"/>
-          <w:lang w:val="en-US"/>
-        </w:rPr>
-        <w:tab/>
-        <w:t>end if;</w:t>
-      </w:r>
-    </w:p>
-    <w:p>
-      <w:pPr>
-        <w:pStyle w:val="Prrafodelista"/>
-        <w:spacing w:after="0"/>
-        <w:rPr>
-          <w:color w:val="0070C0"/>
-          <w:sz w:val="22"/>
-          <w:lang w:val="en-US"/>
-        </w:rPr>
-      </w:pPr>
-      <w:r>
-        <w:rPr>
-          <w:color w:val="0070C0"/>
-          <w:sz w:val="22"/>
-          <w:lang w:val="en-US"/>
-        </w:rPr>
-        <w:tab/>
-      </w:r>
-      <w:r>
-        <w:rPr>
-          <w:color w:val="0070C0"/>
-          <w:sz w:val="22"/>
-          <w:lang w:val="en-US"/>
-        </w:rPr>
-        <w:tab/>
-      </w:r>
-      <w:r>
-        <w:rPr>
-          <w:color w:val="0070C0"/>
-          <w:sz w:val="22"/>
-          <w:lang w:val="en-US"/>
-        </w:rPr>
-        <w:tab/>
-        <w:t>end if;</w:t>
-      </w:r>
-    </w:p>
-    <w:p>
-      <w:pPr>
-        <w:pStyle w:val="Prrafodelista"/>
-        <w:spacing w:after="0"/>
-        <w:rPr>
-          <w:color w:val="0070C0"/>
-          <w:sz w:val="22"/>
-          <w:lang w:val="en-US"/>
-        </w:rPr>
-      </w:pPr>
-      <w:r>
-        <w:rPr>
-          <w:color w:val="0070C0"/>
-          <w:sz w:val="22"/>
-          <w:lang w:val="en-US"/>
-        </w:rPr>
-        <w:tab/>
-      </w:r>
-      <w:r>
-        <w:rPr>
-          <w:color w:val="0070C0"/>
-          <w:sz w:val="22"/>
-          <w:lang w:val="en-US"/>
-        </w:rPr>
-        <w:tab/>
-        <w:t>end process;</w:t>
-      </w:r>
-    </w:p>
-    <w:p>
-      <w:pPr>
-        <w:pStyle w:val="Prrafodelista"/>
-        <w:spacing w:after="0"/>
-        <w:rPr>
-          <w:color w:val="0070C0"/>
-          <w:sz w:val="22"/>
-          <w:lang w:val="en-US"/>
-        </w:rPr>
-      </w:pPr>
-      <w:r>
-        <w:rPr>
-          <w:color w:val="0070C0"/>
-          <w:sz w:val="22"/>
-          <w:lang w:val="en-US"/>
-        </w:rPr>
-        <w:tab/>
-      </w:r>
-      <w:r>
-        <w:rPr>
-          <w:color w:val="0070C0"/>
-          <w:sz w:val="22"/>
-          <w:lang w:val="en-US"/>
-        </w:rPr>
-        <w:tab/>
-      </w:r>
-    </w:p>
-    <w:p>
-      <w:pPr>
-        <w:pStyle w:val="Prrafodelista"/>
-        <w:spacing w:after="0"/>
-        <w:rPr>
-          <w:color w:val="0070C0"/>
-          <w:sz w:val="22"/>
-          <w:lang w:val="en-US"/>
-        </w:rPr>
-      </w:pPr>
-      <w:r>
-        <w:rPr>
-          <w:color w:val="0070C0"/>
-          <w:sz w:val="22"/>
-          <w:lang w:val="en-US"/>
-        </w:rPr>
-        <w:tab/>
-      </w:r>
-      <w:r>
-        <w:rPr>
-          <w:color w:val="0070C0"/>
-          <w:sz w:val="22"/>
-          <w:lang w:val="en-US"/>
-        </w:rPr>
-        <w:tab/>
-        <w:t>--Counter Process</w:t>
-      </w:r>
-    </w:p>
-    <w:p>
-      <w:pPr>
-        <w:pStyle w:val="Prrafodelista"/>
-        <w:spacing w:after="0"/>
-        <w:rPr>
-          <w:color w:val="0070C0"/>
-          <w:sz w:val="22"/>
-          <w:lang w:val="en-US"/>
-        </w:rPr>
-      </w:pPr>
-      <w:r>
-        <w:rPr>
-          <w:color w:val="0070C0"/>
-          <w:sz w:val="22"/>
-          <w:lang w:val="en-US"/>
-        </w:rPr>
-        <w:tab/>
-      </w:r>
-      <w:r>
-        <w:rPr>
-          <w:color w:val="0070C0"/>
-          <w:sz w:val="22"/>
-          <w:lang w:val="en-US"/>
-        </w:rPr>
-        <w:tab/>
-        <w:t>PROCESS(clk2,reset,descendente)</w:t>
-      </w:r>
-    </w:p>
-    <w:p>
-      <w:pPr>
-        <w:pStyle w:val="Prrafodelista"/>
-        <w:spacing w:after="0"/>
-        <w:rPr>
-          <w:color w:val="0070C0"/>
-          <w:sz w:val="22"/>
-          <w:lang w:val="en-US"/>
-        </w:rPr>
-      </w:pPr>
-      <w:r>
-        <w:rPr>
-          <w:color w:val="0070C0"/>
-          <w:sz w:val="22"/>
-          <w:lang w:val="en-US"/>
-        </w:rPr>
-        <w:tab/>
-      </w:r>
-      <w:r>
-        <w:rPr>
-          <w:color w:val="0070C0"/>
-          <w:sz w:val="22"/>
-          <w:lang w:val="en-US"/>
-        </w:rPr>
-        <w:tab/>
-        <w:t>BEGIN</w:t>
-      </w:r>
-    </w:p>
-    <w:p>
-      <w:pPr>
-        <w:pStyle w:val="Prrafodelista"/>
-        <w:spacing w:after="0"/>
-        <w:rPr>
-          <w:color w:val="0070C0"/>
-          <w:sz w:val="22"/>
-          <w:lang w:val="en-US"/>
-        </w:rPr>
-      </w:pPr>
-      <w:r>
-        <w:rPr>
-          <w:color w:val="0070C0"/>
-          <w:sz w:val="22"/>
-          <w:lang w:val="en-US"/>
-        </w:rPr>
-        <w:tab/>
-      </w:r>
-      <w:r>
-        <w:rPr>
-          <w:color w:val="0070C0"/>
-          <w:sz w:val="22"/>
-          <w:lang w:val="en-US"/>
-        </w:rPr>
-        <w:tab/>
-      </w:r>
-      <w:r>
-        <w:rPr>
-          <w:color w:val="0070C0"/>
-          <w:sz w:val="22"/>
-          <w:lang w:val="en-US"/>
-        </w:rPr>
-        <w:tab/>
-        <w:t>cargar&lt;=reg_input_1(2);habilcnt&lt;=reg_input_1(1);descendente&lt;=reg_input_1(2);</w:t>
-      </w:r>
-    </w:p>
-    <w:p>
-      <w:pPr>
-        <w:pStyle w:val="Prrafodelista"/>
-        <w:spacing w:after="0"/>
-        <w:rPr>
-          <w:color w:val="0070C0"/>
-          <w:sz w:val="22"/>
-          <w:lang w:val="en-US"/>
-        </w:rPr>
-      </w:pPr>
-      <w:r>
-        <w:rPr>
-          <w:color w:val="0070C0"/>
-          <w:sz w:val="22"/>
-          <w:lang w:val="en-US"/>
-        </w:rPr>
-        <w:lastRenderedPageBreak/>
-        <w:tab/>
-      </w:r>
-      <w:r>
-        <w:rPr>
-          <w:color w:val="0070C0"/>
-          <w:sz w:val="22"/>
-          <w:lang w:val="en-US"/>
-        </w:rPr>
-        <w:tab/>
-      </w:r>
-      <w:r>
-        <w:rPr>
-          <w:color w:val="0070C0"/>
-          <w:sz w:val="22"/>
-          <w:lang w:val="en-US"/>
-        </w:rPr>
-        <w:tab/>
-        <w:t>dato_ent&lt;=conv_std_logic_vector(reg_input_2,10);</w:t>
-      </w:r>
-    </w:p>
-    <w:p>
-      <w:pPr>
-        <w:pStyle w:val="Prrafodelista"/>
-        <w:spacing w:after="0"/>
-        <w:rPr>
-          <w:color w:val="0070C0"/>
-          <w:sz w:val="22"/>
-          <w:lang w:val="en-US"/>
-        </w:rPr>
-      </w:pPr>
-      <w:r>
-        <w:rPr>
-          <w:color w:val="0070C0"/>
-          <w:sz w:val="22"/>
-          <w:lang w:val="en-US"/>
-        </w:rPr>
-        <w:tab/>
-      </w:r>
-      <w:r>
-        <w:rPr>
-          <w:color w:val="0070C0"/>
-          <w:sz w:val="22"/>
-          <w:lang w:val="en-US"/>
-        </w:rPr>
-        <w:tab/>
-      </w:r>
-      <w:r>
-        <w:rPr>
-          <w:color w:val="0070C0"/>
-          <w:sz w:val="22"/>
-          <w:lang w:val="en-US"/>
-        </w:rPr>
-        <w:tab/>
-        <w:t>if reset='1' then conteo&lt;="0000000000"; -- borrar asÃ­ncrona</w:t>
-      </w:r>
-    </w:p>
-    <w:p>
-      <w:pPr>
-        <w:pStyle w:val="Prrafodelista"/>
-        <w:spacing w:after="0"/>
-        <w:rPr>
-          <w:color w:val="0070C0"/>
-          <w:sz w:val="22"/>
-          <w:lang w:val="en-US"/>
-        </w:rPr>
-      </w:pPr>
-      <w:r>
-        <w:rPr>
-          <w:color w:val="0070C0"/>
-          <w:sz w:val="22"/>
-          <w:lang w:val="en-US"/>
-        </w:rPr>
         <w:tab/>
       </w:r>
       <w:r>
@@ -6178,954 +6465,953 @@
           <w:sz w:val="22"/>
           <w:lang w:val="en-US"/>
         </w:rPr>
+        <w:t xml:space="preserve">    SIGNAL   clock_1Mhz_int, clock_100Khz_int, clock_10Khz_int, clock_1Khz_int: STD_LOGIC;</w:t>
+      </w:r>
+    </w:p>
+    <w:p>
+      <w:pPr>
+        <w:pStyle w:val="Prrafodelista"/>
+        <w:rPr>
+          <w:color w:val="0070C0"/>
+          <w:sz w:val="22"/>
+          <w:lang w:val="en-US"/>
+        </w:rPr>
+      </w:pPr>
+      <w:r>
+        <w:rPr>
+          <w:color w:val="0070C0"/>
+          <w:sz w:val="22"/>
+          <w:lang w:val="en-US"/>
+        </w:rPr>
+        <w:t xml:space="preserve">    SIGNAL   clock_100hz_int, clock_10hz_int, clock_1hz_int: STD_LOGIC;</w:t>
+      </w:r>
+    </w:p>
+    <w:p>
+      <w:pPr>
+        <w:pStyle w:val="Prrafodelista"/>
+        <w:rPr>
+          <w:color w:val="0070C0"/>
+          <w:sz w:val="22"/>
+          <w:lang w:val="en-US"/>
+        </w:rPr>
+      </w:pPr>
+    </w:p>
+    <w:p>
+      <w:pPr>
+        <w:pStyle w:val="Prrafodelista"/>
+        <w:rPr>
+          <w:color w:val="0070C0"/>
+          <w:sz w:val="22"/>
+          <w:lang w:val="en-US"/>
+        </w:rPr>
+      </w:pPr>
+      <w:r>
+        <w:rPr>
+          <w:color w:val="0070C0"/>
+          <w:sz w:val="22"/>
+          <w:lang w:val="en-US"/>
+        </w:rPr>
+        <w:t>BEGIN</w:t>
+      </w:r>
+    </w:p>
+    <w:p>
+      <w:pPr>
+        <w:pStyle w:val="Prrafodelista"/>
+        <w:rPr>
+          <w:color w:val="0070C0"/>
+          <w:sz w:val="22"/>
+          <w:lang w:val="en-US"/>
+        </w:rPr>
+      </w:pPr>
+      <w:r>
+        <w:rPr>
+          <w:color w:val="0070C0"/>
+          <w:sz w:val="22"/>
+          <w:lang w:val="en-US"/>
+        </w:rPr>
+        <w:t xml:space="preserve">    PROCESS</w:t>
+      </w:r>
+    </w:p>
+    <w:p>
+      <w:pPr>
+        <w:pStyle w:val="Prrafodelista"/>
+        <w:rPr>
+          <w:color w:val="0070C0"/>
+          <w:sz w:val="22"/>
+          <w:lang w:val="en-US"/>
+        </w:rPr>
+      </w:pPr>
+      <w:r>
+        <w:rPr>
+          <w:color w:val="0070C0"/>
+          <w:sz w:val="22"/>
+          <w:lang w:val="en-US"/>
+        </w:rPr>
+        <w:t xml:space="preserve">    BEGIN</w:t>
+      </w:r>
+    </w:p>
+    <w:p>
+      <w:pPr>
+        <w:pStyle w:val="Prrafodelista"/>
+        <w:rPr>
+          <w:color w:val="0070C0"/>
+          <w:sz w:val="22"/>
+          <w:lang w:val="en-US"/>
+        </w:rPr>
+      </w:pPr>
+      <w:r>
+        <w:rPr>
+          <w:color w:val="0070C0"/>
+          <w:sz w:val="22"/>
+          <w:lang w:val="en-US"/>
+        </w:rPr>
+        <w:t>-- Divide by 50</w:t>
+      </w:r>
+    </w:p>
+    <w:p>
+      <w:pPr>
+        <w:pStyle w:val="Prrafodelista"/>
+        <w:rPr>
+          <w:color w:val="0070C0"/>
+          <w:sz w:val="22"/>
+          <w:lang w:val="en-US"/>
+        </w:rPr>
+      </w:pPr>
+      <w:r>
+        <w:rPr>
+          <w:color w:val="0070C0"/>
+          <w:sz w:val="22"/>
+          <w:lang w:val="en-US"/>
+        </w:rPr>
+        <w:t xml:space="preserve">       WAIT UNTIL clock_50Mhz'EVENT and clock_50Mhz = '1';  -- 24 Mhz</w:t>
+      </w:r>
+    </w:p>
+    <w:p>
+      <w:pPr>
+        <w:pStyle w:val="Prrafodelista"/>
+        <w:rPr>
+          <w:color w:val="0070C0"/>
+          <w:sz w:val="22"/>
+          <w:lang w:val="en-US"/>
+        </w:rPr>
+      </w:pPr>
+      <w:r>
+        <w:rPr>
+          <w:color w:val="0070C0"/>
+          <w:sz w:val="22"/>
+          <w:lang w:val="en-US"/>
+        </w:rPr>
+        <w:t xml:space="preserve">          IF count_1Mhz &lt; 49 THEN</w:t>
+      </w:r>
+    </w:p>
+    <w:p>
+      <w:pPr>
+        <w:pStyle w:val="Prrafodelista"/>
+        <w:rPr>
+          <w:color w:val="0070C0"/>
+          <w:sz w:val="22"/>
+          <w:lang w:val="en-US"/>
+        </w:rPr>
+      </w:pPr>
+      <w:r>
+        <w:rPr>
+          <w:color w:val="0070C0"/>
+          <w:sz w:val="22"/>
+          <w:lang w:val="en-US"/>
+        </w:rPr>
+        <w:t xml:space="preserve">             count_1Mhz &lt;= count_1Mhz + 1;</w:t>
+      </w:r>
+    </w:p>
+    <w:p>
+      <w:pPr>
+        <w:pStyle w:val="Prrafodelista"/>
+        <w:rPr>
+          <w:color w:val="0070C0"/>
+          <w:sz w:val="22"/>
+          <w:lang w:val="en-US"/>
+        </w:rPr>
+      </w:pPr>
+      <w:r>
+        <w:rPr>
+          <w:color w:val="0070C0"/>
+          <w:sz w:val="22"/>
+          <w:lang w:val="en-US"/>
+        </w:rPr>
+        <w:t xml:space="preserve">          ELSE</w:t>
+      </w:r>
+    </w:p>
+    <w:p>
+      <w:pPr>
+        <w:pStyle w:val="Prrafodelista"/>
+        <w:rPr>
+          <w:color w:val="0070C0"/>
+          <w:sz w:val="22"/>
+          <w:lang w:val="en-US"/>
+        </w:rPr>
+      </w:pPr>
+      <w:r>
+        <w:rPr>
+          <w:color w:val="0070C0"/>
+          <w:sz w:val="22"/>
+          <w:lang w:val="en-US"/>
+        </w:rPr>
+        <w:t xml:space="preserve">             count_1Mhz &lt;= "000000";</w:t>
+      </w:r>
+    </w:p>
+    <w:p>
+      <w:pPr>
+        <w:pStyle w:val="Prrafodelista"/>
+        <w:rPr>
+          <w:color w:val="0070C0"/>
+          <w:sz w:val="22"/>
+          <w:lang w:val="en-US"/>
+        </w:rPr>
+      </w:pPr>
+      <w:r>
+        <w:rPr>
+          <w:color w:val="0070C0"/>
+          <w:sz w:val="22"/>
+          <w:lang w:val="en-US"/>
+        </w:rPr>
+        <w:t xml:space="preserve">          END IF;</w:t>
+      </w:r>
+    </w:p>
+    <w:p>
+      <w:pPr>
+        <w:pStyle w:val="Prrafodelista"/>
+        <w:rPr>
+          <w:color w:val="0070C0"/>
+          <w:sz w:val="22"/>
+          <w:lang w:val="en-US"/>
+        </w:rPr>
+      </w:pPr>
+      <w:r>
+        <w:rPr>
+          <w:color w:val="0070C0"/>
+          <w:sz w:val="22"/>
+          <w:lang w:val="en-US"/>
+        </w:rPr>
+        <w:t xml:space="preserve">          IF count_1Mhz &lt; 4 THEN</w:t>
+      </w:r>
+    </w:p>
+    <w:p>
+      <w:pPr>
+        <w:pStyle w:val="Prrafodelista"/>
+        <w:rPr>
+          <w:color w:val="0070C0"/>
+          <w:sz w:val="22"/>
+          <w:lang w:val="en-US"/>
+        </w:rPr>
+      </w:pPr>
+      <w:r>
+        <w:rPr>
+          <w:color w:val="0070C0"/>
+          <w:sz w:val="22"/>
+          <w:lang w:val="en-US"/>
+        </w:rPr>
+        <w:t xml:space="preserve">             clock_1Mhz_int &lt;= '0';</w:t>
+      </w:r>
+    </w:p>
+    <w:p>
+      <w:pPr>
+        <w:pStyle w:val="Prrafodelista"/>
+        <w:rPr>
+          <w:color w:val="0070C0"/>
+          <w:sz w:val="22"/>
+          <w:lang w:val="en-US"/>
+        </w:rPr>
+      </w:pPr>
+      <w:r>
+        <w:rPr>
+          <w:color w:val="0070C0"/>
+          <w:sz w:val="22"/>
+          <w:lang w:val="en-US"/>
+        </w:rPr>
+        <w:t xml:space="preserve">          ELSE</w:t>
+      </w:r>
+    </w:p>
+    <w:p>
+      <w:pPr>
+        <w:pStyle w:val="Prrafodelista"/>
+        <w:rPr>
+          <w:color w:val="0070C0"/>
+          <w:sz w:val="22"/>
+          <w:lang w:val="en-US"/>
+        </w:rPr>
+      </w:pPr>
+      <w:r>
+        <w:rPr>
+          <w:color w:val="0070C0"/>
+          <w:sz w:val="22"/>
+          <w:lang w:val="en-US"/>
+        </w:rPr>
+        <w:t xml:space="preserve">             clock_1Mhz_int &lt;= '1';</w:t>
+      </w:r>
+    </w:p>
+    <w:p>
+      <w:pPr>
+        <w:pStyle w:val="Prrafodelista"/>
+        <w:rPr>
+          <w:color w:val="0070C0"/>
+          <w:sz w:val="22"/>
+          <w:lang w:val="en-US"/>
+        </w:rPr>
+      </w:pPr>
+      <w:r>
+        <w:rPr>
+          <w:color w:val="0070C0"/>
+          <w:sz w:val="22"/>
+          <w:lang w:val="en-US"/>
+        </w:rPr>
+        <w:t xml:space="preserve">          END IF;</w:t>
+      </w:r>
+    </w:p>
+    <w:p>
+      <w:pPr>
+        <w:pStyle w:val="Prrafodelista"/>
+        <w:rPr>
+          <w:color w:val="0070C0"/>
+          <w:sz w:val="22"/>
+          <w:lang w:val="en-US"/>
+        </w:rPr>
+      </w:pPr>
+      <w:r>
+        <w:rPr>
+          <w:color w:val="0070C0"/>
+          <w:sz w:val="22"/>
+          <w:lang w:val="en-US"/>
+        </w:rPr>
+        <w:t xml:space="preserve">       -- Ripple clocks are used in this code to save prescalar hardware</w:t>
+      </w:r>
+    </w:p>
+    <w:p>
+      <w:pPr>
+        <w:pStyle w:val="Prrafodelista"/>
+        <w:rPr>
+          <w:color w:val="0070C0"/>
+          <w:sz w:val="22"/>
+          <w:lang w:val="en-US"/>
+        </w:rPr>
+      </w:pPr>
+      <w:r>
+        <w:rPr>
+          <w:color w:val="0070C0"/>
+          <w:sz w:val="22"/>
+          <w:lang w:val="en-US"/>
+        </w:rPr>
+        <w:t xml:space="preserve">       -- Sync all clock prescalar outputs back to master clock signal</w:t>
+      </w:r>
+    </w:p>
+    <w:p>
+      <w:pPr>
+        <w:pStyle w:val="Prrafodelista"/>
+        <w:rPr>
+          <w:color w:val="0070C0"/>
+          <w:sz w:val="22"/>
+          <w:lang w:val="en-US"/>
+        </w:rPr>
+      </w:pPr>
+      <w:r>
+        <w:rPr>
+          <w:color w:val="0070C0"/>
+          <w:sz w:val="22"/>
+          <w:lang w:val="en-US"/>
+        </w:rPr>
+        <w:t xml:space="preserve">          clock_1Mhz &lt;= clock_1Mhz_int;</w:t>
+      </w:r>
+    </w:p>
+    <w:p>
+      <w:pPr>
+        <w:pStyle w:val="Prrafodelista"/>
+        <w:rPr>
+          <w:color w:val="0070C0"/>
+          <w:sz w:val="22"/>
+          <w:lang w:val="en-US"/>
+        </w:rPr>
+      </w:pPr>
+      <w:r>
+        <w:rPr>
+          <w:color w:val="0070C0"/>
+          <w:sz w:val="22"/>
+          <w:lang w:val="en-US"/>
+        </w:rPr>
+        <w:t xml:space="preserve">          clock_100Khz &lt;= clock_100Khz_int;</w:t>
+      </w:r>
+    </w:p>
+    <w:p>
+      <w:pPr>
+        <w:pStyle w:val="Prrafodelista"/>
+        <w:rPr>
+          <w:color w:val="0070C0"/>
+          <w:sz w:val="22"/>
+          <w:lang w:val="en-US"/>
+        </w:rPr>
+      </w:pPr>
+      <w:r>
+        <w:rPr>
+          <w:color w:val="0070C0"/>
+          <w:sz w:val="22"/>
+          <w:lang w:val="en-US"/>
+        </w:rPr>
+        <w:t xml:space="preserve">          clock_10Khz &lt;= clock_10Khz_int;</w:t>
+      </w:r>
+    </w:p>
+    <w:p>
+      <w:pPr>
+        <w:pStyle w:val="Prrafodelista"/>
+        <w:rPr>
+          <w:color w:val="0070C0"/>
+          <w:sz w:val="22"/>
+          <w:lang w:val="en-US"/>
+        </w:rPr>
+      </w:pPr>
+      <w:r>
+        <w:rPr>
+          <w:color w:val="0070C0"/>
+          <w:sz w:val="22"/>
+          <w:lang w:val="en-US"/>
+        </w:rPr>
+        <w:t xml:space="preserve">          clock_1Khz &lt;= clock_1Khz_int;</w:t>
+      </w:r>
+    </w:p>
+    <w:p>
+      <w:pPr>
+        <w:pStyle w:val="Prrafodelista"/>
+        <w:rPr>
+          <w:color w:val="0070C0"/>
+          <w:sz w:val="22"/>
+          <w:lang w:val="en-US"/>
+        </w:rPr>
+      </w:pPr>
+      <w:r>
+        <w:rPr>
+          <w:color w:val="0070C0"/>
+          <w:sz w:val="22"/>
+          <w:lang w:val="en-US"/>
+        </w:rPr>
+        <w:t xml:space="preserve">          clock_100hz &lt;= clock_100hz_int;</w:t>
+      </w:r>
+    </w:p>
+    <w:p>
+      <w:pPr>
+        <w:pStyle w:val="Prrafodelista"/>
+        <w:rPr>
+          <w:color w:val="0070C0"/>
+          <w:sz w:val="22"/>
+          <w:lang w:val="en-US"/>
+        </w:rPr>
+      </w:pPr>
+      <w:r>
+        <w:rPr>
+          <w:color w:val="0070C0"/>
+          <w:sz w:val="22"/>
+          <w:lang w:val="en-US"/>
+        </w:rPr>
+        <w:t xml:space="preserve">          clock_10hz &lt;= clock_10hz_int;</w:t>
+      </w:r>
+    </w:p>
+    <w:p>
+      <w:pPr>
+        <w:pStyle w:val="Prrafodelista"/>
+        <w:rPr>
+          <w:color w:val="0070C0"/>
+          <w:sz w:val="22"/>
+          <w:lang w:val="en-US"/>
+        </w:rPr>
+      </w:pPr>
+      <w:r>
+        <w:rPr>
+          <w:color w:val="0070C0"/>
+          <w:sz w:val="22"/>
+          <w:lang w:val="en-US"/>
+        </w:rPr>
+        <w:t xml:space="preserve">          clock_1hz &lt;= clock_1hz_int;</w:t>
+      </w:r>
+    </w:p>
+    <w:p>
+      <w:pPr>
+        <w:pStyle w:val="Prrafodelista"/>
+        <w:rPr>
+          <w:color w:val="0070C0"/>
+          <w:sz w:val="22"/>
+          <w:lang w:val="en-US"/>
+        </w:rPr>
+      </w:pPr>
+      <w:r>
+        <w:rPr>
+          <w:color w:val="0070C0"/>
+          <w:sz w:val="22"/>
+          <w:lang w:val="en-US"/>
+        </w:rPr>
+        <w:t xml:space="preserve">       END PROCESS;</w:t>
+      </w:r>
+    </w:p>
+    <w:p>
+      <w:pPr>
+        <w:pStyle w:val="Prrafodelista"/>
+        <w:rPr>
+          <w:color w:val="0070C0"/>
+          <w:sz w:val="22"/>
+          <w:lang w:val="en-US"/>
+        </w:rPr>
+      </w:pPr>
+      <w:r>
+        <w:rPr>
+          <w:color w:val="0070C0"/>
+          <w:sz w:val="22"/>
+          <w:lang w:val="en-US"/>
+        </w:rPr>
+        <w:t xml:space="preserve">          -- Divide by 10</w:t>
+      </w:r>
+    </w:p>
+    <w:p>
+      <w:pPr>
+        <w:pStyle w:val="Prrafodelista"/>
+        <w:rPr>
+          <w:color w:val="0070C0"/>
+          <w:sz w:val="22"/>
+          <w:lang w:val="en-US"/>
+        </w:rPr>
+      </w:pPr>
+      <w:r>
+        <w:rPr>
+          <w:color w:val="0070C0"/>
+          <w:sz w:val="22"/>
+          <w:lang w:val="en-US"/>
+        </w:rPr>
+        <w:t xml:space="preserve">       PROCESS</w:t>
+      </w:r>
+    </w:p>
+    <w:p>
+      <w:pPr>
+        <w:pStyle w:val="Prrafodelista"/>
+        <w:rPr>
+          <w:color w:val="0070C0"/>
+          <w:sz w:val="22"/>
+          <w:lang w:val="en-US"/>
+        </w:rPr>
+      </w:pPr>
+      <w:r>
+        <w:rPr>
+          <w:color w:val="0070C0"/>
+          <w:sz w:val="22"/>
+          <w:lang w:val="en-US"/>
+        </w:rPr>
+        <w:t xml:space="preserve">       BEGIN</w:t>
+      </w:r>
+    </w:p>
+    <w:p>
+      <w:pPr>
+        <w:pStyle w:val="Prrafodelista"/>
+        <w:rPr>
+          <w:color w:val="0070C0"/>
+          <w:sz w:val="22"/>
+          <w:lang w:val="en-US"/>
+        </w:rPr>
+      </w:pPr>
+      <w:r>
+        <w:rPr>
+          <w:color w:val="0070C0"/>
+          <w:sz w:val="22"/>
+          <w:lang w:val="en-US"/>
+        </w:rPr>
+        <w:t xml:space="preserve">          WAIT UNTIL clock_1Mhz_int'EVENT and clock_1Mhz_int = '1';</w:t>
+      </w:r>
+    </w:p>
+    <w:p>
+      <w:pPr>
+        <w:pStyle w:val="Prrafodelista"/>
+        <w:rPr>
+          <w:color w:val="0070C0"/>
+          <w:sz w:val="22"/>
+          <w:lang w:val="en-US"/>
+        </w:rPr>
+      </w:pPr>
+      <w:r>
+        <w:rPr>
+          <w:color w:val="0070C0"/>
+          <w:sz w:val="22"/>
+          <w:lang w:val="en-US"/>
+        </w:rPr>
+        <w:t xml:space="preserve">             IF count_100Khz /= 4 THEN</w:t>
+      </w:r>
+    </w:p>
+    <w:p>
+      <w:pPr>
+        <w:pStyle w:val="Prrafodelista"/>
+        <w:rPr>
+          <w:color w:val="0070C0"/>
+          <w:sz w:val="22"/>
+          <w:lang w:val="en-US"/>
+        </w:rPr>
+      </w:pPr>
+      <w:r>
+        <w:rPr>
+          <w:color w:val="0070C0"/>
+          <w:sz w:val="22"/>
+          <w:lang w:val="en-US"/>
+        </w:rPr>
+        <w:t xml:space="preserve">                count_100Khz &lt;= count_100Khz + 1;</w:t>
+      </w:r>
+    </w:p>
+    <w:p>
+      <w:pPr>
+        <w:pStyle w:val="Prrafodelista"/>
+        <w:rPr>
+          <w:color w:val="0070C0"/>
+          <w:sz w:val="22"/>
+          <w:lang w:val="en-US"/>
+        </w:rPr>
+      </w:pPr>
+      <w:r>
+        <w:rPr>
+          <w:color w:val="0070C0"/>
+          <w:sz w:val="22"/>
+          <w:lang w:val="en-US"/>
+        </w:rPr>
+        <w:t xml:space="preserve">             ELSE</w:t>
+      </w:r>
+    </w:p>
+    <w:p>
+      <w:pPr>
+        <w:pStyle w:val="Prrafodelista"/>
+        <w:rPr>
+          <w:color w:val="0070C0"/>
+          <w:sz w:val="22"/>
+          <w:lang w:val="en-US"/>
+        </w:rPr>
+      </w:pPr>
+      <w:r>
+        <w:rPr>
+          <w:color w:val="0070C0"/>
+          <w:sz w:val="22"/>
+          <w:lang w:val="en-US"/>
+        </w:rPr>
+        <w:t xml:space="preserve">                count_100Khz &lt;= "000";</w:t>
+      </w:r>
+    </w:p>
+    <w:p>
+      <w:pPr>
+        <w:pStyle w:val="Prrafodelista"/>
+        <w:rPr>
+          <w:color w:val="0070C0"/>
+          <w:sz w:val="22"/>
+          <w:lang w:val="en-US"/>
+        </w:rPr>
+      </w:pPr>
+      <w:r>
+        <w:rPr>
+          <w:color w:val="0070C0"/>
+          <w:sz w:val="22"/>
+          <w:lang w:val="en-US"/>
+        </w:rPr>
+        <w:t xml:space="preserve">                clock_100Khz_int &lt;= NOT clock_100Khz_int;</w:t>
+      </w:r>
+    </w:p>
+    <w:p>
+      <w:pPr>
+        <w:pStyle w:val="Prrafodelista"/>
+        <w:rPr>
+          <w:color w:val="0070C0"/>
+          <w:sz w:val="22"/>
+          <w:lang w:val="en-US"/>
+        </w:rPr>
+      </w:pPr>
+      <w:r>
+        <w:rPr>
+          <w:color w:val="0070C0"/>
+          <w:sz w:val="22"/>
+          <w:lang w:val="en-US"/>
+        </w:rPr>
+        <w:t xml:space="preserve">             END IF;</w:t>
+      </w:r>
+    </w:p>
+    <w:p>
+      <w:pPr>
+        <w:pStyle w:val="Prrafodelista"/>
+        <w:rPr>
+          <w:color w:val="0070C0"/>
+          <w:sz w:val="22"/>
+          <w:lang w:val="en-US"/>
+        </w:rPr>
+      </w:pPr>
+      <w:r>
+        <w:rPr>
+          <w:color w:val="0070C0"/>
+          <w:sz w:val="22"/>
+          <w:lang w:val="en-US"/>
+        </w:rPr>
+        <w:t xml:space="preserve">       END PROCESS;</w:t>
+      </w:r>
+    </w:p>
+    <w:p>
+      <w:pPr>
+        <w:pStyle w:val="Prrafodelista"/>
+        <w:rPr>
+          <w:color w:val="0070C0"/>
+          <w:sz w:val="22"/>
+          <w:lang w:val="en-US"/>
+        </w:rPr>
+      </w:pPr>
+      <w:r>
+        <w:rPr>
+          <w:color w:val="0070C0"/>
+          <w:sz w:val="22"/>
+          <w:lang w:val="en-US"/>
+        </w:rPr>
+        <w:t xml:space="preserve">          -- Divide by 10</w:t>
+      </w:r>
+    </w:p>
+    <w:p>
+      <w:pPr>
+        <w:pStyle w:val="Prrafodelista"/>
+        <w:rPr>
+          <w:color w:val="0070C0"/>
+          <w:sz w:val="22"/>
+          <w:lang w:val="en-US"/>
+        </w:rPr>
+      </w:pPr>
+      <w:r>
+        <w:rPr>
+          <w:color w:val="0070C0"/>
+          <w:sz w:val="22"/>
+          <w:lang w:val="en-US"/>
+        </w:rPr>
+        <w:t xml:space="preserve">       PROCESS</w:t>
+      </w:r>
+    </w:p>
+    <w:p>
+      <w:pPr>
+        <w:pStyle w:val="Prrafodelista"/>
+        <w:rPr>
+          <w:color w:val="0070C0"/>
+          <w:sz w:val="22"/>
+          <w:lang w:val="en-US"/>
+        </w:rPr>
+      </w:pPr>
+      <w:r>
+        <w:rPr>
+          <w:color w:val="0070C0"/>
+          <w:sz w:val="22"/>
+          <w:lang w:val="en-US"/>
+        </w:rPr>
+        <w:t xml:space="preserve">       BEGIN</w:t>
+      </w:r>
+    </w:p>
+    <w:p>
+      <w:pPr>
+        <w:pStyle w:val="Prrafodelista"/>
+        <w:rPr>
+          <w:color w:val="0070C0"/>
+          <w:sz w:val="22"/>
+          <w:lang w:val="en-US"/>
+        </w:rPr>
+      </w:pPr>
+      <w:r>
+        <w:rPr>
+          <w:color w:val="0070C0"/>
+          <w:sz w:val="22"/>
+          <w:lang w:val="en-US"/>
+        </w:rPr>
+        <w:t xml:space="preserve">          WAIT UNTIL clock_100Khz_int'EVENT and clock_100Khz_int = '1';</w:t>
+      </w:r>
+    </w:p>
+    <w:p>
+      <w:pPr>
+        <w:pStyle w:val="Prrafodelista"/>
+        <w:rPr>
+          <w:color w:val="0070C0"/>
+          <w:sz w:val="22"/>
+          <w:lang w:val="en-US"/>
+        </w:rPr>
+      </w:pPr>
+      <w:r>
+        <w:rPr>
+          <w:color w:val="0070C0"/>
+          <w:sz w:val="22"/>
+          <w:lang w:val="en-US"/>
+        </w:rPr>
+        <w:t xml:space="preserve">             IF count_10Khz /= 4 THEN</w:t>
+      </w:r>
+    </w:p>
+    <w:p>
+      <w:pPr>
+        <w:pStyle w:val="Prrafodelista"/>
+        <w:rPr>
+          <w:color w:val="0070C0"/>
+          <w:sz w:val="22"/>
+          <w:lang w:val="en-US"/>
+        </w:rPr>
+      </w:pPr>
+      <w:r>
+        <w:rPr>
+          <w:color w:val="0070C0"/>
+          <w:sz w:val="22"/>
+          <w:lang w:val="en-US"/>
+        </w:rPr>
+        <w:t xml:space="preserve">                count_10Khz &lt;= count_10Khz + 1;</w:t>
+      </w:r>
+    </w:p>
+    <w:p>
+      <w:pPr>
+        <w:pStyle w:val="Prrafodelista"/>
+        <w:rPr>
+          <w:color w:val="0070C0"/>
+          <w:sz w:val="22"/>
+          <w:lang w:val="en-US"/>
+        </w:rPr>
+      </w:pPr>
+      <w:r>
+        <w:rPr>
+          <w:color w:val="0070C0"/>
+          <w:sz w:val="22"/>
+          <w:lang w:val="en-US"/>
+        </w:rPr>
+        <w:t xml:space="preserve">             ELSE</w:t>
+      </w:r>
+    </w:p>
+    <w:p>
+      <w:pPr>
+        <w:pStyle w:val="Prrafodelista"/>
+        <w:rPr>
+          <w:color w:val="0070C0"/>
+          <w:sz w:val="22"/>
+          <w:lang w:val="en-US"/>
+        </w:rPr>
+      </w:pPr>
+      <w:r>
+        <w:rPr>
+          <w:color w:val="0070C0"/>
+          <w:sz w:val="22"/>
+          <w:lang w:val="en-US"/>
+        </w:rPr>
+        <w:t xml:space="preserve">                count_10Khz &lt;= "000";</w:t>
+      </w:r>
+    </w:p>
+    <w:p>
+      <w:pPr>
+        <w:pStyle w:val="Prrafodelista"/>
+        <w:rPr>
+          <w:color w:val="0070C0"/>
+          <w:sz w:val="22"/>
+          <w:lang w:val="en-US"/>
+        </w:rPr>
+      </w:pPr>
+      <w:r>
+        <w:rPr>
+          <w:color w:val="0070C0"/>
+          <w:sz w:val="22"/>
+          <w:lang w:val="en-US"/>
+        </w:rPr>
+        <w:t xml:space="preserve">                clock_10Khz_int &lt;= NOT clock_10Khz_int;</w:t>
+      </w:r>
+    </w:p>
+    <w:p>
+      <w:pPr>
+        <w:pStyle w:val="Prrafodelista"/>
+        <w:rPr>
+          <w:color w:val="0070C0"/>
+          <w:sz w:val="22"/>
+          <w:lang w:val="en-US"/>
+        </w:rPr>
+      </w:pPr>
+      <w:r>
+        <w:rPr>
+          <w:color w:val="0070C0"/>
+          <w:sz w:val="22"/>
+          <w:lang w:val="en-US"/>
+        </w:rPr>
+        <w:t xml:space="preserve">             END IF;</w:t>
+      </w:r>
+    </w:p>
+    <w:p>
+      <w:pPr>
+        <w:pStyle w:val="Prrafodelista"/>
+        <w:rPr>
+          <w:color w:val="0070C0"/>
+          <w:sz w:val="22"/>
+          <w:lang w:val="en-US"/>
+        </w:rPr>
+      </w:pPr>
+      <w:r>
+        <w:rPr>
+          <w:color w:val="0070C0"/>
+          <w:sz w:val="22"/>
+          <w:lang w:val="en-US"/>
+        </w:rPr>
+        <w:t xml:space="preserve">       END PROCESS;</w:t>
+      </w:r>
+    </w:p>
+    <w:p>
+      <w:pPr>
+        <w:pStyle w:val="Prrafodelista"/>
+        <w:rPr>
+          <w:color w:val="0070C0"/>
+          <w:sz w:val="22"/>
+          <w:lang w:val="en-US"/>
+        </w:rPr>
+      </w:pPr>
+      <w:r>
+        <w:rPr>
+          <w:color w:val="0070C0"/>
+          <w:sz w:val="22"/>
+          <w:lang w:val="en-US"/>
+        </w:rPr>
+        <w:t xml:space="preserve">          -- Divide by 10</w:t>
+      </w:r>
+    </w:p>
+    <w:p>
+      <w:pPr>
+        <w:pStyle w:val="Prrafodelista"/>
+        <w:rPr>
+          <w:color w:val="0070C0"/>
+          <w:sz w:val="22"/>
+          <w:lang w:val="en-US"/>
+        </w:rPr>
+      </w:pPr>
+      <w:r>
+        <w:rPr>
+          <w:color w:val="0070C0"/>
+          <w:sz w:val="22"/>
+          <w:lang w:val="en-US"/>
+        </w:rPr>
+        <w:t xml:space="preserve">       PROCESS</w:t>
+      </w:r>
+    </w:p>
+    <w:p>
+      <w:pPr>
+        <w:pStyle w:val="Prrafodelista"/>
+        <w:rPr>
+          <w:color w:val="0070C0"/>
+          <w:sz w:val="22"/>
+          <w:lang w:val="en-US"/>
+        </w:rPr>
+      </w:pPr>
+      <w:r>
+        <w:rPr>
+          <w:color w:val="0070C0"/>
+          <w:sz w:val="22"/>
+          <w:lang w:val="en-US"/>
+        </w:rPr>
+        <w:t xml:space="preserve">       BEGIN</w:t>
+      </w:r>
+    </w:p>
+    <w:p>
+      <w:pPr>
+        <w:pStyle w:val="Prrafodelista"/>
+        <w:rPr>
+          <w:color w:val="0070C0"/>
+          <w:sz w:val="22"/>
+          <w:lang w:val="en-US"/>
+        </w:rPr>
+      </w:pPr>
+      <w:r>
+        <w:rPr>
+          <w:color w:val="0070C0"/>
+          <w:sz w:val="22"/>
+          <w:lang w:val="en-US"/>
+        </w:rPr>
         <w:lastRenderedPageBreak/>
-        <w:t xml:space="preserve">    SIGNAL   clock_1Mhz_int, clock_100Khz_int, clock_10Khz_int, clock_1Khz_int: STD_LOGIC;</w:t>
-      </w:r>
-    </w:p>
-    <w:p>
-      <w:pPr>
-        <w:pStyle w:val="Prrafodelista"/>
-        <w:rPr>
-          <w:color w:val="0070C0"/>
-          <w:sz w:val="22"/>
-          <w:lang w:val="en-US"/>
-        </w:rPr>
-      </w:pPr>
-      <w:r>
-        <w:rPr>
-          <w:color w:val="0070C0"/>
-          <w:sz w:val="22"/>
-          <w:lang w:val="en-US"/>
-        </w:rPr>
-        <w:t xml:space="preserve">    SIGNAL   clock_100hz_int, clock_10hz_int, clock_1hz_int: STD_LOGIC;</w:t>
-      </w:r>
-    </w:p>
-    <w:p>
-      <w:pPr>
-        <w:pStyle w:val="Prrafodelista"/>
-        <w:rPr>
-          <w:color w:val="0070C0"/>
-          <w:sz w:val="22"/>
-          <w:lang w:val="en-US"/>
-        </w:rPr>
-      </w:pPr>
-    </w:p>
-    <w:p>
-      <w:pPr>
-        <w:pStyle w:val="Prrafodelista"/>
-        <w:rPr>
-          <w:color w:val="0070C0"/>
-          <w:sz w:val="22"/>
-          <w:lang w:val="en-US"/>
-        </w:rPr>
-      </w:pPr>
-      <w:r>
-        <w:rPr>
-          <w:color w:val="0070C0"/>
-          <w:sz w:val="22"/>
-          <w:lang w:val="en-US"/>
-        </w:rPr>
-        <w:t>BEGIN</w:t>
-      </w:r>
-    </w:p>
-    <w:p>
-      <w:pPr>
-        <w:pStyle w:val="Prrafodelista"/>
-        <w:rPr>
-          <w:color w:val="0070C0"/>
-          <w:sz w:val="22"/>
-          <w:lang w:val="en-US"/>
-        </w:rPr>
-      </w:pPr>
-      <w:r>
-        <w:rPr>
-          <w:color w:val="0070C0"/>
-          <w:sz w:val="22"/>
-          <w:lang w:val="en-US"/>
-        </w:rPr>
-        <w:t xml:space="preserve">    PROCESS</w:t>
-      </w:r>
-    </w:p>
-    <w:p>
-      <w:pPr>
-        <w:pStyle w:val="Prrafodelista"/>
-        <w:rPr>
-          <w:color w:val="0070C0"/>
-          <w:sz w:val="22"/>
-          <w:lang w:val="en-US"/>
-        </w:rPr>
-      </w:pPr>
-      <w:r>
-        <w:rPr>
-          <w:color w:val="0070C0"/>
-          <w:sz w:val="22"/>
-          <w:lang w:val="en-US"/>
-        </w:rPr>
-        <w:t xml:space="preserve">    BEGIN</w:t>
-      </w:r>
-    </w:p>
-    <w:p>
-      <w:pPr>
-        <w:pStyle w:val="Prrafodelista"/>
-        <w:rPr>
-          <w:color w:val="0070C0"/>
-          <w:sz w:val="22"/>
-          <w:lang w:val="en-US"/>
-        </w:rPr>
-      </w:pPr>
-      <w:r>
-        <w:rPr>
-          <w:color w:val="0070C0"/>
-          <w:sz w:val="22"/>
-          <w:lang w:val="en-US"/>
-        </w:rPr>
-        <w:t>-- Divide by 50</w:t>
-      </w:r>
-    </w:p>
-    <w:p>
-      <w:pPr>
-        <w:pStyle w:val="Prrafodelista"/>
-        <w:rPr>
-          <w:color w:val="0070C0"/>
-          <w:sz w:val="22"/>
-          <w:lang w:val="en-US"/>
-        </w:rPr>
-      </w:pPr>
-      <w:r>
-        <w:rPr>
-          <w:color w:val="0070C0"/>
-          <w:sz w:val="22"/>
-          <w:lang w:val="en-US"/>
-        </w:rPr>
-        <w:t xml:space="preserve">       WAIT UNTIL clock_50Mhz'EVENT and clock_50Mhz = '1';  -- 24 Mhz</w:t>
-      </w:r>
-    </w:p>
-    <w:p>
-      <w:pPr>
-        <w:pStyle w:val="Prrafodelista"/>
-        <w:rPr>
-          <w:color w:val="0070C0"/>
-          <w:sz w:val="22"/>
-          <w:lang w:val="en-US"/>
-        </w:rPr>
-      </w:pPr>
-      <w:r>
-        <w:rPr>
-          <w:color w:val="0070C0"/>
-          <w:sz w:val="22"/>
-          <w:lang w:val="en-US"/>
-        </w:rPr>
-        <w:t xml:space="preserve">          IF count_1Mhz &lt; 49 THEN</w:t>
-      </w:r>
-    </w:p>
-    <w:p>
-      <w:pPr>
-        <w:pStyle w:val="Prrafodelista"/>
-        <w:rPr>
-          <w:color w:val="0070C0"/>
-          <w:sz w:val="22"/>
-          <w:lang w:val="en-US"/>
-        </w:rPr>
-      </w:pPr>
-      <w:r>
-        <w:rPr>
-          <w:color w:val="0070C0"/>
-          <w:sz w:val="22"/>
-          <w:lang w:val="en-US"/>
-        </w:rPr>
-        <w:t xml:space="preserve">             count_1Mhz &lt;= count_1Mhz + 1;</w:t>
-      </w:r>
-    </w:p>
-    <w:p>
-      <w:pPr>
-        <w:pStyle w:val="Prrafodelista"/>
-        <w:rPr>
-          <w:color w:val="0070C0"/>
-          <w:sz w:val="22"/>
-          <w:lang w:val="en-US"/>
-        </w:rPr>
-      </w:pPr>
-      <w:r>
-        <w:rPr>
-          <w:color w:val="0070C0"/>
-          <w:sz w:val="22"/>
-          <w:lang w:val="en-US"/>
-        </w:rPr>
-        <w:t xml:space="preserve">          ELSE</w:t>
-      </w:r>
-    </w:p>
-    <w:p>
-      <w:pPr>
-        <w:pStyle w:val="Prrafodelista"/>
-        <w:rPr>
-          <w:color w:val="0070C0"/>
-          <w:sz w:val="22"/>
-          <w:lang w:val="en-US"/>
-        </w:rPr>
-      </w:pPr>
-      <w:r>
-        <w:rPr>
-          <w:color w:val="0070C0"/>
-          <w:sz w:val="22"/>
-          <w:lang w:val="en-US"/>
-        </w:rPr>
-        <w:t xml:space="preserve">             count_1Mhz &lt;= "000000";</w:t>
-      </w:r>
-    </w:p>
-    <w:p>
-      <w:pPr>
-        <w:pStyle w:val="Prrafodelista"/>
-        <w:rPr>
-          <w:color w:val="0070C0"/>
-          <w:sz w:val="22"/>
-          <w:lang w:val="en-US"/>
-        </w:rPr>
-      </w:pPr>
-      <w:r>
-        <w:rPr>
-          <w:color w:val="0070C0"/>
-          <w:sz w:val="22"/>
-          <w:lang w:val="en-US"/>
-        </w:rPr>
-        <w:t xml:space="preserve">          END IF;</w:t>
-      </w:r>
-    </w:p>
-    <w:p>
-      <w:pPr>
-        <w:pStyle w:val="Prrafodelista"/>
-        <w:rPr>
-          <w:color w:val="0070C0"/>
-          <w:sz w:val="22"/>
-          <w:lang w:val="en-US"/>
-        </w:rPr>
-      </w:pPr>
-      <w:r>
-        <w:rPr>
-          <w:color w:val="0070C0"/>
-          <w:sz w:val="22"/>
-          <w:lang w:val="en-US"/>
-        </w:rPr>
-        <w:t xml:space="preserve">          IF count_1Mhz &lt; 4 THEN</w:t>
-      </w:r>
-    </w:p>
-    <w:p>
-      <w:pPr>
-        <w:pStyle w:val="Prrafodelista"/>
-        <w:rPr>
-          <w:color w:val="0070C0"/>
-          <w:sz w:val="22"/>
-          <w:lang w:val="en-US"/>
-        </w:rPr>
-      </w:pPr>
-      <w:r>
-        <w:rPr>
-          <w:color w:val="0070C0"/>
-          <w:sz w:val="22"/>
-          <w:lang w:val="en-US"/>
-        </w:rPr>
-        <w:t xml:space="preserve">             clock_1Mhz_int &lt;= '0';</w:t>
-      </w:r>
-    </w:p>
-    <w:p>
-      <w:pPr>
-        <w:pStyle w:val="Prrafodelista"/>
-        <w:rPr>
-          <w:color w:val="0070C0"/>
-          <w:sz w:val="22"/>
-          <w:lang w:val="en-US"/>
-        </w:rPr>
-      </w:pPr>
-      <w:r>
-        <w:rPr>
-          <w:color w:val="0070C0"/>
-          <w:sz w:val="22"/>
-          <w:lang w:val="en-US"/>
-        </w:rPr>
-        <w:t xml:space="preserve">          ELSE</w:t>
-      </w:r>
-    </w:p>
-    <w:p>
-      <w:pPr>
-        <w:pStyle w:val="Prrafodelista"/>
-        <w:rPr>
-          <w:color w:val="0070C0"/>
-          <w:sz w:val="22"/>
-          <w:lang w:val="en-US"/>
-        </w:rPr>
-      </w:pPr>
-      <w:r>
-        <w:rPr>
-          <w:color w:val="0070C0"/>
-          <w:sz w:val="22"/>
-          <w:lang w:val="en-US"/>
-        </w:rPr>
-        <w:t xml:space="preserve">             clock_1Mhz_int &lt;= '1';</w:t>
-      </w:r>
-    </w:p>
-    <w:p>
-      <w:pPr>
-        <w:pStyle w:val="Prrafodelista"/>
-        <w:rPr>
-          <w:color w:val="0070C0"/>
-          <w:sz w:val="22"/>
-          <w:lang w:val="en-US"/>
-        </w:rPr>
-      </w:pPr>
-      <w:r>
-        <w:rPr>
-          <w:color w:val="0070C0"/>
-          <w:sz w:val="22"/>
-          <w:lang w:val="en-US"/>
-        </w:rPr>
-        <w:t xml:space="preserve">          END IF;</w:t>
-      </w:r>
-    </w:p>
-    <w:p>
-      <w:pPr>
-        <w:pStyle w:val="Prrafodelista"/>
-        <w:rPr>
-          <w:color w:val="0070C0"/>
-          <w:sz w:val="22"/>
-          <w:lang w:val="en-US"/>
-        </w:rPr>
-      </w:pPr>
-      <w:r>
-        <w:rPr>
-          <w:color w:val="0070C0"/>
-          <w:sz w:val="22"/>
-          <w:lang w:val="en-US"/>
-        </w:rPr>
-        <w:t xml:space="preserve">       -- Ripple clocks are used in this code to save prescalar hardware</w:t>
-      </w:r>
-    </w:p>
-    <w:p>
-      <w:pPr>
-        <w:pStyle w:val="Prrafodelista"/>
-        <w:rPr>
-          <w:color w:val="0070C0"/>
-          <w:sz w:val="22"/>
-          <w:lang w:val="en-US"/>
-        </w:rPr>
-      </w:pPr>
-      <w:r>
-        <w:rPr>
-          <w:color w:val="0070C0"/>
-          <w:sz w:val="22"/>
-          <w:lang w:val="en-US"/>
-        </w:rPr>
-        <w:t xml:space="preserve">       -- Sync all clock prescalar outputs back to master clock signal</w:t>
-      </w:r>
-    </w:p>
-    <w:p>
-      <w:pPr>
-        <w:pStyle w:val="Prrafodelista"/>
-        <w:rPr>
-          <w:color w:val="0070C0"/>
-          <w:sz w:val="22"/>
-          <w:lang w:val="en-US"/>
-        </w:rPr>
-      </w:pPr>
-      <w:r>
-        <w:rPr>
-          <w:color w:val="0070C0"/>
-          <w:sz w:val="22"/>
-          <w:lang w:val="en-US"/>
-        </w:rPr>
-        <w:t xml:space="preserve">          clock_1Mhz &lt;= clock_1Mhz_int;</w:t>
-      </w:r>
-    </w:p>
-    <w:p>
-      <w:pPr>
-        <w:pStyle w:val="Prrafodelista"/>
-        <w:rPr>
-          <w:color w:val="0070C0"/>
-          <w:sz w:val="22"/>
-          <w:lang w:val="en-US"/>
-        </w:rPr>
-      </w:pPr>
-      <w:r>
-        <w:rPr>
-          <w:color w:val="0070C0"/>
-          <w:sz w:val="22"/>
-          <w:lang w:val="en-US"/>
-        </w:rPr>
-        <w:t xml:space="preserve">          clock_100Khz &lt;= clock_100Khz_int;</w:t>
-      </w:r>
-    </w:p>
-    <w:p>
-      <w:pPr>
-        <w:pStyle w:val="Prrafodelista"/>
-        <w:rPr>
-          <w:color w:val="0070C0"/>
-          <w:sz w:val="22"/>
-          <w:lang w:val="en-US"/>
-        </w:rPr>
-      </w:pPr>
-      <w:r>
-        <w:rPr>
-          <w:color w:val="0070C0"/>
-          <w:sz w:val="22"/>
-          <w:lang w:val="en-US"/>
-        </w:rPr>
-        <w:t xml:space="preserve">          clock_10Khz &lt;= clock_10Khz_int;</w:t>
-      </w:r>
-    </w:p>
-    <w:p>
-      <w:pPr>
-        <w:pStyle w:val="Prrafodelista"/>
-        <w:rPr>
-          <w:color w:val="0070C0"/>
-          <w:sz w:val="22"/>
-          <w:lang w:val="en-US"/>
-        </w:rPr>
-      </w:pPr>
-      <w:r>
-        <w:rPr>
-          <w:color w:val="0070C0"/>
-          <w:sz w:val="22"/>
-          <w:lang w:val="en-US"/>
-        </w:rPr>
-        <w:t xml:space="preserve">          clock_1Khz &lt;= clock_1Khz_int;</w:t>
-      </w:r>
-    </w:p>
-    <w:p>
-      <w:pPr>
-        <w:pStyle w:val="Prrafodelista"/>
-        <w:rPr>
-          <w:color w:val="0070C0"/>
-          <w:sz w:val="22"/>
-          <w:lang w:val="en-US"/>
-        </w:rPr>
-      </w:pPr>
-      <w:r>
-        <w:rPr>
-          <w:color w:val="0070C0"/>
-          <w:sz w:val="22"/>
-          <w:lang w:val="en-US"/>
-        </w:rPr>
-        <w:t xml:space="preserve">          clock_100hz &lt;= clock_100hz_int;</w:t>
-      </w:r>
-    </w:p>
-    <w:p>
-      <w:pPr>
-        <w:pStyle w:val="Prrafodelista"/>
-        <w:rPr>
-          <w:color w:val="0070C0"/>
-          <w:sz w:val="22"/>
-          <w:lang w:val="en-US"/>
-        </w:rPr>
-      </w:pPr>
-      <w:r>
-        <w:rPr>
-          <w:color w:val="0070C0"/>
-          <w:sz w:val="22"/>
-          <w:lang w:val="en-US"/>
-        </w:rPr>
-        <w:t xml:space="preserve">          clock_10hz &lt;= clock_10hz_int;</w:t>
-      </w:r>
-    </w:p>
-    <w:p>
-      <w:pPr>
-        <w:pStyle w:val="Prrafodelista"/>
-        <w:rPr>
-          <w:color w:val="0070C0"/>
-          <w:sz w:val="22"/>
-          <w:lang w:val="en-US"/>
-        </w:rPr>
-      </w:pPr>
-      <w:r>
-        <w:rPr>
-          <w:color w:val="0070C0"/>
-          <w:sz w:val="22"/>
-          <w:lang w:val="en-US"/>
-        </w:rPr>
-        <w:t xml:space="preserve">          clock_1hz &lt;= clock_1hz_int;</w:t>
-      </w:r>
-    </w:p>
-    <w:p>
-      <w:pPr>
-        <w:pStyle w:val="Prrafodelista"/>
-        <w:rPr>
-          <w:color w:val="0070C0"/>
-          <w:sz w:val="22"/>
-          <w:lang w:val="en-US"/>
-        </w:rPr>
-      </w:pPr>
-      <w:r>
-        <w:rPr>
-          <w:color w:val="0070C0"/>
-          <w:sz w:val="22"/>
-          <w:lang w:val="en-US"/>
-        </w:rPr>
-        <w:t xml:space="preserve">       END PROCESS;</w:t>
-      </w:r>
-    </w:p>
-    <w:p>
-      <w:pPr>
-        <w:pStyle w:val="Prrafodelista"/>
-        <w:rPr>
-          <w:color w:val="0070C0"/>
-          <w:sz w:val="22"/>
-          <w:lang w:val="en-US"/>
-        </w:rPr>
-      </w:pPr>
-      <w:r>
-        <w:rPr>
-          <w:color w:val="0070C0"/>
-          <w:sz w:val="22"/>
-          <w:lang w:val="en-US"/>
-        </w:rPr>
-        <w:t xml:space="preserve">          -- Divide by 10</w:t>
-      </w:r>
-    </w:p>
-    <w:p>
-      <w:pPr>
-        <w:pStyle w:val="Prrafodelista"/>
-        <w:rPr>
-          <w:color w:val="0070C0"/>
-          <w:sz w:val="22"/>
-          <w:lang w:val="en-US"/>
-        </w:rPr>
-      </w:pPr>
-      <w:r>
-        <w:rPr>
-          <w:color w:val="0070C0"/>
-          <w:sz w:val="22"/>
-          <w:lang w:val="en-US"/>
-        </w:rPr>
-        <w:t xml:space="preserve">       PROCESS</w:t>
-      </w:r>
-    </w:p>
-    <w:p>
-      <w:pPr>
-        <w:pStyle w:val="Prrafodelista"/>
-        <w:rPr>
-          <w:color w:val="0070C0"/>
-          <w:sz w:val="22"/>
-          <w:lang w:val="en-US"/>
-        </w:rPr>
-      </w:pPr>
-      <w:r>
-        <w:rPr>
-          <w:color w:val="0070C0"/>
-          <w:sz w:val="22"/>
-          <w:lang w:val="en-US"/>
-        </w:rPr>
-        <w:t xml:space="preserve">       BEGIN</w:t>
-      </w:r>
-    </w:p>
-    <w:p>
-      <w:pPr>
-        <w:pStyle w:val="Prrafodelista"/>
-        <w:rPr>
-          <w:color w:val="0070C0"/>
-          <w:sz w:val="22"/>
-          <w:lang w:val="en-US"/>
-        </w:rPr>
-      </w:pPr>
-      <w:r>
-        <w:rPr>
-          <w:color w:val="0070C0"/>
-          <w:sz w:val="22"/>
-          <w:lang w:val="en-US"/>
-        </w:rPr>
-        <w:t xml:space="preserve">          WAIT UNTIL clock_1Mhz_int'EVENT and clock_1Mhz_int = '1';</w:t>
-      </w:r>
-    </w:p>
-    <w:p>
-      <w:pPr>
-        <w:pStyle w:val="Prrafodelista"/>
-        <w:rPr>
-          <w:color w:val="0070C0"/>
-          <w:sz w:val="22"/>
-          <w:lang w:val="en-US"/>
-        </w:rPr>
-      </w:pPr>
-      <w:r>
-        <w:rPr>
-          <w:color w:val="0070C0"/>
-          <w:sz w:val="22"/>
-          <w:lang w:val="en-US"/>
-        </w:rPr>
-        <w:t xml:space="preserve">             IF count_100Khz /= 4 THEN</w:t>
-      </w:r>
-    </w:p>
-    <w:p>
-      <w:pPr>
-        <w:pStyle w:val="Prrafodelista"/>
-        <w:rPr>
-          <w:color w:val="0070C0"/>
-          <w:sz w:val="22"/>
-          <w:lang w:val="en-US"/>
-        </w:rPr>
-      </w:pPr>
-      <w:r>
-        <w:rPr>
-          <w:color w:val="0070C0"/>
-          <w:sz w:val="22"/>
-          <w:lang w:val="en-US"/>
-        </w:rPr>
-        <w:t xml:space="preserve">                count_100Khz &lt;= count_100Khz + 1;</w:t>
-      </w:r>
-    </w:p>
-    <w:p>
-      <w:pPr>
-        <w:pStyle w:val="Prrafodelista"/>
-        <w:rPr>
-          <w:color w:val="0070C0"/>
-          <w:sz w:val="22"/>
-          <w:lang w:val="en-US"/>
-        </w:rPr>
-      </w:pPr>
-      <w:r>
-        <w:rPr>
-          <w:color w:val="0070C0"/>
-          <w:sz w:val="22"/>
-          <w:lang w:val="en-US"/>
-        </w:rPr>
-        <w:t xml:space="preserve">             ELSE</w:t>
-      </w:r>
-    </w:p>
-    <w:p>
-      <w:pPr>
-        <w:pStyle w:val="Prrafodelista"/>
-        <w:rPr>
-          <w:color w:val="0070C0"/>
-          <w:sz w:val="22"/>
-          <w:lang w:val="en-US"/>
-        </w:rPr>
-      </w:pPr>
-      <w:r>
-        <w:rPr>
-          <w:color w:val="0070C0"/>
-          <w:sz w:val="22"/>
-          <w:lang w:val="en-US"/>
-        </w:rPr>
-        <w:t xml:space="preserve">                count_100Khz &lt;= "000";</w:t>
-      </w:r>
-    </w:p>
-    <w:p>
-      <w:pPr>
-        <w:pStyle w:val="Prrafodelista"/>
-        <w:rPr>
-          <w:color w:val="0070C0"/>
-          <w:sz w:val="22"/>
-          <w:lang w:val="en-US"/>
-        </w:rPr>
-      </w:pPr>
-      <w:r>
-        <w:rPr>
-          <w:color w:val="0070C0"/>
-          <w:sz w:val="22"/>
-          <w:lang w:val="en-US"/>
-        </w:rPr>
-        <w:t xml:space="preserve">                clock_100Khz_int &lt;= NOT clock_100Khz_int;</w:t>
-      </w:r>
-    </w:p>
-    <w:p>
-      <w:pPr>
-        <w:pStyle w:val="Prrafodelista"/>
-        <w:rPr>
-          <w:color w:val="0070C0"/>
-          <w:sz w:val="22"/>
-          <w:lang w:val="en-US"/>
-        </w:rPr>
-      </w:pPr>
-      <w:r>
-        <w:rPr>
-          <w:color w:val="0070C0"/>
-          <w:sz w:val="22"/>
-          <w:lang w:val="en-US"/>
-        </w:rPr>
-        <w:t xml:space="preserve">             END IF;</w:t>
-      </w:r>
-    </w:p>
-    <w:p>
-      <w:pPr>
-        <w:pStyle w:val="Prrafodelista"/>
-        <w:rPr>
-          <w:color w:val="0070C0"/>
-          <w:sz w:val="22"/>
-          <w:lang w:val="en-US"/>
-        </w:rPr>
-      </w:pPr>
-      <w:r>
-        <w:rPr>
-          <w:color w:val="0070C0"/>
-          <w:sz w:val="22"/>
-          <w:lang w:val="en-US"/>
-        </w:rPr>
-        <w:t xml:space="preserve">       END PROCESS;</w:t>
-      </w:r>
-    </w:p>
-    <w:p>
-      <w:pPr>
-        <w:pStyle w:val="Prrafodelista"/>
-        <w:rPr>
-          <w:color w:val="0070C0"/>
-          <w:sz w:val="22"/>
-          <w:lang w:val="en-US"/>
-        </w:rPr>
-      </w:pPr>
-      <w:r>
-        <w:rPr>
-          <w:color w:val="0070C0"/>
-          <w:sz w:val="22"/>
-          <w:lang w:val="en-US"/>
-        </w:rPr>
-        <w:t xml:space="preserve">          -- Divide by 10</w:t>
-      </w:r>
-    </w:p>
-    <w:p>
-      <w:pPr>
-        <w:pStyle w:val="Prrafodelista"/>
-        <w:rPr>
-          <w:color w:val="0070C0"/>
-          <w:sz w:val="22"/>
-          <w:lang w:val="en-US"/>
-        </w:rPr>
-      </w:pPr>
-      <w:r>
-        <w:rPr>
-          <w:color w:val="0070C0"/>
-          <w:sz w:val="22"/>
-          <w:lang w:val="en-US"/>
-        </w:rPr>
-        <w:t xml:space="preserve">       PROCESS</w:t>
-      </w:r>
-    </w:p>
-    <w:p>
-      <w:pPr>
-        <w:pStyle w:val="Prrafodelista"/>
-        <w:rPr>
-          <w:color w:val="0070C0"/>
-          <w:sz w:val="22"/>
-          <w:lang w:val="en-US"/>
-        </w:rPr>
-      </w:pPr>
-      <w:r>
-        <w:rPr>
-          <w:color w:val="0070C0"/>
-          <w:sz w:val="22"/>
-          <w:lang w:val="en-US"/>
-        </w:rPr>
-        <w:t xml:space="preserve">       BEGIN</w:t>
-      </w:r>
-    </w:p>
-    <w:p>
-      <w:pPr>
-        <w:pStyle w:val="Prrafodelista"/>
-        <w:rPr>
-          <w:color w:val="0070C0"/>
-          <w:sz w:val="22"/>
-          <w:lang w:val="en-US"/>
-        </w:rPr>
-      </w:pPr>
-      <w:r>
-        <w:rPr>
-          <w:color w:val="0070C0"/>
-          <w:sz w:val="22"/>
-          <w:lang w:val="en-US"/>
-        </w:rPr>
-        <w:t xml:space="preserve">          WAIT UNTIL clock_100Khz_int'EVENT and clock_100Khz_int = '1';</w:t>
-      </w:r>
-    </w:p>
-    <w:p>
-      <w:pPr>
-        <w:pStyle w:val="Prrafodelista"/>
-        <w:rPr>
-          <w:color w:val="0070C0"/>
-          <w:sz w:val="22"/>
-          <w:lang w:val="en-US"/>
-        </w:rPr>
-      </w:pPr>
-      <w:r>
-        <w:rPr>
-          <w:color w:val="0070C0"/>
-          <w:sz w:val="22"/>
-          <w:lang w:val="en-US"/>
-        </w:rPr>
-        <w:t xml:space="preserve">             IF count_10Khz /= 4 THEN</w:t>
-      </w:r>
-    </w:p>
-    <w:p>
-      <w:pPr>
-        <w:pStyle w:val="Prrafodelista"/>
-        <w:rPr>
-          <w:color w:val="0070C0"/>
-          <w:sz w:val="22"/>
-          <w:lang w:val="en-US"/>
-        </w:rPr>
-      </w:pPr>
-      <w:r>
-        <w:rPr>
-          <w:color w:val="0070C0"/>
-          <w:sz w:val="22"/>
-          <w:lang w:val="en-US"/>
-        </w:rPr>
-        <w:t xml:space="preserve">                count_10Khz &lt;= count_10Khz + 1;</w:t>
-      </w:r>
-    </w:p>
-    <w:p>
-      <w:pPr>
-        <w:pStyle w:val="Prrafodelista"/>
-        <w:rPr>
-          <w:color w:val="0070C0"/>
-          <w:sz w:val="22"/>
-          <w:lang w:val="en-US"/>
-        </w:rPr>
-      </w:pPr>
-      <w:r>
-        <w:rPr>
-          <w:color w:val="0070C0"/>
-          <w:sz w:val="22"/>
-          <w:lang w:val="en-US"/>
-        </w:rPr>
-        <w:t xml:space="preserve">             ELSE</w:t>
-      </w:r>
-    </w:p>
-    <w:p>
-      <w:pPr>
-        <w:pStyle w:val="Prrafodelista"/>
-        <w:rPr>
-          <w:color w:val="0070C0"/>
-          <w:sz w:val="22"/>
-          <w:lang w:val="en-US"/>
-        </w:rPr>
-      </w:pPr>
-      <w:r>
-        <w:rPr>
-          <w:color w:val="0070C0"/>
-          <w:sz w:val="22"/>
-          <w:lang w:val="en-US"/>
-        </w:rPr>
-        <w:t xml:space="preserve">                count_10Khz &lt;= "000";</w:t>
-      </w:r>
-    </w:p>
-    <w:p>
-      <w:pPr>
-        <w:pStyle w:val="Prrafodelista"/>
-        <w:rPr>
-          <w:color w:val="0070C0"/>
-          <w:sz w:val="22"/>
-          <w:lang w:val="en-US"/>
-        </w:rPr>
-      </w:pPr>
-      <w:r>
-        <w:rPr>
-          <w:color w:val="0070C0"/>
-          <w:sz w:val="22"/>
-          <w:lang w:val="en-US"/>
-        </w:rPr>
-        <w:t xml:space="preserve">                clock_10Khz_int &lt;= NOT clock_10Khz_int;</w:t>
-      </w:r>
-    </w:p>
-    <w:p>
-      <w:pPr>
-        <w:pStyle w:val="Prrafodelista"/>
-        <w:rPr>
-          <w:color w:val="0070C0"/>
-          <w:sz w:val="22"/>
-          <w:lang w:val="en-US"/>
-        </w:rPr>
-      </w:pPr>
-      <w:r>
-        <w:rPr>
-          <w:color w:val="0070C0"/>
-          <w:sz w:val="22"/>
-          <w:lang w:val="en-US"/>
-        </w:rPr>
-        <w:t xml:space="preserve">             END IF;</w:t>
-      </w:r>
-    </w:p>
-    <w:p>
-      <w:pPr>
-        <w:pStyle w:val="Prrafodelista"/>
-        <w:rPr>
-          <w:color w:val="0070C0"/>
-          <w:sz w:val="22"/>
-          <w:lang w:val="en-US"/>
-        </w:rPr>
-      </w:pPr>
-      <w:r>
-        <w:rPr>
-          <w:color w:val="0070C0"/>
-          <w:sz w:val="22"/>
-          <w:lang w:val="en-US"/>
-        </w:rPr>
-        <w:t xml:space="preserve">       END PROCESS;</w:t>
-      </w:r>
-    </w:p>
-    <w:p>
-      <w:pPr>
-        <w:pStyle w:val="Prrafodelista"/>
-        <w:rPr>
-          <w:color w:val="0070C0"/>
-          <w:sz w:val="22"/>
-          <w:lang w:val="en-US"/>
-        </w:rPr>
-      </w:pPr>
-      <w:r>
-        <w:rPr>
-          <w:color w:val="0070C0"/>
-          <w:sz w:val="22"/>
-          <w:lang w:val="en-US"/>
-        </w:rPr>
-        <w:lastRenderedPageBreak/>
-        <w:t xml:space="preserve">          -- Divide by 10</w:t>
-      </w:r>
-    </w:p>
-    <w:p>
-      <w:pPr>
-        <w:pStyle w:val="Prrafodelista"/>
-        <w:rPr>
-          <w:color w:val="0070C0"/>
-          <w:sz w:val="22"/>
-          <w:lang w:val="en-US"/>
-        </w:rPr>
-      </w:pPr>
-      <w:r>
-        <w:rPr>
-          <w:color w:val="0070C0"/>
-          <w:sz w:val="22"/>
-          <w:lang w:val="en-US"/>
-        </w:rPr>
-        <w:t xml:space="preserve">       PROCESS</w:t>
-      </w:r>
-    </w:p>
-    <w:p>
-      <w:pPr>
-        <w:pStyle w:val="Prrafodelista"/>
-        <w:rPr>
-          <w:color w:val="0070C0"/>
-          <w:sz w:val="22"/>
-          <w:lang w:val="en-US"/>
-        </w:rPr>
-      </w:pPr>
-      <w:r>
-        <w:rPr>
-          <w:color w:val="0070C0"/>
-          <w:sz w:val="22"/>
-          <w:lang w:val="en-US"/>
-        </w:rPr>
-        <w:t xml:space="preserve">       BEGIN</w:t>
-      </w:r>
-    </w:p>
-    <w:p>
-      <w:pPr>
-        <w:pStyle w:val="Prrafodelista"/>
-        <w:rPr>
-          <w:color w:val="0070C0"/>
-          <w:sz w:val="22"/>
-          <w:lang w:val="en-US"/>
-        </w:rPr>
-      </w:pPr>
-      <w:r>
-        <w:rPr>
-          <w:color w:val="0070C0"/>
-          <w:sz w:val="22"/>
-          <w:lang w:val="en-US"/>
-        </w:rPr>
         <w:t xml:space="preserve">          WAIT UNTIL clock_10Khz_int'EVENT and clock_10Khz_int = '1';</w:t>
       </w:r>
     </w:p>
@@ -7939,7 +8225,7 @@
                     <pic:cNvPicPr/>
                   </pic:nvPicPr>
                   <pic:blipFill rotWithShape="1">
-                    <a:blip r:embed="rId12"/>
+                    <a:blip r:embed="rId14"/>
                     <a:srcRect r="59713" b="47287"/>
                     <a:stretch/>
                   </pic:blipFill>
@@ -7980,7 +8266,7 @@
           <w:rPr>
             <w:noProof/>
           </w:rPr>
-          <w:t>4</w:t>
+          <w:t>6</w:t>
         </w:r>
       </w:fldSimple>
       <w:r>
@@ -8014,280 +8300,6 @@
             <wp:extent cx="219075" cy="219075"/>
             <wp:effectExtent l="0" t="0" r="9525" b="9525"/>
             <wp:docPr id="8" name="Imagen 8"/>
-            <wp:cNvGraphicFramePr>
-              <a:graphicFrameLocks xmlns:a="http://schemas.openxmlformats.org/drawingml/2006/main" noChangeAspect="1"/>
-            </wp:cNvGraphicFramePr>
-            <a:graphic xmlns:a="http://schemas.openxmlformats.org/drawingml/2006/main">
-              <a:graphicData uri="http://schemas.openxmlformats.org/drawingml/2006/picture">
-                <pic:pic xmlns:pic="http://schemas.openxmlformats.org/drawingml/2006/picture">
-                  <pic:nvPicPr>
-                    <pic:cNvPr id="1" name=""/>
-                    <pic:cNvPicPr/>
-                  </pic:nvPicPr>
-                  <pic:blipFill>
-                    <a:blip r:embed="rId13"/>
-                    <a:stretch>
-                      <a:fillRect/>
-                    </a:stretch>
-                  </pic:blipFill>
-                  <pic:spPr>
-                    <a:xfrm>
-                      <a:off x="0" y="0"/>
-                      <a:ext cx="219075" cy="219075"/>
-                    </a:xfrm>
-                    <a:prstGeom prst="rect">
-                      <a:avLst/>
-                    </a:prstGeom>
-                  </pic:spPr>
-                </pic:pic>
-              </a:graphicData>
-            </a:graphic>
-          </wp:inline>
-        </w:drawing>
-      </w:r>
-      <w:r>
-        <w:t xml:space="preserve"> para empezar la compilación del archivo contador.</w:t>
-      </w:r>
-    </w:p>
-    <w:p>
-      <w:pPr>
-        <w:pStyle w:val="Prrafodelista"/>
-        <w:numPr>
-          <w:ilvl w:val="0"/>
-          <w:numId w:val="1"/>
-        </w:numPr>
-      </w:pPr>
-      <w:r>
-        <w:t>Repetimos el paso 6 y 7 pero esta vez para el archivo VHDL del divisor de frecuencia.</w:t>
-      </w:r>
-    </w:p>
-    <w:p>
-      <w:pPr>
-        <w:pStyle w:val="Prrafodelista"/>
-        <w:numPr>
-          <w:ilvl w:val="0"/>
-          <w:numId w:val="1"/>
-        </w:numPr>
-      </w:pPr>
-      <w:r>
-        <w:t xml:space="preserve">Luego de la compilación exitosa (100%). </w:t>
-      </w:r>
-      <w:r>
-        <w:t xml:space="preserve">Seleccionamos </w:t>
-      </w:r>
-      <w:r>
-        <w:rPr>
-          <w:i/>
-        </w:rPr>
-        <w:t xml:space="preserve">Files </w:t>
-      </w:r>
-      <w:r>
-        <w:t>en</w:t>
-      </w:r>
-      <w:r>
-        <w:t xml:space="preserve"> el </w:t>
-      </w:r>
-      <w:r>
-        <w:rPr>
-          <w:i/>
-        </w:rPr>
-        <w:t>Project Navigator</w:t>
-      </w:r>
-      <w:r>
-        <w:rPr>
-          <w:i/>
-        </w:rPr>
-        <w:t>.</w:t>
-      </w:r>
-      <w:r>
-        <w:rPr>
-          <w:i/>
-        </w:rPr>
-        <w:t xml:space="preserve"> </w:t>
-      </w:r>
-      <w:r>
-        <w:t xml:space="preserve">Damos doble clic en el archivo </w:t>
-      </w:r>
-      <w:r>
-        <w:rPr>
-          <w:i/>
-        </w:rPr>
-        <w:t>soc_system.qsys</w:t>
-      </w:r>
-      <w:r>
-        <w:t xml:space="preserve"> donde construiremos nuestra arquitectura.</w:t>
-      </w:r>
-    </w:p>
-    <w:p>
-      <w:pPr>
-        <w:pStyle w:val="Prrafodelista"/>
-        <w:jc w:val="center"/>
-      </w:pPr>
-      <w:r>
-        <w:rPr>
-          <w:noProof/>
-          <w:lang w:val="es-ES" w:eastAsia="es-ES"/>
-        </w:rPr>
-        <w:drawing>
-          <wp:inline distT="0" distB="0" distL="0" distR="0" wp14:anchorId="51354684" wp14:editId="76E05359">
-            <wp:extent cx="3286125" cy="2809875"/>
-            <wp:effectExtent l="0" t="0" r="9525" b="9525"/>
-            <wp:docPr id="1" name="Imagen 1"/>
-            <wp:cNvGraphicFramePr>
-              <a:graphicFrameLocks xmlns:a="http://schemas.openxmlformats.org/drawingml/2006/main" noChangeAspect="1"/>
-            </wp:cNvGraphicFramePr>
-            <a:graphic xmlns:a="http://schemas.openxmlformats.org/drawingml/2006/main">
-              <a:graphicData uri="http://schemas.openxmlformats.org/drawingml/2006/picture">
-                <pic:pic xmlns:pic="http://schemas.openxmlformats.org/drawingml/2006/picture">
-                  <pic:nvPicPr>
-                    <pic:cNvPr id="1" name=""/>
-                    <pic:cNvPicPr/>
-                  </pic:nvPicPr>
-                  <pic:blipFill>
-                    <a:blip r:embed="rId14"/>
-                    <a:stretch>
-                      <a:fillRect/>
-                    </a:stretch>
-                  </pic:blipFill>
-                  <pic:spPr>
-                    <a:xfrm>
-                      <a:off x="0" y="0"/>
-                      <a:ext cx="3286125" cy="2809875"/>
-                    </a:xfrm>
-                    <a:prstGeom prst="rect">
-                      <a:avLst/>
-                    </a:prstGeom>
-                  </pic:spPr>
-                </pic:pic>
-              </a:graphicData>
-            </a:graphic>
-          </wp:inline>
-        </w:drawing>
-      </w:r>
-    </w:p>
-    <w:p>
-      <w:pPr>
-        <w:pStyle w:val="Descripcin"/>
-        <w:jc w:val="center"/>
-      </w:pPr>
-      <w:r>
-        <w:t xml:space="preserve">Ilustración </w:t>
-      </w:r>
-      <w:fldSimple w:instr=" SEQ Ilustración \* ARABIC ">
-        <w:r>
-          <w:rPr>
-            <w:noProof/>
-          </w:rPr>
-          <w:t>5</w:t>
-        </w:r>
-      </w:fldSimple>
-      <w:r>
-        <w:t xml:space="preserve"> - Proyject navigator</w:t>
-      </w:r>
-    </w:p>
-    <w:p>
-      <w:pPr>
-        <w:pStyle w:val="Prrafodelista"/>
-        <w:numPr>
-          <w:ilvl w:val="0"/>
-          <w:numId w:val="6"/>
-        </w:numPr>
-      </w:pPr>
-      <w:r>
-        <w:t>Dentro de la ventana Qsys observamos todos los componentes utilizados por el proyecto base Control Panel. Sin embargo, nuestra arquitectura no utiliza todo ello, por lo que procedemos a eliminar los siguientes componentes:</w:t>
-      </w:r>
-      <w:r>
-        <w:t xml:space="preserve"> vga_controller, TERASIC_ALSA, tv_decoder</w:t>
-      </w:r>
-      <w:r>
-        <w:t>, vga_stream</w:t>
-      </w:r>
-      <w:r>
-        <w:t xml:space="preserve"> y </w:t>
-      </w:r>
-      <w:r>
-        <w:t>el resto de componentes</w:t>
-      </w:r>
-      <w:r>
-        <w:t xml:space="preserve"> relacionados a VGA.</w:t>
-      </w:r>
-    </w:p>
-    <w:p>
-      <w:pPr>
-        <w:pStyle w:val="Prrafodelista"/>
-        <w:numPr>
-          <w:ilvl w:val="0"/>
-          <w:numId w:val="6"/>
-        </w:numPr>
-      </w:pPr>
-      <w:r>
-        <w:t>Creamos las componentes del</w:t>
-      </w:r>
-      <w:r>
-        <w:t xml:space="preserve"> </w:t>
-      </w:r>
-      <w:r>
-        <w:rPr>
-          <w:i/>
-        </w:rPr>
-        <w:t>CONTADOR</w:t>
-      </w:r>
-      <w:r>
-        <w:t xml:space="preserve"> y</w:t>
-      </w:r>
-      <w:r>
-        <w:t xml:space="preserve"> </w:t>
-      </w:r>
-      <w:r>
-        <w:rPr>
-          <w:i/>
-        </w:rPr>
-        <w:t>CLOCK50</w:t>
-      </w:r>
-      <w:r>
-        <w:t>.</w:t>
-      </w:r>
-      <w:r>
-        <w:t xml:space="preserve"> Doble clic en </w:t>
-      </w:r>
-      <w:r>
-        <w:rPr>
-          <w:i/>
-        </w:rPr>
-        <w:t>New Component</w:t>
-      </w:r>
-      <w:r>
-        <w:t xml:space="preserve"> del </w:t>
-      </w:r>
-      <w:r>
-        <w:rPr>
-          <w:i/>
-        </w:rPr>
-        <w:t>catálogo IP</w:t>
-      </w:r>
-      <w:r>
-        <w:rPr>
-          <w:i/>
-        </w:rPr>
-        <w:t>.</w:t>
-      </w:r>
-    </w:p>
-    <w:p>
-      <w:pPr>
-        <w:pStyle w:val="Prrafodelista"/>
-        <w:jc w:val="center"/>
-      </w:pPr>
-      <w:r>
-        <w:rPr>
-          <w:noProof/>
-          <w:lang w:val="es-ES" w:eastAsia="es-ES"/>
-        </w:rPr>
-        <w:lastRenderedPageBreak/>
-        <w:drawing>
-          <wp:inline distT="0" distB="0" distL="0" distR="0" wp14:anchorId="02DDB67D" wp14:editId="2DAE7888">
-            <wp:extent cx="2171700" cy="2676525"/>
-            <wp:effectExtent l="0" t="0" r="0" b="9525"/>
-            <wp:docPr id="9" name="Imagen 9"/>
             <wp:cNvGraphicFramePr>
               <a:graphicFrameLocks xmlns:a="http://schemas.openxmlformats.org/drawingml/2006/main" noChangeAspect="1"/>
             </wp:cNvGraphicFramePr>
@@ -8307,7 +8319,7 @@
                   <pic:spPr>
                     <a:xfrm>
                       <a:off x="0" y="0"/>
-                      <a:ext cx="2171700" cy="2676525"/>
+                      <a:ext cx="219075" cy="219075"/>
                     </a:xfrm>
                     <a:prstGeom prst="rect">
                       <a:avLst/>
@@ -8319,25 +8331,8 @@
           </wp:inline>
         </w:drawing>
       </w:r>
-    </w:p>
-    <w:p>
-      <w:pPr>
-        <w:pStyle w:val="Descripcin"/>
-        <w:jc w:val="center"/>
-      </w:pPr>
-      <w:r>
-        <w:t xml:space="preserve">Ilustración </w:t>
-      </w:r>
-      <w:fldSimple w:instr=" SEQ Ilustración \* ARABIC ">
-        <w:r>
-          <w:rPr>
-            <w:noProof/>
-          </w:rPr>
-          <w:t>6</w:t>
-        </w:r>
-      </w:fldSimple>
-      <w:r>
-        <w:t xml:space="preserve"> - Crear componentes</w:t>
+      <w:r>
+        <w:t xml:space="preserve"> para empezar la compilación del archivo contador.</w:t>
       </w:r>
     </w:p>
     <w:p>
@@ -8345,19 +8340,74 @@
         <w:pStyle w:val="Prrafodelista"/>
         <w:numPr>
           <w:ilvl w:val="0"/>
-          <w:numId w:val="6"/>
+          <w:numId w:val="1"/>
         </w:numPr>
       </w:pPr>
       <w:r>
-        <w:t>Llenamos todos los campos que nos solicite.</w:t>
-      </w:r>
-      <w:r>
-        <w:t xml:space="preserve"> Clic en ok.</w:t>
-      </w:r>
-    </w:p>
-    <w:p>
-      <w:pPr>
-        <w:pStyle w:val="Prrafodelista"/>
+        <w:t>Repetimos el paso 6 y 7 pero esta vez para el archivo VHDL del divisor de frecuencia.</w:t>
+      </w:r>
+    </w:p>
+    <w:p>
+      <w:pPr>
+        <w:pStyle w:val="Prrafodelista"/>
+        <w:numPr>
+          <w:ilvl w:val="0"/>
+          <w:numId w:val="1"/>
+        </w:numPr>
+      </w:pPr>
+      <w:r>
+        <w:t xml:space="preserve">Luego de la compilación exitosa (100%). </w:t>
+      </w:r>
+      <w:r>
+        <w:t xml:space="preserve">Seleccionamos </w:t>
+      </w:r>
+      <w:r>
+        <w:rPr>
+          <w:i/>
+        </w:rPr>
+        <w:t xml:space="preserve">Files </w:t>
+      </w:r>
+      <w:r>
+        <w:t>en</w:t>
+      </w:r>
+      <w:r>
+        <w:t xml:space="preserve"> el </w:t>
+      </w:r>
+      <w:r>
+        <w:rPr>
+          <w:i/>
+        </w:rPr>
+        <w:t>Project Navigator</w:t>
+      </w:r>
+      <w:r>
+        <w:rPr>
+          <w:i/>
+        </w:rPr>
+        <w:t>.</w:t>
+      </w:r>
+      <w:r>
+        <w:rPr>
+          <w:i/>
+        </w:rPr>
+        <w:t xml:space="preserve"> </w:t>
+      </w:r>
+      <w:r>
+        <w:t xml:space="preserve">Damos doble clic en el archivo </w:t>
+      </w:r>
+      <w:r>
+        <w:rPr>
+          <w:i/>
+        </w:rPr>
+        <w:t>soc_system.qsys</w:t>
+      </w:r>
+      <w:r>
+        <w:t xml:space="preserve"> donde construiremos nuestra arquitectura.</w:t>
+      </w:r>
+    </w:p>
+    <w:p>
+      <w:pPr>
+        <w:pStyle w:val="Prrafodelista"/>
+        <w:jc w:val="center"/>
       </w:pPr>
       <w:r>
         <w:rPr>
@@ -8365,10 +8415,10 @@
           <w:lang w:val="es-ES" w:eastAsia="es-ES"/>
         </w:rPr>
         <w:drawing>
-          <wp:inline distT="0" distB="0" distL="0" distR="0" wp14:anchorId="04C59B22" wp14:editId="2BDD2731">
-            <wp:extent cx="4221126" cy="4221126"/>
-            <wp:effectExtent l="0" t="0" r="8255" b="8255"/>
-            <wp:docPr id="14" name="Imagen 14"/>
+          <wp:inline distT="0" distB="0" distL="0" distR="0" wp14:anchorId="51354684" wp14:editId="76E05359">
+            <wp:extent cx="3286125" cy="2809875"/>
+            <wp:effectExtent l="0" t="0" r="9525" b="9525"/>
+            <wp:docPr id="1" name="Imagen 1"/>
             <wp:cNvGraphicFramePr>
               <a:graphicFrameLocks xmlns:a="http://schemas.openxmlformats.org/drawingml/2006/main" noChangeAspect="1"/>
             </wp:cNvGraphicFramePr>
@@ -8376,17 +8426,11 @@
               <a:graphicData uri="http://schemas.openxmlformats.org/drawingml/2006/picture">
                 <pic:pic xmlns:pic="http://schemas.openxmlformats.org/drawingml/2006/picture">
                   <pic:nvPicPr>
-                    <pic:cNvPr id="12" name="51032923_2300526039981816_5313851100456026112_n.jpg"/>
+                    <pic:cNvPr id="1" name=""/>
                     <pic:cNvPicPr/>
                   </pic:nvPicPr>
                   <pic:blipFill>
-                    <a:blip r:embed="rId16">
-                      <a:extLst>
-                        <a:ext uri="{28A0092B-C50C-407E-A947-70E740481C1C}">
-                          <a14:useLocalDpi xmlns:a14="http://schemas.microsoft.com/office/drawing/2010/main" val="0"/>
-                        </a:ext>
-                      </a:extLst>
-                    </a:blip>
+                    <a:blip r:embed="rId16"/>
                     <a:stretch>
                       <a:fillRect/>
                     </a:stretch>
@@ -8394,7 +8438,7 @@
                   <pic:spPr>
                     <a:xfrm>
                       <a:off x="0" y="0"/>
-                      <a:ext cx="4225769" cy="4225769"/>
+                      <a:ext cx="3286125" cy="2809875"/>
                     </a:xfrm>
                     <a:prstGeom prst="rect">
                       <a:avLst/>
@@ -8409,25 +8453,115 @@
     </w:p>
     <w:p>
       <w:pPr>
+        <w:pStyle w:val="Descripcin"/>
+        <w:jc w:val="center"/>
+      </w:pPr>
+      <w:r>
+        <w:t xml:space="preserve">Ilustración </w:t>
+      </w:r>
+      <w:fldSimple w:instr=" SEQ Ilustración \* ARABIC ">
+        <w:r>
+          <w:rPr>
+            <w:noProof/>
+          </w:rPr>
+          <w:t>7</w:t>
+        </w:r>
+      </w:fldSimple>
+      <w:r>
+        <w:t xml:space="preserve"> - Proyject navigator</w:t>
+      </w:r>
+    </w:p>
+    <w:p>
+      <w:pPr>
         <w:pStyle w:val="Prrafodelista"/>
         <w:numPr>
           <w:ilvl w:val="0"/>
-          <w:numId w:val="6"/>
+          <w:numId w:val="1"/>
         </w:numPr>
       </w:pPr>
       <w:r>
-        <w:t>Una vez agregados todos los bloques</w:t>
-      </w:r>
-      <w:r>
-        <w:t xml:space="preserve"> faltantes</w:t>
-      </w:r>
-      <w:r>
-        <w:t xml:space="preserve"> a Qsys empezar a realizar la conexión entre ellos tal como indica la imagen.</w:t>
-      </w:r>
-    </w:p>
-    <w:p>
-      <w:pPr>
-        <w:pStyle w:val="Prrafodelista"/>
+        <w:t>Dentro de la ventana Qsys observamos todos los componentes utilizados por el proyecto base Control Panel. Sin embargo, nuestra arquitectura no utiliza todo ello, por lo que procedemos a eliminar los siguientes componentes:</w:t>
+      </w:r>
+      <w:r>
+        <w:t xml:space="preserve"> vga_controller, TERASIC_ALSA, tv_decoder</w:t>
+      </w:r>
+      <w:r>
+        <w:t>, vga_stream</w:t>
+      </w:r>
+      <w:r>
+        <w:t xml:space="preserve"> y </w:t>
+      </w:r>
+      <w:r>
+        <w:t>el resto de componentes</w:t>
+      </w:r>
+      <w:r>
+        <w:t xml:space="preserve"> relacionados a VGA.</w:t>
+      </w:r>
+    </w:p>
+    <w:p>
+      <w:pPr>
+        <w:pStyle w:val="Prrafodelista"/>
+        <w:numPr>
+          <w:ilvl w:val="0"/>
+          <w:numId w:val="1"/>
+        </w:numPr>
+      </w:pPr>
+      <w:r>
+        <w:t>Creamos las componentes del</w:t>
+      </w:r>
+      <w:r>
+        <w:t xml:space="preserve"> </w:t>
+      </w:r>
+      <w:r>
+        <w:rPr>
+          <w:i/>
+        </w:rPr>
+        <w:t>CONTADOR</w:t>
+      </w:r>
+      <w:r>
+        <w:t xml:space="preserve"> y</w:t>
+      </w:r>
+      <w:r>
+        <w:t xml:space="preserve"> </w:t>
+      </w:r>
+      <w:r>
+        <w:rPr>
+          <w:i/>
+        </w:rPr>
+        <w:t>CLOCK50</w:t>
+      </w:r>
+      <w:r>
+        <w:t>.</w:t>
+      </w:r>
+      <w:r>
+        <w:t xml:space="preserve"> Doble clic en </w:t>
+      </w:r>
+      <w:r>
+        <w:rPr>
+          <w:i/>
+        </w:rPr>
+        <w:t>New Component</w:t>
+      </w:r>
+      <w:r>
+        <w:t xml:space="preserve"> del </w:t>
+      </w:r>
+      <w:r>
+        <w:rPr>
+          <w:i/>
+        </w:rPr>
+        <w:t>catálogo IP</w:t>
+      </w:r>
+      <w:r>
+        <w:rPr>
+          <w:i/>
+        </w:rPr>
+        <w:t>.</w:t>
+      </w:r>
+    </w:p>
+    <w:p>
+      <w:pPr>
+        <w:pStyle w:val="Prrafodelista"/>
+        <w:jc w:val="center"/>
       </w:pPr>
       <w:r>
         <w:rPr>
@@ -8436,101 +8570,10 @@
         </w:rPr>
         <w:lastRenderedPageBreak/>
         <w:drawing>
-          <wp:inline distT="0" distB="0" distL="0" distR="0" wp14:anchorId="04C59B22" wp14:editId="2BDD2731">
-            <wp:extent cx="4221126" cy="4221126"/>
-            <wp:effectExtent l="0" t="0" r="8255" b="8255"/>
-            <wp:docPr id="13" name="Imagen 13"/>
-            <wp:cNvGraphicFramePr>
-              <a:graphicFrameLocks xmlns:a="http://schemas.openxmlformats.org/drawingml/2006/main" noChangeAspect="1"/>
-            </wp:cNvGraphicFramePr>
-            <a:graphic xmlns:a="http://schemas.openxmlformats.org/drawingml/2006/main">
-              <a:graphicData uri="http://schemas.openxmlformats.org/drawingml/2006/picture">
-                <pic:pic xmlns:pic="http://schemas.openxmlformats.org/drawingml/2006/picture">
-                  <pic:nvPicPr>
-                    <pic:cNvPr id="12" name="51032923_2300526039981816_5313851100456026112_n.jpg"/>
-                    <pic:cNvPicPr/>
-                  </pic:nvPicPr>
-                  <pic:blipFill>
-                    <a:blip r:embed="rId16">
-                      <a:extLst>
-                        <a:ext uri="{28A0092B-C50C-407E-A947-70E740481C1C}">
-                          <a14:useLocalDpi xmlns:a14="http://schemas.microsoft.com/office/drawing/2010/main" val="0"/>
-                        </a:ext>
-                      </a:extLst>
-                    </a:blip>
-                    <a:stretch>
-                      <a:fillRect/>
-                    </a:stretch>
-                  </pic:blipFill>
-                  <pic:spPr>
-                    <a:xfrm>
-                      <a:off x="0" y="0"/>
-                      <a:ext cx="4225769" cy="4225769"/>
-                    </a:xfrm>
-                    <a:prstGeom prst="rect">
-                      <a:avLst/>
-                    </a:prstGeom>
-                  </pic:spPr>
-                </pic:pic>
-              </a:graphicData>
-            </a:graphic>
-          </wp:inline>
-        </w:drawing>
-      </w:r>
-    </w:p>
-    <w:p>
-      <w:pPr>
-        <w:pStyle w:val="Prrafodelista"/>
-        <w:numPr>
-          <w:ilvl w:val="0"/>
-          <w:numId w:val="6"/>
-        </w:numPr>
-      </w:pPr>
-      <w:r>
-        <w:t>Después de realizar las conexiones entre componentes asignamos Base Address desde la pestaña System – Assign Base Address.</w:t>
-      </w:r>
-      <w:r>
-        <w:t xml:space="preserve"> Como indica la </w:t>
-      </w:r>
-      <w:r>
-        <w:fldChar w:fldCharType="begin"/>
-      </w:r>
-      <w:r>
-        <w:instrText xml:space="preserve"> REF _Ref18543304 \h </w:instrText>
-      </w:r>
-      <w:r>
-        <w:fldChar w:fldCharType="separate"/>
-      </w:r>
-      <w:r>
-        <w:t xml:space="preserve">Ilustración </w:t>
-      </w:r>
-      <w:r>
-        <w:rPr>
-          <w:noProof/>
-        </w:rPr>
-        <w:t>7</w:t>
-      </w:r>
-      <w:r>
-        <w:fldChar w:fldCharType="end"/>
-      </w:r>
-      <w:r>
-        <w:t>.</w:t>
-      </w:r>
-    </w:p>
-    <w:p>
-      <w:pPr>
-        <w:pStyle w:val="Prrafodelista"/>
-      </w:pPr>
-      <w:r>
-        <w:rPr>
-          <w:noProof/>
-          <w:lang w:val="es-ES" w:eastAsia="es-ES"/>
-        </w:rPr>
-        <w:drawing>
-          <wp:inline distT="0" distB="0" distL="0" distR="0" wp14:anchorId="53174EB7" wp14:editId="4033920E">
-            <wp:extent cx="4953000" cy="2786170"/>
-            <wp:effectExtent l="0" t="0" r="0" b="0"/>
-            <wp:docPr id="3" name="Imagen 3"/>
+          <wp:inline distT="0" distB="0" distL="0" distR="0" wp14:anchorId="02DDB67D" wp14:editId="2DAE7888">
+            <wp:extent cx="2171700" cy="2676525"/>
+            <wp:effectExtent l="0" t="0" r="0" b="9525"/>
+            <wp:docPr id="9" name="Imagen 9"/>
             <wp:cNvGraphicFramePr>
               <a:graphicFrameLocks xmlns:a="http://schemas.openxmlformats.org/drawingml/2006/main" noChangeAspect="1"/>
             </wp:cNvGraphicFramePr>
@@ -8550,6 +8593,650 @@
                   <pic:spPr>
                     <a:xfrm>
                       <a:off x="0" y="0"/>
+                      <a:ext cx="2171700" cy="2676525"/>
+                    </a:xfrm>
+                    <a:prstGeom prst="rect">
+                      <a:avLst/>
+                    </a:prstGeom>
+                  </pic:spPr>
+                </pic:pic>
+              </a:graphicData>
+            </a:graphic>
+          </wp:inline>
+        </w:drawing>
+      </w:r>
+    </w:p>
+    <w:p>
+      <w:pPr>
+        <w:pStyle w:val="Descripcin"/>
+        <w:jc w:val="center"/>
+      </w:pPr>
+      <w:r>
+        <w:t xml:space="preserve">Ilustración </w:t>
+      </w:r>
+      <w:fldSimple w:instr=" SEQ Ilustración \* ARABIC ">
+        <w:r>
+          <w:rPr>
+            <w:noProof/>
+          </w:rPr>
+          <w:t>8</w:t>
+        </w:r>
+      </w:fldSimple>
+      <w:r>
+        <w:t xml:space="preserve"> - Crear componentes</w:t>
+      </w:r>
+    </w:p>
+    <w:p>
+      <w:pPr>
+        <w:pStyle w:val="Prrafodelista"/>
+        <w:numPr>
+          <w:ilvl w:val="0"/>
+          <w:numId w:val="1"/>
+        </w:numPr>
+      </w:pPr>
+      <w:r>
+        <w:t xml:space="preserve">Seleccionamos </w:t>
+      </w:r>
+      <w:r>
+        <w:rPr>
+          <w:i/>
+        </w:rPr>
+        <w:t xml:space="preserve">Add File </w:t>
+      </w:r>
+      <w:r>
+        <w:t xml:space="preserve"> y escogemos el archivo del bloque </w:t>
+      </w:r>
+      <w:r>
+        <w:rPr>
+          <w:i/>
+        </w:rPr>
+        <w:t xml:space="preserve">contador.vhd. </w:t>
+      </w:r>
+      <w:r>
+        <w:t>Luego haga clic en A</w:t>
+      </w:r>
+      <w:r>
+        <w:rPr>
+          <w:i/>
+        </w:rPr>
+        <w:t>nalyze Synthesis Files</w:t>
+      </w:r>
+      <w:r>
+        <w:t>.</w:t>
+      </w:r>
+      <w:r>
+        <w:t xml:space="preserve"> Clic en ok.</w:t>
+      </w:r>
+    </w:p>
+    <w:p>
+      <w:pPr>
+        <w:pStyle w:val="Prrafodelista"/>
+      </w:pPr>
+      <w:r>
+        <w:rPr>
+          <w:noProof/>
+          <w:lang w:val="es-ES" w:eastAsia="es-ES"/>
+        </w:rPr>
+        <w:drawing>
+          <wp:inline distT="0" distB="0" distL="0" distR="0">
+            <wp:extent cx="4944139" cy="2208706"/>
+            <wp:effectExtent l="0" t="0" r="8890" b="1270"/>
+            <wp:docPr id="23" name="Imagen 23"/>
+            <wp:cNvGraphicFramePr>
+              <a:graphicFrameLocks xmlns:a="http://schemas.openxmlformats.org/drawingml/2006/main" noChangeAspect="1"/>
+            </wp:cNvGraphicFramePr>
+            <a:graphic xmlns:a="http://schemas.openxmlformats.org/drawingml/2006/main">
+              <a:graphicData uri="http://schemas.openxmlformats.org/drawingml/2006/picture">
+                <pic:pic xmlns:pic="http://schemas.openxmlformats.org/drawingml/2006/picture">
+                  <pic:nvPicPr>
+                    <pic:cNvPr id="23" name="WhatsApp Image 2019-09-05 at 10.01.17.jpeg"/>
+                    <pic:cNvPicPr/>
+                  </pic:nvPicPr>
+                  <pic:blipFill>
+                    <a:blip r:embed="rId18">
+                      <a:extLst>
+                        <a:ext uri="{28A0092B-C50C-407E-A947-70E740481C1C}">
+                          <a14:useLocalDpi xmlns:a14="http://schemas.microsoft.com/office/drawing/2010/main" val="0"/>
+                        </a:ext>
+                      </a:extLst>
+                    </a:blip>
+                    <a:stretch>
+                      <a:fillRect/>
+                    </a:stretch>
+                  </pic:blipFill>
+                  <pic:spPr>
+                    <a:xfrm>
+                      <a:off x="0" y="0"/>
+                      <a:ext cx="4955628" cy="2213838"/>
+                    </a:xfrm>
+                    <a:prstGeom prst="rect">
+                      <a:avLst/>
+                    </a:prstGeom>
+                  </pic:spPr>
+                </pic:pic>
+              </a:graphicData>
+            </a:graphic>
+          </wp:inline>
+        </w:drawing>
+      </w:r>
+    </w:p>
+    <w:p>
+      <w:pPr>
+        <w:pStyle w:val="Descripcin"/>
+        <w:jc w:val="center"/>
+      </w:pPr>
+      <w:r>
+        <w:t xml:space="preserve">Ilustración </w:t>
+      </w:r>
+      <w:fldSimple w:instr=" SEQ Ilustración \* ARABIC ">
+        <w:r>
+          <w:rPr>
+            <w:noProof/>
+          </w:rPr>
+          <w:t>9</w:t>
+        </w:r>
+      </w:fldSimple>
+      <w:r>
+        <w:t xml:space="preserve"> - Add file vhd</w:t>
+      </w:r>
+    </w:p>
+    <w:p>
+      <w:pPr>
+        <w:pStyle w:val="Prrafodelista"/>
+        <w:numPr>
+          <w:ilvl w:val="0"/>
+          <w:numId w:val="1"/>
+        </w:numPr>
+      </w:pPr>
+      <w:r>
+        <w:t>Repita los pasos anteriores para crear el component</w:t>
+      </w:r>
+      <w:r>
+        <w:t>e del divisor de frecuencia usan</w:t>
+      </w:r>
+      <w:r>
+        <w:t>do el archivo VHDL</w:t>
+      </w:r>
+      <w:r>
+        <w:t xml:space="preserve"> respectivo</w:t>
+      </w:r>
+      <w:r>
+        <w:t xml:space="preserve">. </w:t>
+      </w:r>
+    </w:p>
+    <w:p>
+      <w:pPr>
+        <w:pStyle w:val="Prrafodelista"/>
+        <w:numPr>
+          <w:ilvl w:val="0"/>
+          <w:numId w:val="1"/>
+        </w:numPr>
+      </w:pPr>
+      <w:r>
+        <w:t>Una vez agregados todos los bloques faltantes a Qsys empezar a realizar la conexión entre</w:t>
+      </w:r>
+      <w:r>
+        <w:t xml:space="preserve"> ellos tal como indica la </w:t>
+      </w:r>
+      <w:r>
+        <w:t xml:space="preserve"> </w:t>
+      </w:r>
+      <w:r>
+        <w:fldChar w:fldCharType="begin"/>
+      </w:r>
+      <w:r>
+        <w:instrText xml:space="preserve"> REF _Ref18571475 \h </w:instrText>
+      </w:r>
+      <w:r>
+        <w:fldChar w:fldCharType="separate"/>
+      </w:r>
+      <w:r>
+        <w:t xml:space="preserve">Ilustración </w:t>
+      </w:r>
+      <w:r>
+        <w:rPr>
+          <w:noProof/>
+        </w:rPr>
+        <w:t>8</w:t>
+      </w:r>
+      <w:r>
+        <w:t xml:space="preserve"> - Conexiones Qsys</w:t>
+      </w:r>
+      <w:r>
+        <w:fldChar w:fldCharType="end"/>
+      </w:r>
+      <w:r>
+        <w:t>.</w:t>
+      </w:r>
+    </w:p>
+    <w:p>
+      <w:pPr>
+        <w:pStyle w:val="Prrafodelista"/>
+      </w:pPr>
+      <w:r>
+        <w:rPr>
+          <w:noProof/>
+          <w:lang w:val="es-ES" w:eastAsia="es-ES"/>
+        </w:rPr>
+        <w:drawing>
+          <wp:inline distT="0" distB="0" distL="0" distR="0" wp14:anchorId="60409E11" wp14:editId="29FCD90E">
+            <wp:extent cx="4985256" cy="1903228"/>
+            <wp:effectExtent l="0" t="0" r="6350" b="1905"/>
+            <wp:docPr id="24" name="Imagen 24"/>
+            <wp:cNvGraphicFramePr>
+              <a:graphicFrameLocks xmlns:a="http://schemas.openxmlformats.org/drawingml/2006/main" noChangeAspect="1"/>
+            </wp:cNvGraphicFramePr>
+            <a:graphic xmlns:a="http://schemas.openxmlformats.org/drawingml/2006/main">
+              <a:graphicData uri="http://schemas.openxmlformats.org/drawingml/2006/picture">
+                <pic:pic xmlns:pic="http://schemas.openxmlformats.org/drawingml/2006/picture">
+                  <pic:nvPicPr>
+                    <pic:cNvPr id="24" name="WhatsApp Image 2019-09-05 at 10.14.23.jpeg"/>
+                    <pic:cNvPicPr/>
+                  </pic:nvPicPr>
+                  <pic:blipFill rotWithShape="1">
+                    <a:blip r:embed="rId19" cstate="print">
+                      <a:extLst>
+                        <a:ext uri="{28A0092B-C50C-407E-A947-70E740481C1C}">
+                          <a14:useLocalDpi xmlns:a14="http://schemas.microsoft.com/office/drawing/2010/main" val="0"/>
+                        </a:ext>
+                      </a:extLst>
+                    </a:blip>
+                    <a:srcRect b="5837"/>
+                    <a:stretch/>
+                  </pic:blipFill>
+                  <pic:spPr bwMode="auto">
+                    <a:xfrm>
+                      <a:off x="0" y="0"/>
+                      <a:ext cx="4999258" cy="1908574"/>
+                    </a:xfrm>
+                    <a:prstGeom prst="rect">
+                      <a:avLst/>
+                    </a:prstGeom>
+                    <a:ln>
+                      <a:noFill/>
+                    </a:ln>
+                    <a:extLst>
+                      <a:ext uri="{53640926-AAD7-44D8-BBD7-CCE9431645EC}">
+                        <a14:shadowObscured xmlns:a14="http://schemas.microsoft.com/office/drawing/2010/main"/>
+                      </a:ext>
+                    </a:extLst>
+                  </pic:spPr>
+                </pic:pic>
+              </a:graphicData>
+            </a:graphic>
+          </wp:inline>
+        </w:drawing>
+      </w:r>
+    </w:p>
+    <w:p>
+      <w:pPr>
+        <w:pStyle w:val="Prrafodelista"/>
+      </w:pPr>
+      <w:r>
+        <w:rPr>
+          <w:noProof/>
+          <w:lang w:val="es-ES" w:eastAsia="es-ES"/>
+        </w:rPr>
+        <w:lastRenderedPageBreak/>
+        <w:drawing>
+          <wp:inline distT="0" distB="0" distL="0" distR="0" wp14:anchorId="641FB09F" wp14:editId="2EC7A8FE">
+            <wp:extent cx="4965052" cy="1786270"/>
+            <wp:effectExtent l="0" t="0" r="7620" b="4445"/>
+            <wp:docPr id="25" name="Imagen 25"/>
+            <wp:cNvGraphicFramePr>
+              <a:graphicFrameLocks xmlns:a="http://schemas.openxmlformats.org/drawingml/2006/main" noChangeAspect="1"/>
+            </wp:cNvGraphicFramePr>
+            <a:graphic xmlns:a="http://schemas.openxmlformats.org/drawingml/2006/main">
+              <a:graphicData uri="http://schemas.openxmlformats.org/drawingml/2006/picture">
+                <pic:pic xmlns:pic="http://schemas.openxmlformats.org/drawingml/2006/picture">
+                  <pic:nvPicPr>
+                    <pic:cNvPr id="25" name="WhatsApp Image 2019-09-05 at 10.14.39.jpeg"/>
+                    <pic:cNvPicPr/>
+                  </pic:nvPicPr>
+                  <pic:blipFill rotWithShape="1">
+                    <a:blip r:embed="rId20" cstate="print">
+                      <a:extLst>
+                        <a:ext uri="{28A0092B-C50C-407E-A947-70E740481C1C}">
+                          <a14:useLocalDpi xmlns:a14="http://schemas.microsoft.com/office/drawing/2010/main" val="0"/>
+                        </a:ext>
+                      </a:extLst>
+                    </a:blip>
+                    <a:srcRect b="7709"/>
+                    <a:stretch/>
+                  </pic:blipFill>
+                  <pic:spPr bwMode="auto">
+                    <a:xfrm>
+                      <a:off x="0" y="0"/>
+                      <a:ext cx="4978545" cy="1791124"/>
+                    </a:xfrm>
+                    <a:prstGeom prst="rect">
+                      <a:avLst/>
+                    </a:prstGeom>
+                    <a:ln>
+                      <a:noFill/>
+                    </a:ln>
+                    <a:extLst>
+                      <a:ext uri="{53640926-AAD7-44D8-BBD7-CCE9431645EC}">
+                        <a14:shadowObscured xmlns:a14="http://schemas.microsoft.com/office/drawing/2010/main"/>
+                      </a:ext>
+                    </a:extLst>
+                  </pic:spPr>
+                </pic:pic>
+              </a:graphicData>
+            </a:graphic>
+          </wp:inline>
+        </w:drawing>
+      </w:r>
+      <w:r>
+        <w:rPr>
+          <w:noProof/>
+          <w:lang w:val="es-ES" w:eastAsia="es-ES"/>
+        </w:rPr>
+        <w:drawing>
+          <wp:inline distT="0" distB="0" distL="0" distR="0" wp14:anchorId="3CAADAF6" wp14:editId="019EDC2C">
+            <wp:extent cx="4983480" cy="1826219"/>
+            <wp:effectExtent l="0" t="0" r="7620" b="3175"/>
+            <wp:docPr id="26" name="Imagen 26"/>
+            <wp:cNvGraphicFramePr>
+              <a:graphicFrameLocks xmlns:a="http://schemas.openxmlformats.org/drawingml/2006/main" noChangeAspect="1"/>
+            </wp:cNvGraphicFramePr>
+            <a:graphic xmlns:a="http://schemas.openxmlformats.org/drawingml/2006/main">
+              <a:graphicData uri="http://schemas.openxmlformats.org/drawingml/2006/picture">
+                <pic:pic xmlns:pic="http://schemas.openxmlformats.org/drawingml/2006/picture">
+                  <pic:nvPicPr>
+                    <pic:cNvPr id="26" name="WhatsApp Image 2019-09-05 at 10.14.51.jpeg"/>
+                    <pic:cNvPicPr/>
+                  </pic:nvPicPr>
+                  <pic:blipFill>
+                    <a:blip r:embed="rId21" cstate="print">
+                      <a:extLst>
+                        <a:ext uri="{28A0092B-C50C-407E-A947-70E740481C1C}">
+                          <a14:useLocalDpi xmlns:a14="http://schemas.microsoft.com/office/drawing/2010/main" val="0"/>
+                        </a:ext>
+                      </a:extLst>
+                    </a:blip>
+                    <a:stretch>
+                      <a:fillRect/>
+                    </a:stretch>
+                  </pic:blipFill>
+                  <pic:spPr>
+                    <a:xfrm>
+                      <a:off x="0" y="0"/>
+                      <a:ext cx="5008471" cy="1835377"/>
+                    </a:xfrm>
+                    <a:prstGeom prst="rect">
+                      <a:avLst/>
+                    </a:prstGeom>
+                  </pic:spPr>
+                </pic:pic>
+              </a:graphicData>
+            </a:graphic>
+          </wp:inline>
+        </w:drawing>
+      </w:r>
+      <w:r>
+        <w:rPr>
+          <w:noProof/>
+          <w:lang w:val="es-ES" w:eastAsia="es-ES"/>
+        </w:rPr>
+        <w:drawing>
+          <wp:inline distT="0" distB="0" distL="0" distR="0" wp14:anchorId="46713E6E" wp14:editId="0174CF84">
+            <wp:extent cx="4964430" cy="1349153"/>
+            <wp:effectExtent l="0" t="0" r="7620" b="3810"/>
+            <wp:docPr id="27" name="Imagen 27"/>
+            <wp:cNvGraphicFramePr>
+              <a:graphicFrameLocks xmlns:a="http://schemas.openxmlformats.org/drawingml/2006/main" noChangeAspect="1"/>
+            </wp:cNvGraphicFramePr>
+            <a:graphic xmlns:a="http://schemas.openxmlformats.org/drawingml/2006/main">
+              <a:graphicData uri="http://schemas.openxmlformats.org/drawingml/2006/picture">
+                <pic:pic xmlns:pic="http://schemas.openxmlformats.org/drawingml/2006/picture">
+                  <pic:nvPicPr>
+                    <pic:cNvPr id="27" name="WhatsApp Image 2019-09-05 at 10.15.04.jpeg"/>
+                    <pic:cNvPicPr/>
+                  </pic:nvPicPr>
+                  <pic:blipFill rotWithShape="1">
+                    <a:blip r:embed="rId22" cstate="print">
+                      <a:extLst>
+                        <a:ext uri="{28A0092B-C50C-407E-A947-70E740481C1C}">
+                          <a14:useLocalDpi xmlns:a14="http://schemas.microsoft.com/office/drawing/2010/main" val="0"/>
+                        </a:ext>
+                      </a:extLst>
+                    </a:blip>
+                    <a:srcRect b="28131"/>
+                    <a:stretch/>
+                  </pic:blipFill>
+                  <pic:spPr bwMode="auto">
+                    <a:xfrm>
+                      <a:off x="0" y="0"/>
+                      <a:ext cx="4991348" cy="1356468"/>
+                    </a:xfrm>
+                    <a:prstGeom prst="rect">
+                      <a:avLst/>
+                    </a:prstGeom>
+                    <a:ln>
+                      <a:noFill/>
+                    </a:ln>
+                    <a:extLst>
+                      <a:ext uri="{53640926-AAD7-44D8-BBD7-CCE9431645EC}">
+                        <a14:shadowObscured xmlns:a14="http://schemas.microsoft.com/office/drawing/2010/main"/>
+                      </a:ext>
+                    </a:extLst>
+                  </pic:spPr>
+                </pic:pic>
+              </a:graphicData>
+            </a:graphic>
+          </wp:inline>
+        </w:drawing>
+      </w:r>
+      <w:r>
+        <w:rPr>
+          <w:noProof/>
+          <w:lang w:val="es-ES" w:eastAsia="es-ES"/>
+        </w:rPr>
+        <w:drawing>
+          <wp:inline distT="0" distB="0" distL="0" distR="0" wp14:anchorId="7949B9D1" wp14:editId="1C6A6FFB">
+            <wp:extent cx="4983480" cy="1663278"/>
+            <wp:effectExtent l="0" t="0" r="7620" b="0"/>
+            <wp:docPr id="28" name="Imagen 28"/>
+            <wp:cNvGraphicFramePr>
+              <a:graphicFrameLocks xmlns:a="http://schemas.openxmlformats.org/drawingml/2006/main" noChangeAspect="1"/>
+            </wp:cNvGraphicFramePr>
+            <a:graphic xmlns:a="http://schemas.openxmlformats.org/drawingml/2006/main">
+              <a:graphicData uri="http://schemas.openxmlformats.org/drawingml/2006/picture">
+                <pic:pic xmlns:pic="http://schemas.openxmlformats.org/drawingml/2006/picture">
+                  <pic:nvPicPr>
+                    <pic:cNvPr id="28" name="WhatsApp Image 2019-09-05 at 10.15.19.jpeg"/>
+                    <pic:cNvPicPr/>
+                  </pic:nvPicPr>
+                  <pic:blipFill rotWithShape="1">
+                    <a:blip r:embed="rId23" cstate="print">
+                      <a:extLst>
+                        <a:ext uri="{28A0092B-C50C-407E-A947-70E740481C1C}">
+                          <a14:useLocalDpi xmlns:a14="http://schemas.microsoft.com/office/drawing/2010/main" val="0"/>
+                        </a:ext>
+                      </a:extLst>
+                    </a:blip>
+                    <a:srcRect b="25578"/>
+                    <a:stretch/>
+                  </pic:blipFill>
+                  <pic:spPr bwMode="auto">
+                    <a:xfrm>
+                      <a:off x="0" y="0"/>
+                      <a:ext cx="5013242" cy="1673211"/>
+                    </a:xfrm>
+                    <a:prstGeom prst="rect">
+                      <a:avLst/>
+                    </a:prstGeom>
+                    <a:ln>
+                      <a:noFill/>
+                    </a:ln>
+                    <a:extLst>
+                      <a:ext uri="{53640926-AAD7-44D8-BBD7-CCE9431645EC}">
+                        <a14:shadowObscured xmlns:a14="http://schemas.microsoft.com/office/drawing/2010/main"/>
+                      </a:ext>
+                    </a:extLst>
+                  </pic:spPr>
+                </pic:pic>
+              </a:graphicData>
+            </a:graphic>
+          </wp:inline>
+        </w:drawing>
+      </w:r>
+      <w:r>
+        <w:rPr>
+          <w:noProof/>
+          <w:lang w:val="es-ES" w:eastAsia="es-ES"/>
+        </w:rPr>
+        <w:drawing>
+          <wp:inline distT="0" distB="0" distL="0" distR="0" wp14:anchorId="3A56A229" wp14:editId="2897DEA8">
+            <wp:extent cx="4964430" cy="1592353"/>
+            <wp:effectExtent l="0" t="0" r="7620" b="8255"/>
+            <wp:docPr id="29" name="Imagen 29"/>
+            <wp:cNvGraphicFramePr>
+              <a:graphicFrameLocks xmlns:a="http://schemas.openxmlformats.org/drawingml/2006/main" noChangeAspect="1"/>
+            </wp:cNvGraphicFramePr>
+            <a:graphic xmlns:a="http://schemas.openxmlformats.org/drawingml/2006/main">
+              <a:graphicData uri="http://schemas.openxmlformats.org/drawingml/2006/picture">
+                <pic:pic xmlns:pic="http://schemas.openxmlformats.org/drawingml/2006/picture">
+                  <pic:nvPicPr>
+                    <pic:cNvPr id="29" name="WhatsApp Image 2019-09-05 at 10.15.31.jpeg"/>
+                    <pic:cNvPicPr/>
+                  </pic:nvPicPr>
+                  <pic:blipFill rotWithShape="1">
+                    <a:blip r:embed="rId24" cstate="print">
+                      <a:extLst>
+                        <a:ext uri="{28A0092B-C50C-407E-A947-70E740481C1C}">
+                          <a14:useLocalDpi xmlns:a14="http://schemas.microsoft.com/office/drawing/2010/main" val="0"/>
+                        </a:ext>
+                      </a:extLst>
+                    </a:blip>
+                    <a:srcRect t="19181"/>
+                    <a:stretch/>
+                  </pic:blipFill>
+                  <pic:spPr bwMode="auto">
+                    <a:xfrm>
+                      <a:off x="0" y="0"/>
+                      <a:ext cx="5006614" cy="1605883"/>
+                    </a:xfrm>
+                    <a:prstGeom prst="rect">
+                      <a:avLst/>
+                    </a:prstGeom>
+                    <a:ln>
+                      <a:noFill/>
+                    </a:ln>
+                    <a:extLst>
+                      <a:ext uri="{53640926-AAD7-44D8-BBD7-CCE9431645EC}">
+                        <a14:shadowObscured xmlns:a14="http://schemas.microsoft.com/office/drawing/2010/main"/>
+                      </a:ext>
+                    </a:extLst>
+                  </pic:spPr>
+                </pic:pic>
+              </a:graphicData>
+            </a:graphic>
+          </wp:inline>
+        </w:drawing>
+      </w:r>
+    </w:p>
+    <w:p>
+      <w:pPr>
+        <w:pStyle w:val="Descripcin"/>
+        <w:jc w:val="center"/>
+      </w:pPr>
+      <w:bookmarkStart w:id="1" w:name="_Ref18571475"/>
+      <w:r>
+        <w:t xml:space="preserve">Ilustración </w:t>
+      </w:r>
+      <w:fldSimple w:instr=" SEQ Ilustración \* ARABIC ">
+        <w:r>
+          <w:rPr>
+            <w:noProof/>
+          </w:rPr>
+          <w:t>10</w:t>
+        </w:r>
+      </w:fldSimple>
+      <w:r>
+        <w:t xml:space="preserve"> - Conexiones Qsys</w:t>
+      </w:r>
+      <w:bookmarkEnd w:id="1"/>
+    </w:p>
+    <w:p>
+      <w:pPr>
+        <w:pStyle w:val="Prrafodelista"/>
+      </w:pPr>
+    </w:p>
+    <w:p>
+      <w:pPr>
+        <w:pStyle w:val="Prrafodelista"/>
+        <w:numPr>
+          <w:ilvl w:val="0"/>
+          <w:numId w:val="1"/>
+        </w:numPr>
+      </w:pPr>
+      <w:r>
+        <w:lastRenderedPageBreak/>
+        <w:t>Después de realizar las conexiones entre componentes asignamos Base Address desde la pestaña System – Assign Base Address.</w:t>
+      </w:r>
+      <w:r>
+        <w:t xml:space="preserve"> Como indica la </w:t>
+      </w:r>
+      <w:r>
+        <w:fldChar w:fldCharType="begin"/>
+      </w:r>
+      <w:r>
+        <w:instrText xml:space="preserve"> REF _Ref18543304 \h </w:instrText>
+      </w:r>
+      <w:r>
+        <w:fldChar w:fldCharType="separate"/>
+      </w:r>
+      <w:r>
+        <w:t xml:space="preserve">Ilustración </w:t>
+      </w:r>
+      <w:r>
+        <w:rPr>
+          <w:noProof/>
+        </w:rPr>
+        <w:t>7</w:t>
+      </w:r>
+      <w:r>
+        <w:fldChar w:fldCharType="end"/>
+      </w:r>
+      <w:r>
+        <w:t>.</w:t>
+      </w:r>
+    </w:p>
+    <w:p>
+      <w:pPr>
+        <w:pStyle w:val="Prrafodelista"/>
+      </w:pPr>
+      <w:r>
+        <w:rPr>
+          <w:noProof/>
+          <w:lang w:val="es-ES" w:eastAsia="es-ES"/>
+        </w:rPr>
+        <w:drawing>
+          <wp:inline distT="0" distB="0" distL="0" distR="0" wp14:anchorId="53174EB7" wp14:editId="4033920E">
+            <wp:extent cx="4953000" cy="2786170"/>
+            <wp:effectExtent l="0" t="0" r="0" b="0"/>
+            <wp:docPr id="3" name="Imagen 3"/>
+            <wp:cNvGraphicFramePr>
+              <a:graphicFrameLocks xmlns:a="http://schemas.openxmlformats.org/drawingml/2006/main" noChangeAspect="1"/>
+            </wp:cNvGraphicFramePr>
+            <a:graphic xmlns:a="http://schemas.openxmlformats.org/drawingml/2006/main">
+              <a:graphicData uri="http://schemas.openxmlformats.org/drawingml/2006/picture">
+                <pic:pic xmlns:pic="http://schemas.openxmlformats.org/drawingml/2006/picture">
+                  <pic:nvPicPr>
+                    <pic:cNvPr id="1" name=""/>
+                    <pic:cNvPicPr/>
+                  </pic:nvPicPr>
+                  <pic:blipFill>
+                    <a:blip r:embed="rId25"/>
+                    <a:stretch>
+                      <a:fillRect/>
+                    </a:stretch>
+                  </pic:blipFill>
+                  <pic:spPr>
+                    <a:xfrm>
+                      <a:off x="0" y="0"/>
                       <a:ext cx="4955407" cy="2787524"/>
                     </a:xfrm>
                     <a:prstGeom prst="rect">
@@ -8568,7 +9255,7 @@
         <w:pStyle w:val="Descripcin"/>
         <w:jc w:val="center"/>
       </w:pPr>
-      <w:bookmarkStart w:id="1" w:name="_Ref18543304"/>
+      <w:bookmarkStart w:id="2" w:name="_Ref18543304"/>
       <w:r>
         <w:t xml:space="preserve">Ilustración </w:t>
       </w:r>
@@ -8577,10 +9264,10 @@
           <w:rPr>
             <w:noProof/>
           </w:rPr>
-          <w:t>7</w:t>
+          <w:t>11</w:t>
         </w:r>
       </w:fldSimple>
-      <w:bookmarkEnd w:id="1"/>
+      <w:bookmarkEnd w:id="2"/>
       <w:r>
         <w:t xml:space="preserve"> - Asignar direcciones</w:t>
       </w:r>
@@ -8590,10 +9277,10 @@
         <w:pStyle w:val="Prrafodelista"/>
         <w:numPr>
           <w:ilvl w:val="0"/>
-          <w:numId w:val="6"/>
+          <w:numId w:val="1"/>
         </w:numPr>
       </w:pPr>
-      <w:bookmarkStart w:id="2" w:name="_Ref18564051"/>
+      <w:bookmarkStart w:id="3" w:name="_Ref18564051"/>
       <w:r>
         <w:t xml:space="preserve">Presionar el botón </w:t>
       </w:r>
@@ -8633,7 +9320,7 @@
       <w:r>
         <w:t>.</w:t>
       </w:r>
-      <w:bookmarkEnd w:id="2"/>
+      <w:bookmarkEnd w:id="3"/>
       <w:r>
         <w:t xml:space="preserve"> </w:t>
       </w:r>
@@ -8643,20 +9330,126 @@
         <w:pStyle w:val="Prrafodelista"/>
         <w:numPr>
           <w:ilvl w:val="0"/>
-          <w:numId w:val="6"/>
+          <w:numId w:val="1"/>
         </w:numPr>
         <w:rPr>
           <w:i/>
         </w:rPr>
       </w:pPr>
       <w:r>
-        <w:t xml:space="preserve">Repita el paso 6 y 7 para el archivo </w:t>
+        <w:t>Ver la instanciación del</w:t>
+      </w:r>
+      <w:r>
+        <w:t xml:space="preserve"> componente de </w:t>
       </w:r>
       <w:r>
         <w:rPr>
           <w:i/>
         </w:rPr>
-        <w:t>DE10_Standard_FB.</w:t>
+        <w:t>soc_system</w:t>
+      </w:r>
+      <w:r>
+        <w:rPr>
+          <w:i/>
+        </w:rPr>
+        <w:t xml:space="preserve"> u0</w:t>
+      </w:r>
+      <w:r>
+        <w:t xml:space="preserve">. Seleccionar la opción </w:t>
+      </w:r>
+      <w:r>
+        <w:rPr>
+          <w:i/>
+        </w:rPr>
+        <w:t>Generate -&gt; Show Instantiation Template.</w:t>
+      </w:r>
+    </w:p>
+    <w:p>
+      <w:pPr>
+        <w:pStyle w:val="Prrafodelista"/>
+        <w:rPr>
+          <w:i/>
+        </w:rPr>
+      </w:pPr>
+    </w:p>
+    <w:p>
+      <w:pPr>
+        <w:pStyle w:val="Prrafodelista"/>
+        <w:jc w:val="center"/>
+      </w:pPr>
+      <w:r>
+        <w:rPr>
+          <w:noProof/>
+          <w:lang w:val="es-ES" w:eastAsia="es-ES"/>
+        </w:rPr>
+        <w:drawing>
+          <wp:inline distT="0" distB="0" distL="0" distR="0">
+            <wp:extent cx="4383741" cy="2209402"/>
+            <wp:effectExtent l="0" t="0" r="0" b="635"/>
+            <wp:docPr id="30" name="Imagen 30"/>
+            <wp:cNvGraphicFramePr>
+              <a:graphicFrameLocks xmlns:a="http://schemas.openxmlformats.org/drawingml/2006/main" noChangeAspect="1"/>
+            </wp:cNvGraphicFramePr>
+            <a:graphic xmlns:a="http://schemas.openxmlformats.org/drawingml/2006/main">
+              <a:graphicData uri="http://schemas.openxmlformats.org/drawingml/2006/picture">
+                <pic:pic xmlns:pic="http://schemas.openxmlformats.org/drawingml/2006/picture">
+                  <pic:nvPicPr>
+                    <pic:cNvPr id="30" name="WhatsApp Image 2019-09-05 at 10.15.47.jpeg"/>
+                    <pic:cNvPicPr/>
+                  </pic:nvPicPr>
+                  <pic:blipFill rotWithShape="1">
+                    <a:blip r:embed="rId26">
+                      <a:extLst>
+                        <a:ext uri="{28A0092B-C50C-407E-A947-70E740481C1C}">
+                          <a14:useLocalDpi xmlns:a14="http://schemas.microsoft.com/office/drawing/2010/main" val="0"/>
+                        </a:ext>
+                      </a:extLst>
+                    </a:blip>
+                    <a:srcRect r="69380" b="72566"/>
+                    <a:stretch/>
+                  </pic:blipFill>
+                  <pic:spPr bwMode="auto">
+                    <a:xfrm>
+                      <a:off x="0" y="0"/>
+                      <a:ext cx="4434512" cy="2234991"/>
+                    </a:xfrm>
+                    <a:prstGeom prst="rect">
+                      <a:avLst/>
+                    </a:prstGeom>
+                    <a:ln>
+                      <a:noFill/>
+                    </a:ln>
+                    <a:extLst>
+                      <a:ext uri="{53640926-AAD7-44D8-BBD7-CCE9431645EC}">
+                        <a14:shadowObscured xmlns:a14="http://schemas.microsoft.com/office/drawing/2010/main"/>
+                      </a:ext>
+                    </a:extLst>
+                  </pic:spPr>
+                </pic:pic>
+              </a:graphicData>
+            </a:graphic>
+          </wp:inline>
+        </w:drawing>
+      </w:r>
+    </w:p>
+    <w:p>
+      <w:pPr>
+        <w:pStyle w:val="Descripcin"/>
+        <w:jc w:val="center"/>
+      </w:pPr>
+      <w:r>
+        <w:t xml:space="preserve">Ilustración </w:t>
+      </w:r>
+      <w:fldSimple w:instr=" SEQ Ilustración \* ARABIC ">
+        <w:r>
+          <w:rPr>
+            <w:noProof/>
+          </w:rPr>
+          <w:t>12</w:t>
+        </w:r>
+      </w:fldSimple>
+      <w:r>
+        <w:t xml:space="preserve"> - Instanciación</w:t>
       </w:r>
     </w:p>
     <w:p>
@@ -8664,40 +9457,26 @@
         <w:pStyle w:val="Prrafodelista"/>
         <w:numPr>
           <w:ilvl w:val="0"/>
-          <w:numId w:val="6"/>
+          <w:numId w:val="1"/>
         </w:numPr>
       </w:pPr>
       <w:r>
-        <w:t xml:space="preserve">Cree una carpeta dentro del directorio </w:t>
+        <w:t xml:space="preserve">Clic en </w:t>
       </w:r>
       <w:r>
         <w:rPr>
           <w:i/>
         </w:rPr>
-        <w:t>/Quartus</w:t>
-      </w:r>
-      <w:r>
-        <w:rPr>
-          <w:i/>
-        </w:rPr>
-        <w:t xml:space="preserve"> </w:t>
-      </w:r>
-      <w:r>
-        <w:t xml:space="preserve">y llámela </w:t>
-      </w:r>
-      <w:r>
-        <w:rPr>
-          <w:i/>
-        </w:rPr>
-        <w:t>WORKSPACE</w:t>
-      </w:r>
-      <w:r>
-        <w:t xml:space="preserve"> como indica la imagen.</w:t>
-      </w:r>
-    </w:p>
-    <w:p>
-      <w:pPr>
-        <w:pStyle w:val="Prrafodelista"/>
+        <w:t xml:space="preserve">Copy </w:t>
+      </w:r>
+      <w:r>
+        <w:t>para copiar el texto generado.</w:t>
+      </w:r>
+    </w:p>
+    <w:p>
+      <w:pPr>
+        <w:pStyle w:val="Prrafodelista"/>
+        <w:jc w:val="center"/>
       </w:pPr>
       <w:r>
         <w:rPr>
@@ -8706,9 +9485,295 @@
         </w:rPr>
         <w:lastRenderedPageBreak/>
         <w:drawing>
+          <wp:inline distT="0" distB="0" distL="0" distR="0">
+            <wp:extent cx="4531659" cy="3450771"/>
+            <wp:effectExtent l="0" t="0" r="2540" b="0"/>
+            <wp:docPr id="31" name="Imagen 31"/>
+            <wp:cNvGraphicFramePr>
+              <a:graphicFrameLocks xmlns:a="http://schemas.openxmlformats.org/drawingml/2006/main" noChangeAspect="1"/>
+            </wp:cNvGraphicFramePr>
+            <a:graphic xmlns:a="http://schemas.openxmlformats.org/drawingml/2006/main">
+              <a:graphicData uri="http://schemas.openxmlformats.org/drawingml/2006/picture">
+                <pic:pic xmlns:pic="http://schemas.openxmlformats.org/drawingml/2006/picture">
+                  <pic:nvPicPr>
+                    <pic:cNvPr id="31" name="WhatsApp Image 2019-09-05 at 10.14.10 (1).jpeg"/>
+                    <pic:cNvPicPr/>
+                  </pic:nvPicPr>
+                  <pic:blipFill>
+                    <a:blip r:embed="rId27" cstate="print">
+                      <a:extLst>
+                        <a:ext uri="{28A0092B-C50C-407E-A947-70E740481C1C}">
+                          <a14:useLocalDpi xmlns:a14="http://schemas.microsoft.com/office/drawing/2010/main" val="0"/>
+                        </a:ext>
+                      </a:extLst>
+                    </a:blip>
+                    <a:stretch>
+                      <a:fillRect/>
+                    </a:stretch>
+                  </pic:blipFill>
+                  <pic:spPr>
+                    <a:xfrm>
+                      <a:off x="0" y="0"/>
+                      <a:ext cx="4541767" cy="3458468"/>
+                    </a:xfrm>
+                    <a:prstGeom prst="rect">
+                      <a:avLst/>
+                    </a:prstGeom>
+                  </pic:spPr>
+                </pic:pic>
+              </a:graphicData>
+            </a:graphic>
+          </wp:inline>
+        </w:drawing>
+      </w:r>
+    </w:p>
+    <w:p>
+      <w:pPr>
+        <w:pStyle w:val="Descripcin"/>
+        <w:jc w:val="center"/>
+      </w:pPr>
+      <w:r>
+        <w:t xml:space="preserve">Ilustración </w:t>
+      </w:r>
+      <w:fldSimple w:instr=" SEQ Ilustración \* ARABIC ">
+        <w:r>
+          <w:rPr>
+            <w:noProof/>
+          </w:rPr>
+          <w:t>13</w:t>
+        </w:r>
+      </w:fldSimple>
+      <w:r>
+        <w:t xml:space="preserve"> - Instantiation Template</w:t>
+      </w:r>
+    </w:p>
+    <w:p>
+      <w:pPr>
+        <w:pStyle w:val="Prrafodelista"/>
+        <w:numPr>
+          <w:ilvl w:val="0"/>
+          <w:numId w:val="1"/>
+        </w:numPr>
+      </w:pPr>
+      <w:r>
+        <w:t xml:space="preserve">En </w:t>
+      </w:r>
+      <w:r>
+        <w:t xml:space="preserve">el archivo </w:t>
+      </w:r>
+      <w:r>
+        <w:rPr>
+          <w:i/>
+        </w:rPr>
+        <w:t>DE10_Standard_FB.v</w:t>
+      </w:r>
+      <w:r>
+        <w:t xml:space="preserve"> </w:t>
+      </w:r>
+      <w:r>
+        <w:t>r</w:t>
+      </w:r>
+      <w:r>
+        <w:t xml:space="preserve">eemplace la componente </w:t>
+      </w:r>
+      <w:r>
+        <w:rPr>
+          <w:i/>
+        </w:rPr>
+        <w:t>soc_system u0</w:t>
+      </w:r>
+      <w:r>
+        <w:t xml:space="preserve"> por e</w:t>
+      </w:r>
+      <w:r>
+        <w:t xml:space="preserve">l texto generado </w:t>
+      </w:r>
+      <w:r>
+        <w:t xml:space="preserve">en el paso anterior </w:t>
+      </w:r>
+      <w:r>
+        <w:t>y complete las entradas y salidas que recibe dicho componente.</w:t>
+      </w:r>
+      <w:r>
+        <w:t xml:space="preserve"> Debe quedar lo más semejante al código adjunto en e</w:t>
+      </w:r>
+      <w:r>
+        <w:t>l siguiente enlace:</w:t>
+      </w:r>
+    </w:p>
+    <w:p>
+      <w:pPr>
+        <w:pStyle w:val="Prrafodelista"/>
+      </w:pPr>
+      <w:hyperlink r:id="rId28" w:history="1">
+        <w:r>
+          <w:rPr>
+            <w:rStyle w:val="Hipervnculo"/>
+          </w:rPr>
+          <w:t>https://drive.google.com/file/d/1AbAcdRImQLI_LZUMD9LCBaUVxVFCaM0z/view?usp=sharing</w:t>
+        </w:r>
+      </w:hyperlink>
+      <w:r>
+        <w:t xml:space="preserve"> </w:t>
+      </w:r>
+    </w:p>
+    <w:p>
+      <w:pPr>
+        <w:pStyle w:val="Prrafodelista"/>
+        <w:jc w:val="center"/>
+      </w:pPr>
+      <w:r>
+        <w:rPr>
+          <w:noProof/>
+          <w:lang w:val="es-ES" w:eastAsia="es-ES"/>
+        </w:rPr>
+        <w:drawing>
+          <wp:inline distT="0" distB="0" distL="0" distR="0" wp14:anchorId="68FFA85C" wp14:editId="3F005F1E">
+            <wp:extent cx="4303059" cy="3028318"/>
+            <wp:effectExtent l="0" t="0" r="2540" b="635"/>
+            <wp:docPr id="22" name="Imagen 22"/>
+            <wp:cNvGraphicFramePr>
+              <a:graphicFrameLocks xmlns:a="http://schemas.openxmlformats.org/drawingml/2006/main" noChangeAspect="1"/>
+            </wp:cNvGraphicFramePr>
+            <a:graphic xmlns:a="http://schemas.openxmlformats.org/drawingml/2006/main">
+              <a:graphicData uri="http://schemas.openxmlformats.org/drawingml/2006/picture">
+                <pic:pic xmlns:pic="http://schemas.openxmlformats.org/drawingml/2006/picture">
+                  <pic:nvPicPr>
+                    <pic:cNvPr id="1" name=""/>
+                    <pic:cNvPicPr/>
+                  </pic:nvPicPr>
+                  <pic:blipFill>
+                    <a:blip r:embed="rId29"/>
+                    <a:stretch>
+                      <a:fillRect/>
+                    </a:stretch>
+                  </pic:blipFill>
+                  <pic:spPr>
+                    <a:xfrm>
+                      <a:off x="0" y="0"/>
+                      <a:ext cx="4330170" cy="3047398"/>
+                    </a:xfrm>
+                    <a:prstGeom prst="rect">
+                      <a:avLst/>
+                    </a:prstGeom>
+                  </pic:spPr>
+                </pic:pic>
+              </a:graphicData>
+            </a:graphic>
+          </wp:inline>
+        </w:drawing>
+      </w:r>
+    </w:p>
+    <w:p>
+      <w:pPr>
+        <w:pStyle w:val="Descripcin"/>
+        <w:jc w:val="center"/>
+      </w:pPr>
+      <w:r>
+        <w:t xml:space="preserve">Ilustración </w:t>
+      </w:r>
+      <w:fldSimple w:instr=" SEQ Ilustración \* ARABIC ">
+        <w:r>
+          <w:rPr>
+            <w:noProof/>
+          </w:rPr>
+          <w:t>14</w:t>
+        </w:r>
+      </w:fldSimple>
+      <w:r>
+        <w:t xml:space="preserve"> - Entradas y salidas de la componente soc_system u0</w:t>
+      </w:r>
+    </w:p>
+    <w:p>
+      <w:pPr>
+        <w:pStyle w:val="Prrafodelista"/>
+        <w:numPr>
+          <w:ilvl w:val="0"/>
+          <w:numId w:val="1"/>
+        </w:numPr>
+        <w:rPr>
+          <w:i/>
+        </w:rPr>
+      </w:pPr>
+      <w:r>
+        <w:t xml:space="preserve">Compilación del proyecto. </w:t>
+      </w:r>
+      <w:r>
+        <w:t xml:space="preserve">Repita el paso 6 y 7 para el archivo </w:t>
+      </w:r>
+      <w:r>
+        <w:rPr>
+          <w:i/>
+        </w:rPr>
+        <w:t>DE10_Standard_FB</w:t>
+      </w:r>
+      <w:r>
+        <w:rPr>
+          <w:i/>
+        </w:rPr>
+        <w:t>.v</w:t>
+      </w:r>
+      <w:r>
+        <w:rPr>
+          <w:i/>
+        </w:rPr>
+        <w:t>.</w:t>
+      </w:r>
+      <w:r>
+        <w:t xml:space="preserve"> </w:t>
+      </w:r>
+    </w:p>
+    <w:p>
+      <w:pPr>
+        <w:pStyle w:val="Prrafodelista"/>
+        <w:numPr>
+          <w:ilvl w:val="0"/>
+          <w:numId w:val="1"/>
+        </w:numPr>
+      </w:pPr>
+      <w:r>
+        <w:lastRenderedPageBreak/>
+        <w:t xml:space="preserve">Cree una carpeta dentro del directorio </w:t>
+      </w:r>
+      <w:r>
+        <w:rPr>
+          <w:i/>
+        </w:rPr>
+        <w:t>/Quartus</w:t>
+      </w:r>
+      <w:r>
+        <w:rPr>
+          <w:i/>
+        </w:rPr>
+        <w:t xml:space="preserve"> </w:t>
+      </w:r>
+      <w:r>
+        <w:t xml:space="preserve">y llámela </w:t>
+      </w:r>
+      <w:r>
+        <w:rPr>
+          <w:i/>
+        </w:rPr>
+        <w:t>WORKSPACE</w:t>
+      </w:r>
+      <w:r>
+        <w:t xml:space="preserve"> como indica la imagen.</w:t>
+      </w:r>
+    </w:p>
+    <w:p>
+      <w:pPr>
+        <w:pStyle w:val="Prrafodelista"/>
+        <w:jc w:val="center"/>
+      </w:pPr>
+      <w:r>
+        <w:rPr>
+          <w:noProof/>
+          <w:lang w:val="es-ES" w:eastAsia="es-ES"/>
+        </w:rPr>
+        <w:drawing>
           <wp:inline distT="0" distB="0" distL="0" distR="0" wp14:anchorId="762642A8" wp14:editId="34D811A8">
-            <wp:extent cx="5061098" cy="2271493"/>
-            <wp:effectExtent l="0" t="0" r="6350" b="0"/>
+            <wp:extent cx="4284468" cy="1922930"/>
+            <wp:effectExtent l="0" t="0" r="1905" b="1270"/>
             <wp:docPr id="6" name="Imagen 6"/>
             <wp:cNvGraphicFramePr>
               <a:graphicFrameLocks xmlns:a="http://schemas.openxmlformats.org/drawingml/2006/main" noChangeAspect="1"/>
@@ -8721,7 +9786,7 @@
                     <pic:cNvPicPr/>
                   </pic:nvPicPr>
                   <pic:blipFill>
-                    <a:blip r:embed="rId18"/>
+                    <a:blip r:embed="rId30"/>
                     <a:stretch>
                       <a:fillRect/>
                     </a:stretch>
@@ -8729,7 +9794,7 @@
                   <pic:spPr>
                     <a:xfrm>
                       <a:off x="0" y="0"/>
-                      <a:ext cx="5080428" cy="2280168"/>
+                      <a:ext cx="4317930" cy="1937948"/>
                     </a:xfrm>
                     <a:prstGeom prst="rect">
                       <a:avLst/>
@@ -8755,7 +9820,7 @@
           <w:rPr>
             <w:noProof/>
           </w:rPr>
-          <w:t>8</w:t>
+          <w:t>15</w:t>
         </w:r>
       </w:fldSimple>
       <w:r>
@@ -8767,7 +9832,7 @@
         <w:pStyle w:val="Prrafodelista"/>
         <w:numPr>
           <w:ilvl w:val="0"/>
-          <w:numId w:val="6"/>
+          <w:numId w:val="1"/>
         </w:numPr>
         <w:rPr>
           <w:i/>
@@ -8833,7 +9898,7 @@
                     <pic:cNvPicPr/>
                   </pic:nvPicPr>
                   <pic:blipFill rotWithShape="1">
-                    <a:blip r:embed="rId19"/>
+                    <a:blip r:embed="rId31"/>
                     <a:srcRect l="20459" t="1881" r="62258" b="19728"/>
                     <a:stretch/>
                   </pic:blipFill>
@@ -8877,7 +9942,7 @@
           <w:rPr>
             <w:noProof/>
           </w:rPr>
-          <w:t>9</w:t>
+          <w:t>16</w:t>
         </w:r>
       </w:fldSimple>
       <w:r>
@@ -8889,7 +9954,7 @@
         <w:pStyle w:val="Prrafodelista"/>
         <w:numPr>
           <w:ilvl w:val="0"/>
-          <w:numId w:val="6"/>
+          <w:numId w:val="1"/>
         </w:numPr>
       </w:pPr>
       <w:r>
@@ -8956,8 +10021,8 @@
         </w:rPr>
         <w:drawing>
           <wp:inline distT="0" distB="0" distL="0" distR="0" wp14:anchorId="58323265" wp14:editId="18C432E5">
-            <wp:extent cx="3732028" cy="1695709"/>
-            <wp:effectExtent l="0" t="0" r="1905" b="0"/>
+            <wp:extent cx="3186953" cy="1448045"/>
+            <wp:effectExtent l="0" t="0" r="0" b="0"/>
             <wp:docPr id="10" name="Imagen 10"/>
             <wp:cNvGraphicFramePr>
               <a:graphicFrameLocks xmlns:a="http://schemas.openxmlformats.org/drawingml/2006/main" noChangeAspect="1"/>
@@ -8970,7 +10035,7 @@
                     <pic:cNvPicPr/>
                   </pic:nvPicPr>
                   <pic:blipFill>
-                    <a:blip r:embed="rId20"/>
+                    <a:blip r:embed="rId32"/>
                     <a:stretch>
                       <a:fillRect/>
                     </a:stretch>
@@ -8978,7 +10043,7 @@
                   <pic:spPr>
                     <a:xfrm>
                       <a:off x="0" y="0"/>
-                      <a:ext cx="3776649" cy="1715983"/>
+                      <a:ext cx="3232798" cy="1468876"/>
                     </a:xfrm>
                     <a:prstGeom prst="rect">
                       <a:avLst/>
@@ -8996,7 +10061,7 @@
         <w:pStyle w:val="Descripcin"/>
         <w:jc w:val="center"/>
       </w:pPr>
-      <w:bookmarkStart w:id="3" w:name="_Ref18556298"/>
+      <w:bookmarkStart w:id="4" w:name="_Ref18556298"/>
       <w:r>
         <w:t xml:space="preserve">Ilustración </w:t>
       </w:r>
@@ -9005,10 +10070,10 @@
           <w:rPr>
             <w:noProof/>
           </w:rPr>
-          <w:t>10</w:t>
+          <w:t>17</w:t>
         </w:r>
       </w:fldSimple>
-      <w:bookmarkEnd w:id="3"/>
+      <w:bookmarkEnd w:id="4"/>
       <w:r>
         <w:t xml:space="preserve"> - Ubicación del  proyecto en Eclipse</w:t>
       </w:r>
@@ -9018,7 +10083,7 @@
         <w:pStyle w:val="Prrafodelista"/>
         <w:numPr>
           <w:ilvl w:val="0"/>
-          <w:numId w:val="6"/>
+          <w:numId w:val="1"/>
         </w:numPr>
       </w:pPr>
       <w:r>
@@ -9080,8 +10145,8 @@
         </w:rPr>
         <w:drawing>
           <wp:inline distT="0" distB="0" distL="0" distR="0" wp14:anchorId="4F304EE9" wp14:editId="0B501026">
-            <wp:extent cx="3381375" cy="2499849"/>
-            <wp:effectExtent l="0" t="0" r="0" b="0"/>
+            <wp:extent cx="3186953" cy="2356113"/>
+            <wp:effectExtent l="0" t="0" r="0" b="6350"/>
             <wp:docPr id="18" name="Imagen 18"/>
             <wp:cNvGraphicFramePr>
               <a:graphicFrameLocks xmlns:a="http://schemas.openxmlformats.org/drawingml/2006/main" noChangeAspect="1"/>
@@ -9094,14 +10159,14 @@
                     <pic:cNvPicPr/>
                   </pic:nvPicPr>
                   <pic:blipFill rotWithShape="1">
-                    <a:blip r:embed="rId21"/>
+                    <a:blip r:embed="rId33"/>
                     <a:srcRect l="16931" t="5017" r="37743" b="35406"/>
                     <a:stretch/>
                   </pic:blipFill>
                   <pic:spPr bwMode="auto">
                     <a:xfrm>
                       <a:off x="0" y="0"/>
-                      <a:ext cx="3380977" cy="2499555"/>
+                      <a:ext cx="3192267" cy="2360042"/>
                     </a:xfrm>
                     <a:prstGeom prst="rect">
                       <a:avLst/>
@@ -9127,7 +10192,7 @@
         <w:pStyle w:val="Descripcin"/>
         <w:jc w:val="center"/>
       </w:pPr>
-      <w:bookmarkStart w:id="4" w:name="_Ref18556411"/>
+      <w:bookmarkStart w:id="5" w:name="_Ref18556411"/>
       <w:r>
         <w:t xml:space="preserve">Ilustración </w:t>
       </w:r>
@@ -9136,10 +10201,10 @@
           <w:rPr>
             <w:noProof/>
           </w:rPr>
-          <w:t>11</w:t>
+          <w:t>18</w:t>
         </w:r>
       </w:fldSimple>
-      <w:bookmarkEnd w:id="4"/>
+      <w:bookmarkEnd w:id="5"/>
       <w:r>
         <w:t xml:space="preserve"> - Seleccione </w:t>
       </w:r>
@@ -9155,7 +10220,7 @@
         <w:pStyle w:val="Prrafodelista"/>
         <w:numPr>
           <w:ilvl w:val="0"/>
-          <w:numId w:val="6"/>
+          <w:numId w:val="1"/>
         </w:numPr>
       </w:pPr>
       <w:r>
@@ -9225,8 +10290,8 @@
         </w:rPr>
         <w:drawing>
           <wp:inline distT="0" distB="0" distL="0" distR="0" wp14:anchorId="0548ED46" wp14:editId="59C35598">
-            <wp:extent cx="4444409" cy="4356498"/>
-            <wp:effectExtent l="0" t="0" r="0" b="6350"/>
+            <wp:extent cx="3899647" cy="3822511"/>
+            <wp:effectExtent l="0" t="0" r="5715" b="6985"/>
             <wp:docPr id="11" name="Imagen 11"/>
             <wp:cNvGraphicFramePr>
               <a:graphicFrameLocks xmlns:a="http://schemas.openxmlformats.org/drawingml/2006/main" noChangeAspect="1"/>
@@ -9239,7 +10304,7 @@
                     <pic:cNvPicPr/>
                   </pic:nvPicPr>
                   <pic:blipFill>
-                    <a:blip r:embed="rId22"/>
+                    <a:blip r:embed="rId34"/>
                     <a:stretch>
                       <a:fillRect/>
                     </a:stretch>
@@ -9247,7 +10312,7 @@
                   <pic:spPr>
                     <a:xfrm>
                       <a:off x="0" y="0"/>
-                      <a:ext cx="4447520" cy="4359547"/>
+                      <a:ext cx="3912491" cy="3835100"/>
                     </a:xfrm>
                     <a:prstGeom prst="rect">
                       <a:avLst/>
@@ -9265,7 +10330,7 @@
         <w:pStyle w:val="Descripcin"/>
         <w:jc w:val="center"/>
       </w:pPr>
-      <w:bookmarkStart w:id="5" w:name="_Ref18556573"/>
+      <w:bookmarkStart w:id="6" w:name="_Ref18556573"/>
       <w:r>
         <w:t xml:space="preserve">Ilustración </w:t>
       </w:r>
@@ -9274,10 +10339,10 @@
           <w:rPr>
             <w:noProof/>
           </w:rPr>
-          <w:t>12</w:t>
+          <w:t>19</w:t>
         </w:r>
       </w:fldSimple>
-      <w:bookmarkEnd w:id="5"/>
+      <w:bookmarkEnd w:id="6"/>
       <w:r>
         <w:t xml:space="preserve"> - Seleccionar soc_system.socinfo</w:t>
       </w:r>
@@ -9287,11 +10352,10 @@
         <w:pStyle w:val="Prrafodelista"/>
         <w:numPr>
           <w:ilvl w:val="0"/>
-          <w:numId w:val="6"/>
+          <w:numId w:val="1"/>
         </w:numPr>
       </w:pPr>
       <w:r>
-        <w:lastRenderedPageBreak/>
         <w:t xml:space="preserve">En la opción </w:t>
       </w:r>
       <w:r>
@@ -9330,7 +10394,7 @@
         <w:pStyle w:val="Prrafodelista"/>
         <w:numPr>
           <w:ilvl w:val="0"/>
-          <w:numId w:val="6"/>
+          <w:numId w:val="1"/>
         </w:numPr>
       </w:pPr>
       <w:r>
@@ -9360,10 +10424,11 @@
         <w:pStyle w:val="Prrafodelista"/>
         <w:numPr>
           <w:ilvl w:val="0"/>
-          <w:numId w:val="6"/>
+          <w:numId w:val="1"/>
         </w:numPr>
       </w:pPr>
       <w:r>
+        <w:lastRenderedPageBreak/>
         <w:t xml:space="preserve">En </w:t>
       </w:r>
       <w:r>
@@ -9419,7 +10484,7 @@
                     <pic:cNvPicPr/>
                   </pic:nvPicPr>
                   <pic:blipFill>
-                    <a:blip r:embed="rId16">
+                    <a:blip r:embed="rId35">
                       <a:extLst>
                         <a:ext uri="{28A0092B-C50C-407E-A947-70E740481C1C}">
                           <a14:useLocalDpi xmlns:a14="http://schemas.microsoft.com/office/drawing/2010/main" val="0"/>
@@ -9451,7 +10516,7 @@
         <w:pStyle w:val="Descripcin"/>
         <w:jc w:val="center"/>
       </w:pPr>
-      <w:bookmarkStart w:id="6" w:name="_Ref18556768"/>
+      <w:bookmarkStart w:id="7" w:name="_Ref18556768"/>
       <w:r>
         <w:t xml:space="preserve">Ilustración </w:t>
       </w:r>
@@ -9460,10 +10525,10 @@
           <w:rPr>
             <w:noProof/>
           </w:rPr>
-          <w:t>13</w:t>
+          <w:t>20</w:t>
         </w:r>
       </w:fldSimple>
-      <w:bookmarkEnd w:id="6"/>
+      <w:bookmarkEnd w:id="7"/>
       <w:r>
         <w:t xml:space="preserve"> - Información para crear proyecto</w:t>
       </w:r>
@@ -9525,15 +10590,13 @@
       <w:pPr>
         <w:pStyle w:val="Prrafodelista"/>
       </w:pPr>
-      <w:bookmarkStart w:id="7" w:name="_GoBack"/>
-      <w:bookmarkEnd w:id="7"/>
     </w:p>
     <w:p>
       <w:pPr>
         <w:pStyle w:val="Prrafodelista"/>
         <w:numPr>
           <w:ilvl w:val="0"/>
-          <w:numId w:val="6"/>
+          <w:numId w:val="1"/>
         </w:numPr>
       </w:pPr>
       <w:r>
@@ -9612,7 +10675,7 @@
                     <pic:cNvPicPr/>
                   </pic:nvPicPr>
                   <pic:blipFill rotWithShape="1">
-                    <a:blip r:embed="rId23"/>
+                    <a:blip r:embed="rId36"/>
                     <a:srcRect l="5642" r="50798" b="4584"/>
                     <a:stretch/>
                   </pic:blipFill>
@@ -9654,7 +10717,7 @@
           <w:rPr>
             <w:noProof/>
           </w:rPr>
-          <w:t>14</w:t>
+          <w:t>21</w:t>
         </w:r>
       </w:fldSimple>
       <w:bookmarkEnd w:id="8"/>
@@ -9667,7 +10730,7 @@
         <w:pStyle w:val="Prrafodelista"/>
         <w:numPr>
           <w:ilvl w:val="0"/>
-          <w:numId w:val="6"/>
+          <w:numId w:val="1"/>
         </w:numPr>
       </w:pPr>
       <w:r>
@@ -9754,7 +10817,7 @@
                     <pic:cNvPicPr/>
                   </pic:nvPicPr>
                   <pic:blipFill>
-                    <a:blip r:embed="rId24"/>
+                    <a:blip r:embed="rId37"/>
                     <a:stretch>
                       <a:fillRect/>
                     </a:stretch>
@@ -9789,7 +10852,7 @@
           <w:rPr>
             <w:noProof/>
           </w:rPr>
-          <w:t>15</w:t>
+          <w:t>22</w:t>
         </w:r>
       </w:fldSimple>
       <w:bookmarkEnd w:id="9"/>
@@ -9805,7 +10868,7 @@
         <w:pStyle w:val="Prrafodelista"/>
         <w:numPr>
           <w:ilvl w:val="0"/>
-          <w:numId w:val="6"/>
+          <w:numId w:val="1"/>
         </w:numPr>
       </w:pPr>
       <w:r>
@@ -12338,7 +13401,7 @@
         <w:pStyle w:val="Prrafodelista"/>
         <w:numPr>
           <w:ilvl w:val="0"/>
-          <w:numId w:val="6"/>
+          <w:numId w:val="1"/>
         </w:numPr>
       </w:pPr>
       <w:r>
@@ -12413,7 +13476,7 @@
                     <pic:cNvPicPr/>
                   </pic:nvPicPr>
                   <pic:blipFill rotWithShape="1">
-                    <a:blip r:embed="rId25"/>
+                    <a:blip r:embed="rId38"/>
                     <a:srcRect l="5606" t="2464" r="68668" b="4587"/>
                     <a:stretch/>
                   </pic:blipFill>
@@ -12456,7 +13519,7 @@
           <w:rPr>
             <w:noProof/>
           </w:rPr>
-          <w:t>16</w:t>
+          <w:t>23</w:t>
         </w:r>
       </w:fldSimple>
       <w:bookmarkEnd w:id="10"/>
@@ -12469,7 +13532,7 @@
         <w:pStyle w:val="Prrafodelista"/>
         <w:numPr>
           <w:ilvl w:val="0"/>
-          <w:numId w:val="6"/>
+          <w:numId w:val="1"/>
         </w:numPr>
       </w:pPr>
       <w:r>
@@ -12502,7 +13565,7 @@
                     <pic:cNvPicPr/>
                   </pic:nvPicPr>
                   <pic:blipFill>
-                    <a:blip r:embed="rId16" cstate="print">
+                    <a:blip r:embed="rId35" cstate="print">
                       <a:extLst>
                         <a:ext uri="{28A0092B-C50C-407E-A947-70E740481C1C}">
                           <a14:useLocalDpi xmlns:a14="http://schemas.microsoft.com/office/drawing/2010/main" val="0"/>
@@ -12542,7 +13605,7 @@
           <w:rPr>
             <w:noProof/>
           </w:rPr>
-          <w:t>17</w:t>
+          <w:t>24</w:t>
         </w:r>
       </w:fldSimple>
       <w:r>
@@ -12554,7 +13617,7 @@
         <w:pStyle w:val="Prrafodelista"/>
         <w:numPr>
           <w:ilvl w:val="0"/>
-          <w:numId w:val="6"/>
+          <w:numId w:val="1"/>
         </w:numPr>
       </w:pPr>
       <w:r>
@@ -12628,7 +13691,7 @@
                     <pic:cNvPicPr/>
                   </pic:nvPicPr>
                   <pic:blipFill>
-                    <a:blip r:embed="rId16" cstate="print">
+                    <a:blip r:embed="rId35" cstate="print">
                       <a:extLst>
                         <a:ext uri="{28A0092B-C50C-407E-A947-70E740481C1C}">
                           <a14:useLocalDpi xmlns:a14="http://schemas.microsoft.com/office/drawing/2010/main" val="0"/>
@@ -12668,7 +13731,7 @@
           <w:rPr>
             <w:noProof/>
           </w:rPr>
-          <w:t>18</w:t>
+          <w:t>25</w:t>
         </w:r>
       </w:fldSimple>
       <w:r>
@@ -12680,14 +13743,17 @@
         <w:pStyle w:val="Prrafodelista"/>
         <w:numPr>
           <w:ilvl w:val="0"/>
-          <w:numId w:val="6"/>
+          <w:numId w:val="1"/>
         </w:numPr>
       </w:pPr>
       <w:r>
-        <w:t>Repita el paso 10.</w:t>
-      </w:r>
-      <w:r>
-        <w:t xml:space="preserve"> Una vez que sea exitosa la generación, genere </w:t>
+        <w:t>Repita el paso 1</w:t>
+      </w:r>
+      <w:r>
+        <w:t>6</w:t>
+      </w:r>
+      <w:r>
+        <w:t>.</w:t>
       </w:r>
     </w:p>
     <w:p>
@@ -12695,7 +13761,7 @@
         <w:pStyle w:val="Prrafodelista"/>
         <w:numPr>
           <w:ilvl w:val="0"/>
-          <w:numId w:val="6"/>
+          <w:numId w:val="1"/>
         </w:numPr>
       </w:pPr>
       <w:r>
@@ -12756,7 +13822,13 @@
         <w:t>. C</w:t>
       </w:r>
       <w:r>
-        <w:t>onecte la microSD a la computadora donde esta trabajando y c</w:t>
+        <w:t xml:space="preserve">onecte la </w:t>
+      </w:r>
+      <w:r>
+        <w:t>MicroSD</w:t>
+      </w:r>
+      <w:r>
+        <w:t xml:space="preserve"> a la computadora donde esta trabajando y c</w:t>
       </w:r>
       <w:r>
         <w:t xml:space="preserve">opie estos dos archivos en el directorio </w:t>
@@ -12786,7 +13858,7 @@
         <w:rPr>
           <w:i/>
         </w:rPr>
-        <w:t>microSD</w:t>
+        <w:t>MicroSD</w:t>
       </w:r>
       <w:r>
         <w:t>.</w:t>
@@ -12819,7 +13891,7 @@
                     <pic:cNvPicPr/>
                   </pic:nvPicPr>
                   <pic:blipFill>
-                    <a:blip r:embed="rId16" cstate="print">
+                    <a:blip r:embed="rId35" cstate="print">
                       <a:extLst>
                         <a:ext uri="{28A0092B-C50C-407E-A947-70E740481C1C}">
                           <a14:useLocalDpi xmlns:a14="http://schemas.microsoft.com/office/drawing/2010/main" val="0"/>
@@ -12859,7 +13931,7 @@
           <w:rPr>
             <w:noProof/>
           </w:rPr>
-          <w:t>19</w:t>
+          <w:t>26</w:t>
         </w:r>
       </w:fldSimple>
       <w:r>
@@ -12936,7 +14008,7 @@
         <w:pStyle w:val="Prrafodelista"/>
         <w:numPr>
           <w:ilvl w:val="0"/>
-          <w:numId w:val="6"/>
+          <w:numId w:val="1"/>
         </w:numPr>
       </w:pPr>
       <w:r>
@@ -12960,7 +14032,7 @@
         <w:pStyle w:val="Prrafodelista"/>
         <w:numPr>
           <w:ilvl w:val="0"/>
-          <w:numId w:val="6"/>
+          <w:numId w:val="1"/>
         </w:numPr>
       </w:pPr>
       <w:r>
@@ -12972,17 +14044,98 @@
         <w:pStyle w:val="Prrafodelista"/>
         <w:numPr>
           <w:ilvl w:val="0"/>
-          <w:numId w:val="6"/>
+          <w:numId w:val="1"/>
         </w:numPr>
       </w:pPr>
       <w:r>
-        <w:t>Proceda a conectar la tarjeta de desarrollo DE10 Standard tanto a la PC (cable USB-Blaster) como a la fuente de alimentación.</w:t>
+        <w:t>Proceda a conectar la tarjeta de desarrollo DE10 Standard a la fuente de alimentación.</w:t>
       </w:r>
     </w:p>
     <w:p/>
+    <w:p>
+      <w:pPr>
+        <w:jc w:val="left"/>
+        <w:rPr>
+          <w:rFonts w:asciiTheme="majorHAnsi" w:eastAsiaTheme="majorEastAsia" w:hAnsiTheme="majorHAnsi" w:cstheme="majorBidi"/>
+          <w:b/>
+          <w:color w:val="900644"/>
+          <w:sz w:val="26"/>
+          <w:szCs w:val="26"/>
+        </w:rPr>
+      </w:pPr>
+      <w:r>
+        <w:br w:type="page"/>
+      </w:r>
+    </w:p>
+    <w:p>
+      <w:pPr>
+        <w:pStyle w:val="Ttulo2"/>
+      </w:pPr>
+      <w:r>
+        <w:lastRenderedPageBreak/>
+        <w:t xml:space="preserve">Configuración del </w:t>
+      </w:r>
+      <w:r>
+        <w:t xml:space="preserve">Servidor de base de datos en </w:t>
+      </w:r>
+      <w:bookmarkStart w:id="11" w:name="_GoBack"/>
+      <w:bookmarkEnd w:id="11"/>
+      <w:r>
+        <w:t>Linux</w:t>
+      </w:r>
+    </w:p>
+    <w:p>
+      <w:pPr>
+        <w:pStyle w:val="Prrafodelista"/>
+        <w:numPr>
+          <w:ilvl w:val="0"/>
+          <w:numId w:val="8"/>
+        </w:numPr>
+      </w:pPr>
+      <w:r>
+        <w:t xml:space="preserve">Después de arrancar el sistema operativo, utilizar el usuario por defecto para iniciar sesión en el mismo. </w:t>
+      </w:r>
+      <w:r>
+        <w:rPr>
+          <w:i/>
+        </w:rPr>
+        <w:t>User: root, sin contraseña</w:t>
+      </w:r>
+      <w:r>
+        <w:t>.</w:t>
+      </w:r>
+    </w:p>
+    <w:p>
+      <w:pPr>
+        <w:pStyle w:val="Prrafodelista"/>
+        <w:numPr>
+          <w:ilvl w:val="0"/>
+          <w:numId w:val="8"/>
+        </w:numPr>
+      </w:pPr>
+    </w:p>
     <w:p/>
     <w:p>
       <w:pPr>
+        <w:jc w:val="left"/>
+        <w:rPr>
+          <w:rFonts w:eastAsiaTheme="majorEastAsia" w:cstheme="majorBidi"/>
+          <w:b/>
+          <w:color w:val="002060"/>
+          <w:sz w:val="32"/>
+          <w:szCs w:val="32"/>
+          <w:lang w:val="es-MX"/>
+        </w:rPr>
+      </w:pPr>
+      <w:r>
+        <w:rPr>
+          <w:lang w:val="es-MX"/>
+        </w:rPr>
+        <w:br w:type="page"/>
+      </w:r>
+    </w:p>
+    <w:p>
+      <w:pPr>
         <w:pStyle w:val="Ttulo1"/>
         <w:rPr>
           <w:lang w:val="es-MX"/>
@@ -12992,6 +14145,7 @@
         <w:rPr>
           <w:lang w:val="es-MX"/>
         </w:rPr>
+        <w:lastRenderedPageBreak/>
         <w:t>ENLACE EN DRIVE</w:t>
       </w:r>
     </w:p>
@@ -13014,7 +14168,7 @@
           <w:lang w:val="es-MX"/>
         </w:rPr>
       </w:pPr>
-      <w:hyperlink r:id="rId26" w:history="1">
+      <w:hyperlink r:id="rId39" w:history="1">
         <w:r>
           <w:rPr>
             <w:rStyle w:val="Hipervnculo"/>
@@ -13050,7 +14204,7 @@
           <w:lang w:val="es-MX"/>
         </w:rPr>
       </w:pPr>
-      <w:hyperlink r:id="rId27" w:history="1">
+      <w:hyperlink r:id="rId40" w:history="1">
         <w:r>
           <w:rPr>
             <w:rStyle w:val="Hipervnculo"/>
@@ -13078,7 +14232,7 @@
         </w:rPr>
         <w:t xml:space="preserve">Dado que es un repositorio privado debe solicitar permisos al siguiente correo electrónico: </w:t>
       </w:r>
-      <w:hyperlink r:id="rId28" w:history="1">
+      <w:hyperlink r:id="rId41" w:history="1">
         <w:r>
           <w:rPr>
             <w:rStyle w:val="Hipervnculo"/>
@@ -13153,12 +14307,128 @@
       </w:r>
     </w:p>
   </w:footnote>
+  <w:footnote w:id="1">
+    <w:p>
+      <w:pPr>
+        <w:pStyle w:val="Textonotapie"/>
+        <w:rPr>
+          <w:lang w:val="es-ES"/>
+        </w:rPr>
+      </w:pPr>
+      <w:r>
+        <w:rPr>
+          <w:rStyle w:val="Refdenotaalpie"/>
+        </w:rPr>
+        <w:footnoteRef/>
+      </w:r>
+      <w:r>
+        <w:t xml:space="preserve"> </w:t>
+      </w:r>
+      <w:hyperlink r:id="rId1" w:history="1">
+        <w:r>
+          <w:rPr>
+            <w:rStyle w:val="Hipervnculo"/>
+          </w:rPr>
+          <w:t>https://www.terasic.com.tw/cgi-bin/page/archive.pl?Language=English&amp;No=1081&amp;PartNo=4</w:t>
+        </w:r>
+      </w:hyperlink>
+      <w:r>
+        <w:t xml:space="preserve"> </w:t>
+      </w:r>
+    </w:p>
+  </w:footnote>
 </w:footnotes>
 </file>
 
 <file path=word/numbering.xml><?xml version="1.0" encoding="utf-8"?>
 <w:numbering xmlns:wpc="http://schemas.microsoft.com/office/word/2010/wordprocessingCanvas" xmlns:cx="http://schemas.microsoft.com/office/drawing/2014/chartex" xmlns:cx1="http://schemas.microsoft.com/office/drawing/2015/9/8/chartex" xmlns:mc="http://schemas.openxmlformats.org/markup-compatibility/2006" xmlns:o="urn:schemas-microsoft-com:office:office" xmlns:r="http://schemas.openxmlformats.org/officeDocument/2006/relationships" xmlns:m="http://schemas.openxmlformats.org/officeDocument/2006/math" xmlns:v="urn:schemas-microsoft-com:vml" xmlns:wp14="http://schemas.microsoft.com/office/word/2010/wordprocessingDrawing" xmlns:wp="http://schemas.openxmlformats.org/drawingml/2006/wordprocessingDrawing" xmlns:w10="urn:schemas-microsoft-com:office:word" xmlns:w="http://schemas.openxmlformats.org/wordprocessingml/2006/main" xmlns:w14="http://schemas.microsoft.com/office/word/2010/wordml" xmlns:w15="http://schemas.microsoft.com/office/word/2012/wordml" xmlns:w16se="http://schemas.microsoft.com/office/word/2015/wordml/symex" xmlns:wpg="http://schemas.microsoft.com/office/word/2010/wordprocessingGroup" xmlns:wpi="http://schemas.microsoft.com/office/word/2010/wordprocessingInk" xmlns:wne="http://schemas.microsoft.com/office/word/2006/wordml" xmlns:wps="http://schemas.microsoft.com/office/word/2010/wordprocessingShape" mc:Ignorable="w14 w15 w16se wp14">
   <w:abstractNum w:abstractNumId="0" w15:restartNumberingAfterBreak="0">
+    <w:nsid w:val="084B4CE0"/>
+    <w:multiLevelType w:val="hybridMultilevel"/>
+    <w:tmpl w:val="0472EA48"/>
+    <w:lvl w:ilvl="0" w:tplc="0C0A000F">
+      <w:start w:val="1"/>
+      <w:numFmt w:val="decimal"/>
+      <w:lvlText w:val="%1."/>
+      <w:lvlJc w:val="left"/>
+      <w:pPr>
+        <w:ind w:left="720" w:hanging="360"/>
+      </w:pPr>
+    </w:lvl>
+    <w:lvl w:ilvl="1" w:tplc="0C0A0019" w:tentative="1">
+      <w:start w:val="1"/>
+      <w:numFmt w:val="lowerLetter"/>
+      <w:lvlText w:val="%2."/>
+      <w:lvlJc w:val="left"/>
+      <w:pPr>
+        <w:ind w:left="1440" w:hanging="360"/>
+      </w:pPr>
+    </w:lvl>
+    <w:lvl w:ilvl="2" w:tplc="0C0A001B" w:tentative="1">
+      <w:start w:val="1"/>
+      <w:numFmt w:val="lowerRoman"/>
+      <w:lvlText w:val="%3."/>
+      <w:lvlJc w:val="right"/>
+      <w:pPr>
+        <w:ind w:left="2160" w:hanging="180"/>
+      </w:pPr>
+    </w:lvl>
+    <w:lvl w:ilvl="3" w:tplc="0C0A000F" w:tentative="1">
+      <w:start w:val="1"/>
+      <w:numFmt w:val="decimal"/>
+      <w:lvlText w:val="%4."/>
+      <w:lvlJc w:val="left"/>
+      <w:pPr>
+        <w:ind w:left="2880" w:hanging="360"/>
+      </w:pPr>
+    </w:lvl>
+    <w:lvl w:ilvl="4" w:tplc="0C0A0019" w:tentative="1">
+      <w:start w:val="1"/>
+      <w:numFmt w:val="lowerLetter"/>
+      <w:lvlText w:val="%5."/>
+      <w:lvlJc w:val="left"/>
+      <w:pPr>
+        <w:ind w:left="3600" w:hanging="360"/>
+      </w:pPr>
+    </w:lvl>
+    <w:lvl w:ilvl="5" w:tplc="0C0A001B" w:tentative="1">
+      <w:start w:val="1"/>
+      <w:numFmt w:val="lowerRoman"/>
+      <w:lvlText w:val="%6."/>
+      <w:lvlJc w:val="right"/>
+      <w:pPr>
+        <w:ind w:left="4320" w:hanging="180"/>
+      </w:pPr>
+    </w:lvl>
+    <w:lvl w:ilvl="6" w:tplc="0C0A000F" w:tentative="1">
+      <w:start w:val="1"/>
+      <w:numFmt w:val="decimal"/>
+      <w:lvlText w:val="%7."/>
+      <w:lvlJc w:val="left"/>
+      <w:pPr>
+        <w:ind w:left="5040" w:hanging="360"/>
+      </w:pPr>
+    </w:lvl>
+    <w:lvl w:ilvl="7" w:tplc="0C0A0019" w:tentative="1">
+      <w:start w:val="1"/>
+      <w:numFmt w:val="lowerLetter"/>
+      <w:lvlText w:val="%8."/>
+      <w:lvlJc w:val="left"/>
+      <w:pPr>
+        <w:ind w:left="5760" w:hanging="360"/>
+      </w:pPr>
+    </w:lvl>
+    <w:lvl w:ilvl="8" w:tplc="0C0A001B" w:tentative="1">
+      <w:start w:val="1"/>
+      <w:numFmt w:val="lowerRoman"/>
+      <w:lvlText w:val="%9."/>
+      <w:lvlJc w:val="right"/>
+      <w:pPr>
+        <w:ind w:left="6480" w:hanging="180"/>
+      </w:pPr>
+    </w:lvl>
+  </w:abstractNum>
+  <w:abstractNum w:abstractNumId="1" w15:restartNumberingAfterBreak="0">
     <w:nsid w:val="13FE2D6E"/>
     <w:multiLevelType w:val="hybridMultilevel"/>
     <w:tmpl w:val="07B2AA48"/>
@@ -13244,7 +14514,7 @@
       </w:pPr>
     </w:lvl>
   </w:abstractNum>
-  <w:abstractNum w:abstractNumId="1" w15:restartNumberingAfterBreak="0">
+  <w:abstractNum w:abstractNumId="2" w15:restartNumberingAfterBreak="0">
     <w:nsid w:val="2F434C57"/>
     <w:multiLevelType w:val="hybridMultilevel"/>
     <w:tmpl w:val="CA5A5310"/>
@@ -13330,7 +14600,7 @@
       </w:pPr>
     </w:lvl>
   </w:abstractNum>
-  <w:abstractNum w:abstractNumId="2" w15:restartNumberingAfterBreak="0">
+  <w:abstractNum w:abstractNumId="3" w15:restartNumberingAfterBreak="0">
     <w:nsid w:val="3550787A"/>
     <w:multiLevelType w:val="hybridMultilevel"/>
     <w:tmpl w:val="702CB6D6"/>
@@ -13443,7 +14713,7 @@
       </w:rPr>
     </w:lvl>
   </w:abstractNum>
-  <w:abstractNum w:abstractNumId="3" w15:restartNumberingAfterBreak="0">
+  <w:abstractNum w:abstractNumId="4" w15:restartNumberingAfterBreak="0">
     <w:nsid w:val="38DE5FAA"/>
     <w:multiLevelType w:val="hybridMultilevel"/>
     <w:tmpl w:val="23024FEA"/>
@@ -13533,7 +14803,7 @@
       </w:pPr>
     </w:lvl>
   </w:abstractNum>
-  <w:abstractNum w:abstractNumId="4" w15:restartNumberingAfterBreak="0">
+  <w:abstractNum w:abstractNumId="5" w15:restartNumberingAfterBreak="0">
     <w:nsid w:val="3A8715D1"/>
     <w:multiLevelType w:val="hybridMultilevel"/>
     <w:tmpl w:val="E5B035CE"/>
@@ -13619,7 +14889,7 @@
       </w:pPr>
     </w:lvl>
   </w:abstractNum>
-  <w:abstractNum w:abstractNumId="5" w15:restartNumberingAfterBreak="0">
+  <w:abstractNum w:abstractNumId="6" w15:restartNumberingAfterBreak="0">
     <w:nsid w:val="54882605"/>
     <w:multiLevelType w:val="hybridMultilevel"/>
     <w:tmpl w:val="8104EFEC"/>
@@ -13705,23 +14975,115 @@
       </w:pPr>
     </w:lvl>
   </w:abstractNum>
+  <w:abstractNum w:abstractNumId="7" w15:restartNumberingAfterBreak="0">
+    <w:nsid w:val="5FAE6260"/>
+    <w:multiLevelType w:val="hybridMultilevel"/>
+    <w:tmpl w:val="B3CAD562"/>
+    <w:lvl w:ilvl="0" w:tplc="0C0A000F">
+      <w:start w:val="1"/>
+      <w:numFmt w:val="decimal"/>
+      <w:lvlText w:val="%1."/>
+      <w:lvlJc w:val="left"/>
+      <w:pPr>
+        <w:ind w:left="720" w:hanging="360"/>
+      </w:pPr>
+    </w:lvl>
+    <w:lvl w:ilvl="1" w:tplc="0C0A0019" w:tentative="1">
+      <w:start w:val="1"/>
+      <w:numFmt w:val="lowerLetter"/>
+      <w:lvlText w:val="%2."/>
+      <w:lvlJc w:val="left"/>
+      <w:pPr>
+        <w:ind w:left="1440" w:hanging="360"/>
+      </w:pPr>
+    </w:lvl>
+    <w:lvl w:ilvl="2" w:tplc="0C0A001B" w:tentative="1">
+      <w:start w:val="1"/>
+      <w:numFmt w:val="lowerRoman"/>
+      <w:lvlText w:val="%3."/>
+      <w:lvlJc w:val="right"/>
+      <w:pPr>
+        <w:ind w:left="2160" w:hanging="180"/>
+      </w:pPr>
+    </w:lvl>
+    <w:lvl w:ilvl="3" w:tplc="0C0A000F" w:tentative="1">
+      <w:start w:val="1"/>
+      <w:numFmt w:val="decimal"/>
+      <w:lvlText w:val="%4."/>
+      <w:lvlJc w:val="left"/>
+      <w:pPr>
+        <w:ind w:left="2880" w:hanging="360"/>
+      </w:pPr>
+    </w:lvl>
+    <w:lvl w:ilvl="4" w:tplc="0C0A0019" w:tentative="1">
+      <w:start w:val="1"/>
+      <w:numFmt w:val="lowerLetter"/>
+      <w:lvlText w:val="%5."/>
+      <w:lvlJc w:val="left"/>
+      <w:pPr>
+        <w:ind w:left="3600" w:hanging="360"/>
+      </w:pPr>
+    </w:lvl>
+    <w:lvl w:ilvl="5" w:tplc="0C0A001B" w:tentative="1">
+      <w:start w:val="1"/>
+      <w:numFmt w:val="lowerRoman"/>
+      <w:lvlText w:val="%6."/>
+      <w:lvlJc w:val="right"/>
+      <w:pPr>
+        <w:ind w:left="4320" w:hanging="180"/>
+      </w:pPr>
+    </w:lvl>
+    <w:lvl w:ilvl="6" w:tplc="0C0A000F" w:tentative="1">
+      <w:start w:val="1"/>
+      <w:numFmt w:val="decimal"/>
+      <w:lvlText w:val="%7."/>
+      <w:lvlJc w:val="left"/>
+      <w:pPr>
+        <w:ind w:left="5040" w:hanging="360"/>
+      </w:pPr>
+    </w:lvl>
+    <w:lvl w:ilvl="7" w:tplc="0C0A0019" w:tentative="1">
+      <w:start w:val="1"/>
+      <w:numFmt w:val="lowerLetter"/>
+      <w:lvlText w:val="%8."/>
+      <w:lvlJc w:val="left"/>
+      <w:pPr>
+        <w:ind w:left="5760" w:hanging="360"/>
+      </w:pPr>
+    </w:lvl>
+    <w:lvl w:ilvl="8" w:tplc="0C0A001B" w:tentative="1">
+      <w:start w:val="1"/>
+      <w:numFmt w:val="lowerRoman"/>
+      <w:lvlText w:val="%9."/>
+      <w:lvlJc w:val="right"/>
+      <w:pPr>
+        <w:ind w:left="6480" w:hanging="180"/>
+      </w:pPr>
+    </w:lvl>
+  </w:abstractNum>
   <w:num w:numId="1">
+    <w:abstractNumId w:val="1"/>
+  </w:num>
+  <w:num w:numId="2">
+    <w:abstractNumId w:val="6"/>
+  </w:num>
+  <w:num w:numId="3">
+    <w:abstractNumId w:val="3"/>
+  </w:num>
+  <w:num w:numId="4">
+    <w:abstractNumId w:val="5"/>
+  </w:num>
+  <w:num w:numId="5">
+    <w:abstractNumId w:val="2"/>
+  </w:num>
+  <w:num w:numId="6">
+    <w:abstractNumId w:val="4"/>
+  </w:num>
+  <w:num w:numId="7">
     <w:abstractNumId w:val="0"/>
   </w:num>
-  <w:num w:numId="2">
-    <w:abstractNumId w:val="5"/>
-  </w:num>
-  <w:num w:numId="3">
-    <w:abstractNumId w:val="2"/>
-  </w:num>
-  <w:num w:numId="4">
-    <w:abstractNumId w:val="4"/>
-  </w:num>
-  <w:num w:numId="5">
-    <w:abstractNumId w:val="1"/>
-  </w:num>
-  <w:num w:numId="6">
-    <w:abstractNumId w:val="3"/>
+  <w:num w:numId="8">
+    <w:abstractNumId w:val="7"/>
   </w:num>
 </w:numbering>
 </file>
@@ -14135,7 +15497,7 @@
     <w:link w:val="Ttulo1Car"/>
     <w:uiPriority w:val="9"/>
     <w:qFormat/>
-    <w:rsid w:val="003D2F93"/>
+    <w:rsid w:val="006B4F3B"/>
     <w:pPr>
       <w:keepNext/>
       <w:keepLines/>
@@ -14144,7 +15506,8 @@
     </w:pPr>
     <w:rPr>
       <w:rFonts w:eastAsiaTheme="majorEastAsia" w:cstheme="majorBidi"/>
-      <w:color w:val="2E74B5" w:themeColor="accent1" w:themeShade="BF"/>
+      <w:b/>
+      <w:color w:val="002060"/>
       <w:sz w:val="32"/>
       <w:szCs w:val="32"/>
     </w:rPr>
@@ -14157,7 +15520,7 @@
     <w:uiPriority w:val="9"/>
     <w:unhideWhenUsed/>
     <w:qFormat/>
-    <w:rsid w:val="00B42BFB"/>
+    <w:rsid w:val="006B4F3B"/>
     <w:pPr>
       <w:keepNext/>
       <w:keepLines/>
@@ -14166,6 +15529,7 @@
     </w:pPr>
     <w:rPr>
       <w:rFonts w:asciiTheme="majorHAnsi" w:eastAsiaTheme="majorEastAsia" w:hAnsiTheme="majorHAnsi" w:cstheme="majorBidi"/>
+      <w:b/>
       <w:color w:val="900644"/>
       <w:sz w:val="26"/>
       <w:szCs w:val="26"/>
@@ -14203,10 +15567,11 @@
     <w:basedOn w:val="Fuentedeprrafopredeter"/>
     <w:link w:val="Ttulo1"/>
     <w:uiPriority w:val="9"/>
-    <w:rsid w:val="003D2F93"/>
+    <w:rsid w:val="006B4F3B"/>
     <w:rPr>
       <w:rFonts w:ascii="Times New Roman" w:eastAsiaTheme="majorEastAsia" w:hAnsi="Times New Roman" w:cstheme="majorBidi"/>
-      <w:color w:val="2E74B5" w:themeColor="accent1" w:themeShade="BF"/>
+      <w:b/>
+      <w:color w:val="002060"/>
       <w:sz w:val="32"/>
       <w:szCs w:val="32"/>
     </w:rPr>
@@ -14216,9 +15581,10 @@
     <w:basedOn w:val="Fuentedeprrafopredeter"/>
     <w:link w:val="Ttulo2"/>
     <w:uiPriority w:val="9"/>
-    <w:rsid w:val="00B42BFB"/>
+    <w:rsid w:val="006B4F3B"/>
     <w:rPr>
       <w:rFonts w:asciiTheme="majorHAnsi" w:eastAsiaTheme="majorEastAsia" w:hAnsiTheme="majorHAnsi" w:cstheme="majorBidi"/>
+      <w:b/>
       <w:color w:val="900644"/>
       <w:sz w:val="26"/>
       <w:szCs w:val="26"/>
@@ -14735,7 +16101,7 @@
 </file>
 
 <file path=customXml/itemProps2.xml><?xml version="1.0" encoding="utf-8"?>
-<ds:datastoreItem xmlns:ds="http://schemas.openxmlformats.org/officeDocument/2006/customXml" ds:itemID="{5F8103B5-F14F-4A8C-B7E4-442E6B671F33}">
+<ds:datastoreItem xmlns:ds="http://schemas.openxmlformats.org/officeDocument/2006/customXml" ds:itemID="{95283DE3-8CD2-4198-BFBC-EFEE50087434}">
   <ds:schemaRefs>
     <ds:schemaRef ds:uri="http://schemas.openxmlformats.org/officeDocument/2006/bibliography"/>
   </ds:schemaRefs>
